--- a/database_report.docx
+++ b/database_report.docx
@@ -12313,31 +12313,7 @@
                 <w:sz w:val="20"/>
                 <w:szCs w:val="20"/>
               </w:rPr>
-              <w:t xml:space="preserve"> </w:t>
-            </w:r>
-            <w:r>
-              <w:rPr>
-                <w:rFonts w:ascii="Arial" w:hAnsi="Arial" w:cs="Arial"/>
-                <w:sz w:val="20"/>
-                <w:szCs w:val="20"/>
-              </w:rPr>
-              <w:t xml:space="preserve">Receive a request from </w:t>
-            </w:r>
-            <w:r>
-              <w:rPr>
-                <w:rFonts w:ascii="Arial" w:hAnsi="Arial" w:cs="Arial"/>
-                <w:sz w:val="20"/>
-                <w:szCs w:val="20"/>
-              </w:rPr>
-              <w:t>higher management for sending OBE marksheet and grade sheets</w:t>
-            </w:r>
-            <w:r>
-              <w:rPr>
-                <w:rFonts w:ascii="Arial" w:hAnsi="Arial" w:cs="Arial"/>
-                <w:sz w:val="20"/>
-                <w:szCs w:val="20"/>
-              </w:rPr>
-              <w:t>.</w:t>
+              <w:t xml:space="preserve"> Receive a request from higher management for sending OBE marksheet and grade sheets.</w:t>
             </w:r>
           </w:p>
           <w:p>
@@ -14589,37 +14565,7 @@
           <w:sz w:val="20"/>
           <w:szCs w:val="20"/>
         </w:rPr>
-        <w:t>FIGURE 2.</w:t>
-      </w:r>
-      <w:r>
-        <w:rPr>
-          <w:rFonts w:ascii="Times New Roman" w:hAnsi="Times New Roman" w:cs="Times New Roman"/>
-          <w:b/>
-          <w:bCs/>
-          <w:sz w:val="20"/>
-          <w:szCs w:val="20"/>
-        </w:rPr>
-        <w:t>8</w:t>
-      </w:r>
-      <w:r>
-        <w:rPr>
-          <w:rFonts w:ascii="Times New Roman" w:hAnsi="Times New Roman" w:cs="Times New Roman"/>
-          <w:b/>
-          <w:bCs/>
-          <w:sz w:val="20"/>
-          <w:szCs w:val="20"/>
-        </w:rPr>
-        <w:t xml:space="preserve"> Process Diagram for </w:t>
-      </w:r>
-      <w:r>
-        <w:rPr>
-          <w:rFonts w:ascii="Times New Roman" w:hAnsi="Times New Roman" w:cs="Times New Roman"/>
-          <w:b/>
-          <w:bCs/>
-          <w:sz w:val="20"/>
-          <w:szCs w:val="20"/>
-        </w:rPr>
-        <w:t xml:space="preserve">view </w:t>
+        <w:t xml:space="preserve">FIGURE 2.8 Process Diagram for view </w:t>
       </w:r>
       <w:proofErr w:type="spellStart"/>
       <w:r>
@@ -14744,7 +14690,342 @@
     </w:p>
     <w:p>
       <w:pPr>
+        <w:tabs>
+          <w:tab w:val="left" w:pos="4200"/>
+        </w:tabs>
+        <w:rPr>
+          <w:rFonts w:ascii="Times New Roman" w:hAnsi="Times New Roman" w:cs="Times New Roman"/>
+          <w:b/>
+          <w:bCs/>
+          <w:sz w:val="20"/>
+          <w:szCs w:val="20"/>
+        </w:rPr>
+      </w:pPr>
+    </w:p>
+    <w:p>
+      <w:pPr>
+        <w:tabs>
+          <w:tab w:val="left" w:pos="4200"/>
+        </w:tabs>
+        <w:rPr>
+          <w:rFonts w:ascii="Times New Roman" w:hAnsi="Times New Roman" w:cs="Times New Roman"/>
+          <w:b/>
+          <w:bCs/>
+          <w:sz w:val="20"/>
+          <w:szCs w:val="20"/>
+        </w:rPr>
+      </w:pPr>
+    </w:p>
+    <w:p>
+      <w:pPr>
+        <w:tabs>
+          <w:tab w:val="left" w:pos="4200"/>
+        </w:tabs>
+        <w:rPr>
+          <w:rFonts w:ascii="Times New Roman" w:hAnsi="Times New Roman" w:cs="Times New Roman"/>
+          <w:b/>
+          <w:bCs/>
+          <w:sz w:val="20"/>
+          <w:szCs w:val="20"/>
+        </w:rPr>
+      </w:pPr>
+    </w:p>
+    <w:p>
+      <w:pPr>
+        <w:tabs>
+          <w:tab w:val="left" w:pos="4200"/>
+        </w:tabs>
+        <w:rPr>
+          <w:rFonts w:ascii="Times New Roman" w:hAnsi="Times New Roman" w:cs="Times New Roman"/>
+          <w:b/>
+          <w:bCs/>
+          <w:sz w:val="20"/>
+          <w:szCs w:val="20"/>
+        </w:rPr>
+      </w:pPr>
+    </w:p>
+    <w:p>
+      <w:pPr>
+        <w:tabs>
+          <w:tab w:val="left" w:pos="4200"/>
+        </w:tabs>
+        <w:rPr>
+          <w:rFonts w:ascii="Times New Roman" w:hAnsi="Times New Roman" w:cs="Times New Roman"/>
+          <w:b/>
+          <w:bCs/>
+          <w:sz w:val="20"/>
+          <w:szCs w:val="20"/>
+        </w:rPr>
+      </w:pPr>
+    </w:p>
+    <w:p>
+      <w:pPr>
+        <w:tabs>
+          <w:tab w:val="left" w:pos="4200"/>
+        </w:tabs>
+        <w:rPr>
+          <w:rFonts w:ascii="Times New Roman" w:hAnsi="Times New Roman" w:cs="Times New Roman"/>
+          <w:b/>
+          <w:bCs/>
+          <w:sz w:val="20"/>
+          <w:szCs w:val="20"/>
+        </w:rPr>
+      </w:pPr>
+    </w:p>
+    <w:p>
+      <w:pPr>
+        <w:tabs>
+          <w:tab w:val="left" w:pos="4200"/>
+        </w:tabs>
+        <w:rPr>
+          <w:rFonts w:ascii="Times New Roman" w:hAnsi="Times New Roman" w:cs="Times New Roman"/>
+          <w:b/>
+          <w:bCs/>
+          <w:sz w:val="20"/>
+          <w:szCs w:val="20"/>
+        </w:rPr>
+      </w:pPr>
+    </w:p>
+    <w:p>
+      <w:pPr>
+        <w:tabs>
+          <w:tab w:val="left" w:pos="4200"/>
+        </w:tabs>
+        <w:rPr>
+          <w:rFonts w:ascii="Times New Roman" w:hAnsi="Times New Roman" w:cs="Times New Roman"/>
+          <w:b/>
+          <w:bCs/>
+          <w:sz w:val="20"/>
+          <w:szCs w:val="20"/>
+        </w:rPr>
+      </w:pPr>
+    </w:p>
+    <w:p>
+      <w:pPr>
+        <w:tabs>
+          <w:tab w:val="left" w:pos="4200"/>
+        </w:tabs>
+        <w:rPr>
+          <w:rFonts w:ascii="Times New Roman" w:hAnsi="Times New Roman" w:cs="Times New Roman"/>
+          <w:b/>
+          <w:bCs/>
+          <w:sz w:val="20"/>
+          <w:szCs w:val="20"/>
+        </w:rPr>
+      </w:pPr>
+    </w:p>
+    <w:p>
+      <w:pPr>
         <w:jc w:val="center"/>
+        <w:rPr>
+          <w:rFonts w:ascii="Arial" w:hAnsi="Arial" w:cs="Arial"/>
+          <w:b/>
+          <w:bCs/>
+          <w:sz w:val="36"/>
+          <w:szCs w:val="36"/>
+          <w:u w:val="single"/>
+        </w:rPr>
+      </w:pPr>
+      <w:r>
+        <w:rPr>
+          <w:rFonts w:ascii="Arial" w:hAnsi="Arial" w:cs="Arial"/>
+          <w:b/>
+          <w:bCs/>
+          <w:sz w:val="36"/>
+          <w:szCs w:val="36"/>
+          <w:u w:val="single"/>
+        </w:rPr>
+        <w:t>Business Rule</w:t>
+      </w:r>
+    </w:p>
+    <w:p>
+      <w:pPr>
+        <w:rPr>
+          <w:u w:val="single"/>
+        </w:rPr>
+      </w:pPr>
+    </w:p>
+    <w:p>
+      <w:pPr>
+        <w:rPr>
+          <w:rFonts w:ascii="Arial" w:hAnsi="Arial" w:cs="Arial"/>
+          <w:sz w:val="20"/>
+          <w:szCs w:val="20"/>
+        </w:rPr>
+      </w:pPr>
+      <w:r>
+        <w:rPr>
+          <w:rFonts w:ascii="Arial" w:hAnsi="Arial" w:cs="Arial"/>
+          <w:sz w:val="20"/>
+          <w:szCs w:val="20"/>
+        </w:rPr>
+        <w:t xml:space="preserve">The main purpose of this software is to reduce the time and labor for calculating the </w:t>
+      </w:r>
+      <w:proofErr w:type="spellStart"/>
+      <w:r>
+        <w:rPr>
+          <w:rFonts w:ascii="Arial" w:hAnsi="Arial" w:cs="Arial"/>
+          <w:sz w:val="20"/>
+          <w:szCs w:val="20"/>
+        </w:rPr>
+        <w:t>COs.</w:t>
+      </w:r>
+      <w:proofErr w:type="spellEnd"/>
+      <w:r>
+        <w:rPr>
+          <w:rFonts w:ascii="Arial" w:hAnsi="Arial" w:cs="Arial"/>
+          <w:sz w:val="20"/>
+          <w:szCs w:val="20"/>
+        </w:rPr>
+        <w:t xml:space="preserve"> With the new system students will be able to view their achieved PLOs are each course. Instructor will just have to enter the marks and the system will automatically calculate the COs and show the PLOs achieved.  </w:t>
+      </w:r>
+    </w:p>
+    <w:p>
+      <w:pPr>
+        <w:rPr>
+          <w:rFonts w:ascii="Arial" w:hAnsi="Arial" w:cs="Arial"/>
+          <w:sz w:val="20"/>
+          <w:szCs w:val="20"/>
+        </w:rPr>
+      </w:pPr>
+    </w:p>
+    <w:p>
+      <w:pPr>
+        <w:rPr>
+          <w:rFonts w:ascii="Arial" w:hAnsi="Arial" w:cs="Arial"/>
+          <w:sz w:val="20"/>
+          <w:szCs w:val="20"/>
+        </w:rPr>
+      </w:pPr>
+      <w:r>
+        <w:rPr>
+          <w:rFonts w:ascii="Arial" w:hAnsi="Arial" w:cs="Arial"/>
+          <w:sz w:val="20"/>
+          <w:szCs w:val="20"/>
+        </w:rPr>
+        <w:t xml:space="preserve">In the current system, department request curriculum guidelines from UGC. Based on the guidelines the department comes with the PLOs and sends it to the instructors. The instructors prepare the COs based on the given PLOs.   </w:t>
+      </w:r>
+    </w:p>
+    <w:p>
+      <w:pPr>
+        <w:rPr>
+          <w:rFonts w:ascii="Arial" w:hAnsi="Arial" w:cs="Arial"/>
+          <w:sz w:val="20"/>
+          <w:szCs w:val="20"/>
+        </w:rPr>
+      </w:pPr>
+    </w:p>
+    <w:p>
+      <w:pPr>
+        <w:rPr>
+          <w:rFonts w:ascii="Arial" w:hAnsi="Arial" w:cs="Arial"/>
+          <w:sz w:val="20"/>
+          <w:szCs w:val="20"/>
+        </w:rPr>
+      </w:pPr>
+      <w:r>
+        <w:rPr>
+          <w:rFonts w:ascii="Arial" w:hAnsi="Arial" w:cs="Arial"/>
+          <w:sz w:val="20"/>
+          <w:szCs w:val="20"/>
+        </w:rPr>
+        <w:t>1)Student must get enrolled under certain department. Department must enroll multiple students.</w:t>
+      </w:r>
+    </w:p>
+    <w:p>
+      <w:pPr>
+        <w:rPr>
+          <w:rFonts w:ascii="Arial" w:hAnsi="Arial" w:cs="Arial"/>
+          <w:sz w:val="20"/>
+          <w:szCs w:val="20"/>
+        </w:rPr>
+      </w:pPr>
+      <w:r>
+        <w:rPr>
+          <w:rFonts w:ascii="Arial" w:hAnsi="Arial" w:cs="Arial"/>
+          <w:sz w:val="20"/>
+          <w:szCs w:val="20"/>
+        </w:rPr>
+        <w:t>2)Instructors must send OBE marksheet to the department. Department receives multiple OBE marksheets and grade sheets.</w:t>
+      </w:r>
+    </w:p>
+    <w:p>
+      <w:pPr>
+        <w:rPr>
+          <w:rFonts w:ascii="Arial" w:hAnsi="Arial" w:cs="Arial"/>
+          <w:sz w:val="20"/>
+          <w:szCs w:val="20"/>
+        </w:rPr>
+      </w:pPr>
+      <w:r>
+        <w:rPr>
+          <w:rFonts w:ascii="Arial" w:hAnsi="Arial" w:cs="Arial"/>
+          <w:sz w:val="20"/>
+          <w:szCs w:val="20"/>
+        </w:rPr>
+        <w:t xml:space="preserve">3)A course must have multiple </w:t>
+      </w:r>
+      <w:proofErr w:type="spellStart"/>
+      <w:r>
+        <w:rPr>
+          <w:rFonts w:ascii="Arial" w:hAnsi="Arial" w:cs="Arial"/>
+          <w:sz w:val="20"/>
+          <w:szCs w:val="20"/>
+        </w:rPr>
+        <w:t>COs.</w:t>
+      </w:r>
+      <w:proofErr w:type="spellEnd"/>
+      <w:r>
+        <w:rPr>
+          <w:rFonts w:ascii="Arial" w:hAnsi="Arial" w:cs="Arial"/>
+          <w:sz w:val="20"/>
+          <w:szCs w:val="20"/>
+        </w:rPr>
+        <w:t xml:space="preserve"> </w:t>
+      </w:r>
+    </w:p>
+    <w:p>
+      <w:pPr>
+        <w:rPr>
+          <w:rFonts w:ascii="Arial" w:hAnsi="Arial" w:cs="Arial"/>
+          <w:sz w:val="20"/>
+          <w:szCs w:val="20"/>
+        </w:rPr>
+      </w:pPr>
+      <w:r>
+        <w:rPr>
+          <w:rFonts w:ascii="Arial" w:hAnsi="Arial" w:cs="Arial"/>
+          <w:sz w:val="20"/>
+          <w:szCs w:val="20"/>
+        </w:rPr>
+        <w:t xml:space="preserve">4)A course must have exactly one PLO. </w:t>
+      </w:r>
+    </w:p>
+    <w:p>
+      <w:pPr>
+        <w:rPr>
+          <w:sz w:val="32"/>
+          <w:szCs w:val="32"/>
+        </w:rPr>
+      </w:pPr>
+      <w:r>
+        <w:rPr>
+          <w:rFonts w:ascii="Arial" w:hAnsi="Arial" w:cs="Arial"/>
+          <w:sz w:val="20"/>
+          <w:szCs w:val="20"/>
+        </w:rPr>
+        <w:t>5)A student may get enrolled in many courses. A course must have one or many students.</w:t>
+      </w:r>
+      <w:r>
+        <w:rPr>
+          <w:sz w:val="32"/>
+          <w:szCs w:val="32"/>
+        </w:rPr>
+        <w:t xml:space="preserve"> </w:t>
+      </w:r>
+    </w:p>
+    <w:p>
+      <w:pPr>
         <w:rPr>
           <w:rFonts w:ascii="Times New Roman" w:hAnsi="Times New Roman" w:cs="Times New Roman"/>
           <w:bCs/>

--- a/database_report.docx
+++ b/database_report.docx
@@ -324,6 +324,7 @@
           <w:szCs w:val="40"/>
         </w:rPr>
       </w:pPr>
+      <w:proofErr w:type="spellStart"/>
       <w:r>
         <w:rPr>
           <w:rFonts w:ascii="Times New Roman" w:hAnsi="Times New Roman" w:cs="Times New Roman"/>
@@ -332,11 +333,10 @@
           <w:sz w:val="40"/>
           <w:szCs w:val="40"/>
         </w:rPr>
-        <w:t>Misbahur Rashid – 1721911</w:t>
+        <w:t>Misbahur</w:t>
       </w:r>
-    </w:p>
-    <w:p>
-      <w:pPr>
+      <w:proofErr w:type="spellEnd"/>
+      <w:r>
         <w:rPr>
           <w:rFonts w:ascii="Times New Roman" w:hAnsi="Times New Roman" w:cs="Times New Roman"/>
           <w:b/>
@@ -344,8 +344,11 @@
           <w:sz w:val="40"/>
           <w:szCs w:val="40"/>
         </w:rPr>
-      </w:pPr>
-      <w:r>
+        <w:t xml:space="preserve"> Rashid – 1721911</w:t>
+      </w:r>
+    </w:p>
+    <w:p>
+      <w:pPr>
         <w:rPr>
           <w:rFonts w:ascii="Times New Roman" w:hAnsi="Times New Roman" w:cs="Times New Roman"/>
           <w:b/>
@@ -353,11 +356,9 @@
           <w:sz w:val="40"/>
           <w:szCs w:val="40"/>
         </w:rPr>
-        <w:t>Rafid Al Ahsan – 1722006</w:t>
-      </w:r>
-    </w:p>
-    <w:p>
-      <w:pPr>
+      </w:pPr>
+      <w:proofErr w:type="spellStart"/>
+      <w:r>
         <w:rPr>
           <w:rFonts w:ascii="Times New Roman" w:hAnsi="Times New Roman" w:cs="Times New Roman"/>
           <w:b/>
@@ -365,7 +366,9 @@
           <w:sz w:val="40"/>
           <w:szCs w:val="40"/>
         </w:rPr>
-      </w:pPr>
+        <w:t>Rafid</w:t>
+      </w:r>
+      <w:proofErr w:type="spellEnd"/>
       <w:r>
         <w:rPr>
           <w:rFonts w:ascii="Times New Roman" w:hAnsi="Times New Roman" w:cs="Times New Roman"/>
@@ -374,7 +377,7 @@
           <w:sz w:val="40"/>
           <w:szCs w:val="40"/>
         </w:rPr>
-        <w:t>Sadia Afroz Alma - 1730407</w:t>
+        <w:t xml:space="preserve"> Al Ahsan – 1722006</w:t>
       </w:r>
     </w:p>
     <w:p>
@@ -395,11 +398,10 @@
           <w:sz w:val="40"/>
           <w:szCs w:val="40"/>
         </w:rPr>
-        <w:t>Md.Sakimuzzaman – 1721527</w:t>
+        <w:t xml:space="preserve">Sadia </w:t>
       </w:r>
-    </w:p>
-    <w:p>
-      <w:pPr>
+      <w:proofErr w:type="spellStart"/>
+      <w:r>
         <w:rPr>
           <w:rFonts w:ascii="Times New Roman" w:hAnsi="Times New Roman" w:cs="Times New Roman"/>
           <w:b/>
@@ -407,7 +409,9 @@
           <w:sz w:val="40"/>
           <w:szCs w:val="40"/>
         </w:rPr>
-      </w:pPr>
+        <w:t>Afroz</w:t>
+      </w:r>
+      <w:proofErr w:type="spellEnd"/>
       <w:r>
         <w:rPr>
           <w:rFonts w:ascii="Times New Roman" w:hAnsi="Times New Roman" w:cs="Times New Roman"/>
@@ -416,6 +420,60 @@
           <w:sz w:val="40"/>
           <w:szCs w:val="40"/>
         </w:rPr>
+        <w:t xml:space="preserve"> Alma - 1730407</w:t>
+      </w:r>
+    </w:p>
+    <w:p>
+      <w:pPr>
+        <w:rPr>
+          <w:rFonts w:ascii="Times New Roman" w:hAnsi="Times New Roman" w:cs="Times New Roman"/>
+          <w:b/>
+          <w:bCs/>
+          <w:sz w:val="40"/>
+          <w:szCs w:val="40"/>
+        </w:rPr>
+      </w:pPr>
+      <w:proofErr w:type="spellStart"/>
+      <w:r>
+        <w:rPr>
+          <w:rFonts w:ascii="Times New Roman" w:hAnsi="Times New Roman" w:cs="Times New Roman"/>
+          <w:b/>
+          <w:bCs/>
+          <w:sz w:val="40"/>
+          <w:szCs w:val="40"/>
+        </w:rPr>
+        <w:t>Md.Sakimuzzaman</w:t>
+      </w:r>
+      <w:proofErr w:type="spellEnd"/>
+      <w:r>
+        <w:rPr>
+          <w:rFonts w:ascii="Times New Roman" w:hAnsi="Times New Roman" w:cs="Times New Roman"/>
+          <w:b/>
+          <w:bCs/>
+          <w:sz w:val="40"/>
+          <w:szCs w:val="40"/>
+        </w:rPr>
+        <w:t xml:space="preserve"> – 1721527</w:t>
+      </w:r>
+    </w:p>
+    <w:p>
+      <w:pPr>
+        <w:rPr>
+          <w:rFonts w:ascii="Times New Roman" w:hAnsi="Times New Roman" w:cs="Times New Roman"/>
+          <w:b/>
+          <w:bCs/>
+          <w:sz w:val="40"/>
+          <w:szCs w:val="40"/>
+        </w:rPr>
+      </w:pPr>
+      <w:r>
+        <w:rPr>
+          <w:rFonts w:ascii="Times New Roman" w:hAnsi="Times New Roman" w:cs="Times New Roman"/>
+          <w:b/>
+          <w:bCs/>
+          <w:sz w:val="40"/>
+          <w:szCs w:val="40"/>
+        </w:rPr>
         <w:t>Puja Bhowmik – 1730791</w:t>
       </w:r>
     </w:p>
@@ -429,6 +487,7 @@
           <w:szCs w:val="40"/>
         </w:rPr>
       </w:pPr>
+      <w:proofErr w:type="spellStart"/>
       <w:r>
         <w:rPr>
           <w:rFonts w:ascii="Times New Roman" w:hAnsi="Times New Roman" w:cs="Times New Roman"/>
@@ -437,7 +496,40 @@
           <w:sz w:val="40"/>
           <w:szCs w:val="40"/>
         </w:rPr>
-        <w:t>Md.Musfiqur Rahaman – 1721684</w:t>
+        <w:t>Md.Musfiqur</w:t>
+      </w:r>
+      <w:proofErr w:type="spellEnd"/>
+      <w:r>
+        <w:rPr>
+          <w:rFonts w:ascii="Times New Roman" w:hAnsi="Times New Roman" w:cs="Times New Roman"/>
+          <w:b/>
+          <w:bCs/>
+          <w:sz w:val="40"/>
+          <w:szCs w:val="40"/>
+        </w:rPr>
+        <w:t xml:space="preserve"> </w:t>
+      </w:r>
+      <w:proofErr w:type="spellStart"/>
+      <w:r>
+        <w:rPr>
+          <w:rFonts w:ascii="Times New Roman" w:hAnsi="Times New Roman" w:cs="Times New Roman"/>
+          <w:b/>
+          <w:bCs/>
+          <w:sz w:val="40"/>
+          <w:szCs w:val="40"/>
+        </w:rPr>
+        <w:t>Rahaman</w:t>
+      </w:r>
+      <w:proofErr w:type="spellEnd"/>
+      <w:r>
+        <w:rPr>
+          <w:rFonts w:ascii="Times New Roman" w:hAnsi="Times New Roman" w:cs="Times New Roman"/>
+          <w:b/>
+          <w:bCs/>
+          <w:sz w:val="40"/>
+          <w:szCs w:val="40"/>
+        </w:rPr>
+        <w:t xml:space="preserve"> – 1721684</w:t>
       </w:r>
     </w:p>
     <w:p>
@@ -458,8 +550,20 @@
           <w:sz w:val="40"/>
           <w:szCs w:val="40"/>
         </w:rPr>
-        <w:t>Elan Md Taseen</w:t>
+        <w:t xml:space="preserve">Elan Md </w:t>
       </w:r>
+      <w:proofErr w:type="spellStart"/>
+      <w:r>
+        <w:rPr>
+          <w:rFonts w:ascii="Times New Roman" w:hAnsi="Times New Roman" w:cs="Times New Roman"/>
+          <w:b/>
+          <w:bCs/>
+          <w:sz w:val="40"/>
+          <w:szCs w:val="40"/>
+        </w:rPr>
+        <w:t>Taseen</w:t>
+      </w:r>
+      <w:proofErr w:type="spellEnd"/>
       <w:r>
         <w:rPr>
           <w:rFonts w:ascii="Times New Roman" w:hAnsi="Times New Roman" w:cs="Times New Roman"/>
@@ -590,7 +694,53 @@
           <w:szCs w:val="44"/>
           <w:u w:val="single"/>
         </w:rPr>
-        <w:t>Background of the organization :</w:t>
+        <w:t xml:space="preserve">Background of the </w:t>
+      </w:r>
+      <w:proofErr w:type="gramStart"/>
+      <w:r>
+        <w:rPr>
+          <w:rFonts w:ascii="Times New Roman" w:hAnsi="Times New Roman" w:cs="Times New Roman"/>
+          <w:sz w:val="44"/>
+          <w:szCs w:val="44"/>
+          <w:u w:val="single"/>
+        </w:rPr>
+        <w:t>organization :</w:t>
+      </w:r>
+      <w:proofErr w:type="gramEnd"/>
+    </w:p>
+    <w:p>
+      <w:pPr>
+        <w:rPr>
+          <w:rFonts w:ascii="Times New Roman" w:hAnsi="Times New Roman" w:cs="Times New Roman"/>
+          <w:sz w:val="24"/>
+          <w:szCs w:val="24"/>
+        </w:rPr>
+      </w:pPr>
+      <w:r>
+        <w:rPr>
+          <w:rFonts w:ascii="Times New Roman" w:hAnsi="Times New Roman" w:cs="Times New Roman"/>
+          <w:sz w:val="24"/>
+          <w:szCs w:val="24"/>
+        </w:rPr>
+        <w:t xml:space="preserve">Independent University, Bangladesh (IUB) is one of the leading and oldest private university in Bangladesh where academic excellence is a tradition, teaching a passion and lifelong learning a </w:t>
+      </w:r>
+      <w:proofErr w:type="gramStart"/>
+      <w:r>
+        <w:rPr>
+          <w:rFonts w:ascii="Times New Roman" w:hAnsi="Times New Roman" w:cs="Times New Roman"/>
+          <w:sz w:val="24"/>
+          <w:szCs w:val="24"/>
+        </w:rPr>
+        <w:t>habit .It</w:t>
+      </w:r>
+      <w:proofErr w:type="gramEnd"/>
+      <w:r>
+        <w:rPr>
+          <w:rFonts w:ascii="Times New Roman" w:hAnsi="Times New Roman" w:cs="Times New Roman"/>
+          <w:sz w:val="24"/>
+          <w:szCs w:val="24"/>
+        </w:rPr>
+        <w:t xml:space="preserve"> was established in 1993. It has an explicit focus on Research and Global partnerships. The IUB campus sprawling over 3 acres, has an amphitheater, the state-of-the-art laboratories, well-equipped library with online access to journals and books, above 70 classrooms, lecture galleries, auditorium, gymnasium, food court, playground, medical Center, counseling Center and an alumni office. </w:t>
       </w:r>
     </w:p>
     <w:p>
@@ -601,39 +751,76 @@
           <w:szCs w:val="24"/>
         </w:rPr>
       </w:pPr>
-      <w:r>
+    </w:p>
+    <w:p>
+      <w:pPr>
         <w:rPr>
           <w:rFonts w:ascii="Times New Roman" w:hAnsi="Times New Roman" w:cs="Times New Roman"/>
           <w:sz w:val="24"/>
           <w:szCs w:val="24"/>
         </w:rPr>
-        <w:t xml:space="preserve">Independent University, Bangladesh (IUB) is one of the leading and oldest private university in Bangladesh where academic excellence is a tradition, teaching a passion and lifelong learning a habit .It was established in 1993. It has an explicit focus on Research and Global partnerships. The IUB campus sprawling over 3 acres, has an amphitheater, the state-of-the-art laboratories, well-equipped library with online access to journals and books, above 70 classrooms, lecture galleries, auditorium, gymnasium, food court, playground, medical Center, counseling Center and an alumni office. </w:t>
-      </w:r>
-    </w:p>
-    <w:p>
-      <w:pPr>
+      </w:pPr>
+      <w:r>
         <w:rPr>
           <w:rFonts w:ascii="Times New Roman" w:hAnsi="Times New Roman" w:cs="Times New Roman"/>
           <w:sz w:val="24"/>
           <w:szCs w:val="24"/>
         </w:rPr>
-      </w:pPr>
-    </w:p>
-    <w:p>
-      <w:pPr>
+        <w:t xml:space="preserve">IUB has world-class undergraduate and graduate program accredited by professional national 7 international accreditation bodies, such </w:t>
+      </w:r>
+      <w:proofErr w:type="gramStart"/>
+      <w:r>
         <w:rPr>
           <w:rFonts w:ascii="Times New Roman" w:hAnsi="Times New Roman" w:cs="Times New Roman"/>
           <w:sz w:val="24"/>
           <w:szCs w:val="24"/>
         </w:rPr>
-      </w:pPr>
+        <w:t>as  University</w:t>
+      </w:r>
+      <w:proofErr w:type="gramEnd"/>
       <w:r>
         <w:rPr>
           <w:rFonts w:ascii="Times New Roman" w:hAnsi="Times New Roman" w:cs="Times New Roman"/>
           <w:sz w:val="24"/>
           <w:szCs w:val="24"/>
         </w:rPr>
-        <w:t>IUB has world-class undergraduate and graduate program accredited by professional national 7 international accreditation bodies, such as  University Grants Commission of Bangladesh (UGC), Accreditation Council for Business Schools and Programs (ACBSP), USA, and Institution of Engineers, Bangladesh (IEB).  IUB prepares graduates for a successful career and this is central to the design of courses and the support we provide. The programs and the courses are designed in such a way that prepare the students for a successful career. The faculty members of IUB are actively engaged in research and publish regularly in peer-reviewed journals. Along with conventional classroom based teaching, students are engaged in research relatively early in their studies. IUB has academic research collaborations with various universities including Harvard University, Stanford University, University of Colorado at Boulder, Brown University, McMaster University, University of Heidelberg . IUB also participate in various national level inter-university sports, robotics, debates and similar competitions.</w:t>
+        <w:t xml:space="preserve"> Grants Commission of Bangladesh (UGC), Accreditation Council for Business Schools and Programs (ACBSP), USA, and Institution of Engineers, Bangladesh (IEB).  IUB prepares graduates for a successful career and this is central to the design of courses and the support we provide. The programs and the courses are designed in such a way that prepare the students for a successful career. The faculty members of IUB are actively engaged in research and publish regularly in peer-reviewed journals. Along with conventional </w:t>
+      </w:r>
+      <w:proofErr w:type="gramStart"/>
+      <w:r>
+        <w:rPr>
+          <w:rFonts w:ascii="Times New Roman" w:hAnsi="Times New Roman" w:cs="Times New Roman"/>
+          <w:sz w:val="24"/>
+          <w:szCs w:val="24"/>
+        </w:rPr>
+        <w:t>classroom based</w:t>
+      </w:r>
+      <w:proofErr w:type="gramEnd"/>
+      <w:r>
+        <w:rPr>
+          <w:rFonts w:ascii="Times New Roman" w:hAnsi="Times New Roman" w:cs="Times New Roman"/>
+          <w:sz w:val="24"/>
+          <w:szCs w:val="24"/>
+        </w:rPr>
+        <w:t xml:space="preserve"> teaching, students are engaged in research relatively early in their studies. IUB has academic research collaborations with various universities including Harvard University, Stanford University, University of Colorado at Boulder, Brown University, McMaster University, University of </w:t>
+      </w:r>
+      <w:proofErr w:type="gramStart"/>
+      <w:r>
+        <w:rPr>
+          <w:rFonts w:ascii="Times New Roman" w:hAnsi="Times New Roman" w:cs="Times New Roman"/>
+          <w:sz w:val="24"/>
+          <w:szCs w:val="24"/>
+        </w:rPr>
+        <w:t>Heidelberg .</w:t>
+      </w:r>
+      <w:proofErr w:type="gramEnd"/>
+      <w:r>
+        <w:rPr>
+          <w:rFonts w:ascii="Times New Roman" w:hAnsi="Times New Roman" w:cs="Times New Roman"/>
+          <w:sz w:val="24"/>
+          <w:szCs w:val="24"/>
+        </w:rPr>
+        <w:t xml:space="preserve"> IUB also participate in various national level inter-university sports, robotics, debates and similar competitions.</w:t>
       </w:r>
     </w:p>
     <w:p>
@@ -695,7 +882,43 @@
           <w:sz w:val="24"/>
           <w:szCs w:val="24"/>
         </w:rPr>
-        <w:t xml:space="preserve">The main theme of this project is to find the systemic problems and limitation we have in our current system in few areas and how can we improve it . The aim of our project is to design, build and deliver a developed software that we believe will help universities everywhere to promote a more productive and effective way of evaluating students. Also there need to be some functional changes in the system and department . We also analyze individual processes that take place under the current system of monitoring student performance and the concerns and problems with those process from start to finish. </w:t>
+        <w:t xml:space="preserve">The main theme of this project is to find the systemic problems and limitation we have in our current system in few areas and how can we improve </w:t>
+      </w:r>
+      <w:proofErr w:type="gramStart"/>
+      <w:r>
+        <w:rPr>
+          <w:rFonts w:ascii="Times New Roman" w:hAnsi="Times New Roman" w:cs="Times New Roman"/>
+          <w:sz w:val="24"/>
+          <w:szCs w:val="24"/>
+        </w:rPr>
+        <w:t>it .</w:t>
+      </w:r>
+      <w:proofErr w:type="gramEnd"/>
+      <w:r>
+        <w:rPr>
+          <w:rFonts w:ascii="Times New Roman" w:hAnsi="Times New Roman" w:cs="Times New Roman"/>
+          <w:sz w:val="24"/>
+          <w:szCs w:val="24"/>
+        </w:rPr>
+        <w:t xml:space="preserve"> The aim of our project is to design, build and deliver a developed software that we believe will help universities everywhere to promote a more productive and effective way of evaluating students. Also there need to be some functional changes in the system and </w:t>
+      </w:r>
+      <w:proofErr w:type="gramStart"/>
+      <w:r>
+        <w:rPr>
+          <w:rFonts w:ascii="Times New Roman" w:hAnsi="Times New Roman" w:cs="Times New Roman"/>
+          <w:sz w:val="24"/>
+          <w:szCs w:val="24"/>
+        </w:rPr>
+        <w:t>department .</w:t>
+      </w:r>
+      <w:proofErr w:type="gramEnd"/>
+      <w:r>
+        <w:rPr>
+          <w:rFonts w:ascii="Times New Roman" w:hAnsi="Times New Roman" w:cs="Times New Roman"/>
+          <w:sz w:val="24"/>
+          <w:szCs w:val="24"/>
+        </w:rPr>
+        <w:t xml:space="preserve"> We also analyze individual processes that take place under the current system of monitoring student performance and the concerns and problems with those process from start to finish. </w:t>
       </w:r>
     </w:p>
     <w:p>
@@ -724,8 +947,19 @@
           <w:u w:val="single"/>
         </w:rPr>
         <w:lastRenderedPageBreak/>
-        <w:t>Objective of the project :</w:t>
+        <w:t xml:space="preserve">Objective of the </w:t>
       </w:r>
+      <w:proofErr w:type="gramStart"/>
+      <w:r>
+        <w:rPr>
+          <w:rFonts w:ascii="Times New Roman" w:hAnsi="Times New Roman" w:cs="Times New Roman"/>
+          <w:sz w:val="44"/>
+          <w:szCs w:val="44"/>
+          <w:u w:val="single"/>
+        </w:rPr>
+        <w:t>project :</w:t>
+      </w:r>
+      <w:proofErr w:type="gramEnd"/>
     </w:p>
     <w:p>
       <w:pPr>
@@ -741,7 +975,169 @@
           <w:sz w:val="24"/>
           <w:szCs w:val="24"/>
         </w:rPr>
-        <w:t xml:space="preserve">We want to develop the the existing software iras in such way  that  can be more user friendly and helpful  .it will help  the institution  to improve the quality of education . where the students and the faculty can use the system and find information more easily .in a short passage of time they can find all the information related to student enrollment , student grades , students CGPA and also CO and PLO.it will also benefit all the departments of the institution . this development will boost the the workrate of everyone .. it will be more productive and effective .not only the iras but also in different aspect few things need to be changed where we worked on . Monitoring semester wise student performance report by an Instructor and also analyze how to Department head submit grades of the students instead of faculty.  </w:t>
+        <w:t xml:space="preserve">We want to develop the </w:t>
+      </w:r>
+      <w:proofErr w:type="spellStart"/>
+      <w:r>
+        <w:rPr>
+          <w:rFonts w:ascii="Times New Roman" w:hAnsi="Times New Roman" w:cs="Times New Roman"/>
+          <w:sz w:val="24"/>
+          <w:szCs w:val="24"/>
+        </w:rPr>
+        <w:t>the</w:t>
+      </w:r>
+      <w:proofErr w:type="spellEnd"/>
+      <w:r>
+        <w:rPr>
+          <w:rFonts w:ascii="Times New Roman" w:hAnsi="Times New Roman" w:cs="Times New Roman"/>
+          <w:sz w:val="24"/>
+          <w:szCs w:val="24"/>
+        </w:rPr>
+        <w:t xml:space="preserve"> existing software </w:t>
+      </w:r>
+      <w:proofErr w:type="spellStart"/>
+      <w:r>
+        <w:rPr>
+          <w:rFonts w:ascii="Times New Roman" w:hAnsi="Times New Roman" w:cs="Times New Roman"/>
+          <w:sz w:val="24"/>
+          <w:szCs w:val="24"/>
+        </w:rPr>
+        <w:t>iras</w:t>
+      </w:r>
+      <w:proofErr w:type="spellEnd"/>
+      <w:r>
+        <w:rPr>
+          <w:rFonts w:ascii="Times New Roman" w:hAnsi="Times New Roman" w:cs="Times New Roman"/>
+          <w:sz w:val="24"/>
+          <w:szCs w:val="24"/>
+        </w:rPr>
+        <w:t xml:space="preserve"> in such </w:t>
+      </w:r>
+      <w:proofErr w:type="gramStart"/>
+      <w:r>
+        <w:rPr>
+          <w:rFonts w:ascii="Times New Roman" w:hAnsi="Times New Roman" w:cs="Times New Roman"/>
+          <w:sz w:val="24"/>
+          <w:szCs w:val="24"/>
+        </w:rPr>
+        <w:t>way  that</w:t>
+      </w:r>
+      <w:proofErr w:type="gramEnd"/>
+      <w:r>
+        <w:rPr>
+          <w:rFonts w:ascii="Times New Roman" w:hAnsi="Times New Roman" w:cs="Times New Roman"/>
+          <w:sz w:val="24"/>
+          <w:szCs w:val="24"/>
+        </w:rPr>
+        <w:t xml:space="preserve">  can be more user friendly and helpful  .it will help  the institution  to improve the quality of education . where the students and the faculty can use the system and find information more easily .in a short passage of time they can find all the information related to student </w:t>
+      </w:r>
+      <w:proofErr w:type="gramStart"/>
+      <w:r>
+        <w:rPr>
+          <w:rFonts w:ascii="Times New Roman" w:hAnsi="Times New Roman" w:cs="Times New Roman"/>
+          <w:sz w:val="24"/>
+          <w:szCs w:val="24"/>
+        </w:rPr>
+        <w:t>enrollment ,</w:t>
+      </w:r>
+      <w:proofErr w:type="gramEnd"/>
+      <w:r>
+        <w:rPr>
+          <w:rFonts w:ascii="Times New Roman" w:hAnsi="Times New Roman" w:cs="Times New Roman"/>
+          <w:sz w:val="24"/>
+          <w:szCs w:val="24"/>
+        </w:rPr>
+        <w:t xml:space="preserve"> student grades , students CGPA and also CO and PLO.it will also benefit all the departments of the institution . this development will boost the </w:t>
+      </w:r>
+      <w:proofErr w:type="spellStart"/>
+      <w:r>
+        <w:rPr>
+          <w:rFonts w:ascii="Times New Roman" w:hAnsi="Times New Roman" w:cs="Times New Roman"/>
+          <w:sz w:val="24"/>
+          <w:szCs w:val="24"/>
+        </w:rPr>
+        <w:t>the</w:t>
+      </w:r>
+      <w:proofErr w:type="spellEnd"/>
+      <w:r>
+        <w:rPr>
+          <w:rFonts w:ascii="Times New Roman" w:hAnsi="Times New Roman" w:cs="Times New Roman"/>
+          <w:sz w:val="24"/>
+          <w:szCs w:val="24"/>
+        </w:rPr>
+        <w:t xml:space="preserve"> </w:t>
+      </w:r>
+      <w:proofErr w:type="spellStart"/>
+      <w:r>
+        <w:rPr>
+          <w:rFonts w:ascii="Times New Roman" w:hAnsi="Times New Roman" w:cs="Times New Roman"/>
+          <w:sz w:val="24"/>
+          <w:szCs w:val="24"/>
+        </w:rPr>
+        <w:t>workrate</w:t>
+      </w:r>
+      <w:proofErr w:type="spellEnd"/>
+      <w:r>
+        <w:rPr>
+          <w:rFonts w:ascii="Times New Roman" w:hAnsi="Times New Roman" w:cs="Times New Roman"/>
+          <w:sz w:val="24"/>
+          <w:szCs w:val="24"/>
+        </w:rPr>
+        <w:t xml:space="preserve"> of everyone</w:t>
+      </w:r>
+      <w:proofErr w:type="gramStart"/>
+      <w:r>
+        <w:rPr>
+          <w:rFonts w:ascii="Times New Roman" w:hAnsi="Times New Roman" w:cs="Times New Roman"/>
+          <w:sz w:val="24"/>
+          <w:szCs w:val="24"/>
+        </w:rPr>
+        <w:t xml:space="preserve"> ..</w:t>
+      </w:r>
+      <w:proofErr w:type="gramEnd"/>
+      <w:r>
+        <w:rPr>
+          <w:rFonts w:ascii="Times New Roman" w:hAnsi="Times New Roman" w:cs="Times New Roman"/>
+          <w:sz w:val="24"/>
+          <w:szCs w:val="24"/>
+        </w:rPr>
+        <w:t xml:space="preserve"> it will be more productive and </w:t>
+      </w:r>
+      <w:proofErr w:type="gramStart"/>
+      <w:r>
+        <w:rPr>
+          <w:rFonts w:ascii="Times New Roman" w:hAnsi="Times New Roman" w:cs="Times New Roman"/>
+          <w:sz w:val="24"/>
+          <w:szCs w:val="24"/>
+        </w:rPr>
+        <w:t>effective .not</w:t>
+      </w:r>
+      <w:proofErr w:type="gramEnd"/>
+      <w:r>
+        <w:rPr>
+          <w:rFonts w:ascii="Times New Roman" w:hAnsi="Times New Roman" w:cs="Times New Roman"/>
+          <w:sz w:val="24"/>
+          <w:szCs w:val="24"/>
+        </w:rPr>
+        <w:t xml:space="preserve"> only the </w:t>
+      </w:r>
+      <w:proofErr w:type="spellStart"/>
+      <w:r>
+        <w:rPr>
+          <w:rFonts w:ascii="Times New Roman" w:hAnsi="Times New Roman" w:cs="Times New Roman"/>
+          <w:sz w:val="24"/>
+          <w:szCs w:val="24"/>
+        </w:rPr>
+        <w:t>iras</w:t>
+      </w:r>
+      <w:proofErr w:type="spellEnd"/>
+      <w:r>
+        <w:rPr>
+          <w:rFonts w:ascii="Times New Roman" w:hAnsi="Times New Roman" w:cs="Times New Roman"/>
+          <w:sz w:val="24"/>
+          <w:szCs w:val="24"/>
+        </w:rPr>
+        <w:t xml:space="preserve"> but also in different aspect few things need to be changed where we worked on . Monitoring semester wise student performance report by an Instructor and also analyze how to Department head submit grades of the students instead of faculty.  </w:t>
       </w:r>
     </w:p>
     <w:p>
@@ -830,7 +1226,63 @@
           <w:sz w:val="24"/>
           <w:szCs w:val="24"/>
         </w:rPr>
-        <w:t>We build an interface for faculties to able to see grades of  another courses of a Student . Department can also access the systems for uploading grades instead of Instructor. If for some reason the instructor cannot upload the grade, then the Department can do it . On the other hand,Department head will be able to view different activities according to the different courses and sections of the instructor like Instructor’s Attendance,</w:t>
+        <w:t xml:space="preserve">We build an interface for faculties to able to see grades </w:t>
+      </w:r>
+      <w:proofErr w:type="gramStart"/>
+      <w:r>
+        <w:rPr>
+          <w:rFonts w:ascii="Times New Roman" w:hAnsi="Times New Roman" w:cs="Times New Roman"/>
+          <w:sz w:val="24"/>
+          <w:szCs w:val="24"/>
+        </w:rPr>
+        <w:t>of  another</w:t>
+      </w:r>
+      <w:proofErr w:type="gramEnd"/>
+      <w:r>
+        <w:rPr>
+          <w:rFonts w:ascii="Times New Roman" w:hAnsi="Times New Roman" w:cs="Times New Roman"/>
+          <w:sz w:val="24"/>
+          <w:szCs w:val="24"/>
+        </w:rPr>
+        <w:t xml:space="preserve"> courses of a Student . Department can also access the systems for uploading grades instead of Instructor. If for some reason the instructor cannot upload the grade, then the Department can do </w:t>
+      </w:r>
+      <w:proofErr w:type="gramStart"/>
+      <w:r>
+        <w:rPr>
+          <w:rFonts w:ascii="Times New Roman" w:hAnsi="Times New Roman" w:cs="Times New Roman"/>
+          <w:sz w:val="24"/>
+          <w:szCs w:val="24"/>
+        </w:rPr>
+        <w:t>it .</w:t>
+      </w:r>
+      <w:proofErr w:type="gramEnd"/>
+      <w:r>
+        <w:rPr>
+          <w:rFonts w:ascii="Times New Roman" w:hAnsi="Times New Roman" w:cs="Times New Roman"/>
+          <w:sz w:val="24"/>
+          <w:szCs w:val="24"/>
+        </w:rPr>
+        <w:t xml:space="preserve"> On the other </w:t>
+      </w:r>
+      <w:proofErr w:type="spellStart"/>
+      <w:proofErr w:type="gramStart"/>
+      <w:r>
+        <w:rPr>
+          <w:rFonts w:ascii="Times New Roman" w:hAnsi="Times New Roman" w:cs="Times New Roman"/>
+          <w:sz w:val="24"/>
+          <w:szCs w:val="24"/>
+        </w:rPr>
+        <w:t>hand,Department</w:t>
+      </w:r>
+      <w:proofErr w:type="spellEnd"/>
+      <w:proofErr w:type="gramEnd"/>
+      <w:r>
+        <w:rPr>
+          <w:rFonts w:ascii="Times New Roman" w:hAnsi="Times New Roman" w:cs="Times New Roman"/>
+          <w:sz w:val="24"/>
+          <w:szCs w:val="24"/>
+        </w:rPr>
+        <w:t xml:space="preserve"> head will be able to view different activities according to the different courses and sections of the instructor like Instructor’s Attendance,</w:t>
       </w:r>
     </w:p>
     <w:p>
@@ -847,8 +1299,28 @@
           <w:sz w:val="24"/>
           <w:szCs w:val="24"/>
         </w:rPr>
-        <w:t>Course wise Student performance etc .</w:t>
+        <w:t xml:space="preserve">Course wise Student performance </w:t>
       </w:r>
+      <w:proofErr w:type="spellStart"/>
+      <w:proofErr w:type="gramStart"/>
+      <w:r>
+        <w:rPr>
+          <w:rFonts w:ascii="Times New Roman" w:hAnsi="Times New Roman" w:cs="Times New Roman"/>
+          <w:sz w:val="24"/>
+          <w:szCs w:val="24"/>
+        </w:rPr>
+        <w:t>etc</w:t>
+      </w:r>
+      <w:proofErr w:type="spellEnd"/>
+      <w:r>
+        <w:rPr>
+          <w:rFonts w:ascii="Times New Roman" w:hAnsi="Times New Roman" w:cs="Times New Roman"/>
+          <w:sz w:val="24"/>
+          <w:szCs w:val="24"/>
+        </w:rPr>
+        <w:t xml:space="preserve"> .</w:t>
+      </w:r>
+      <w:proofErr w:type="gramEnd"/>
     </w:p>
     <w:p>
       <w:pPr>
@@ -1078,7 +1550,27 @@
           <w:szCs w:val="44"/>
           <w:u w:val="single"/>
         </w:rPr>
-        <w:t>SIX ELEMENT(AS-IS)</w:t>
+        <w:t xml:space="preserve">SIX </w:t>
+      </w:r>
+      <w:proofErr w:type="gramStart"/>
+      <w:r>
+        <w:rPr>
+          <w:rFonts w:ascii="Times New Roman" w:hAnsi="Times New Roman" w:cs="Times New Roman"/>
+          <w:sz w:val="44"/>
+          <w:szCs w:val="44"/>
+          <w:u w:val="single"/>
+        </w:rPr>
+        <w:t>ELEMENT</w:t>
+      </w:r>
+      <w:proofErr w:type="gramEnd"/>
+      <w:r>
+        <w:rPr>
+          <w:rFonts w:ascii="Times New Roman" w:hAnsi="Times New Roman" w:cs="Times New Roman"/>
+          <w:sz w:val="44"/>
+          <w:szCs w:val="44"/>
+          <w:u w:val="single"/>
+        </w:rPr>
+        <w:t>(AS-IS)</w:t>
       </w:r>
       <w:r>
         <w:rPr>
@@ -1608,8 +2100,18 @@
                 <w:sz w:val="20"/>
                 <w:szCs w:val="20"/>
               </w:rPr>
-              <w:t>according to the mapped COs.</w:t>
-            </w:r>
+              <w:t xml:space="preserve">according to the mapped </w:t>
+            </w:r>
+            <w:proofErr w:type="spellStart"/>
+            <w:r>
+              <w:rPr>
+                <w:rFonts w:ascii="Arial" w:hAnsi="Arial" w:cs="Arial"/>
+                <w:sz w:val="20"/>
+                <w:szCs w:val="20"/>
+              </w:rPr>
+              <w:t>COs.</w:t>
+            </w:r>
+            <w:proofErr w:type="spellEnd"/>
           </w:p>
           <w:p>
             <w:pPr>
@@ -2250,7 +2752,25 @@
                 <w:sz w:val="20"/>
                 <w:szCs w:val="20"/>
               </w:rPr>
-              <w:t xml:space="preserve">1) Any OS may be used. e.g. Windows, MacOS.  </w:t>
+              <w:t xml:space="preserve">1) Any OS may be used. </w:t>
+            </w:r>
+            <w:proofErr w:type="gramStart"/>
+            <w:r>
+              <w:rPr>
+                <w:rFonts w:ascii="Arial" w:hAnsi="Arial" w:cs="Arial"/>
+                <w:sz w:val="20"/>
+                <w:szCs w:val="20"/>
+              </w:rPr>
+              <w:t>e.g.</w:t>
+            </w:r>
+            <w:proofErr w:type="gramEnd"/>
+            <w:r>
+              <w:rPr>
+                <w:rFonts w:ascii="Arial" w:hAnsi="Arial" w:cs="Arial"/>
+                <w:sz w:val="20"/>
+                <w:szCs w:val="20"/>
+              </w:rPr>
+              <w:t xml:space="preserve"> Windows, MacOS.  </w:t>
             </w:r>
           </w:p>
           <w:p>
@@ -2835,7 +3355,25 @@
                 <w:sz w:val="20"/>
                 <w:szCs w:val="20"/>
               </w:rPr>
-              <w:t>Student are able to view grades, cgpa and download transcript</w:t>
+              <w:t xml:space="preserve">Student are able to view grades, </w:t>
+            </w:r>
+            <w:proofErr w:type="spellStart"/>
+            <w:r>
+              <w:rPr>
+                <w:rFonts w:ascii="Arial" w:hAnsi="Arial" w:cs="Arial"/>
+                <w:sz w:val="20"/>
+                <w:szCs w:val="20"/>
+              </w:rPr>
+              <w:t>cgpa</w:t>
+            </w:r>
+            <w:proofErr w:type="spellEnd"/>
+            <w:r>
+              <w:rPr>
+                <w:rFonts w:ascii="Arial" w:hAnsi="Arial" w:cs="Arial"/>
+                <w:sz w:val="20"/>
+                <w:szCs w:val="20"/>
+              </w:rPr>
+              <w:t xml:space="preserve"> and download transcript</w:t>
             </w:r>
           </w:p>
           <w:p>
@@ -2942,7 +3480,25 @@
                 <w:sz w:val="20"/>
                 <w:szCs w:val="20"/>
               </w:rPr>
-              <w:t>1) Students have to login to iras by entering the student id and password</w:t>
+              <w:t xml:space="preserve">1) Students have to login to </w:t>
+            </w:r>
+            <w:proofErr w:type="spellStart"/>
+            <w:r>
+              <w:rPr>
+                <w:rFonts w:ascii="Arial" w:hAnsi="Arial" w:cs="Arial"/>
+                <w:sz w:val="20"/>
+                <w:szCs w:val="20"/>
+              </w:rPr>
+              <w:t>iras</w:t>
+            </w:r>
+            <w:proofErr w:type="spellEnd"/>
+            <w:r>
+              <w:rPr>
+                <w:rFonts w:ascii="Arial" w:hAnsi="Arial" w:cs="Arial"/>
+                <w:sz w:val="20"/>
+                <w:szCs w:val="20"/>
+              </w:rPr>
+              <w:t xml:space="preserve"> by entering the student id and password</w:t>
             </w:r>
           </w:p>
           <w:p>
@@ -3194,7 +3750,25 @@
                 <w:sz w:val="20"/>
                 <w:szCs w:val="20"/>
               </w:rPr>
-              <w:t>1) Used for accessing iras.</w:t>
+              <w:t xml:space="preserve">1) Used for accessing </w:t>
+            </w:r>
+            <w:proofErr w:type="spellStart"/>
+            <w:r>
+              <w:rPr>
+                <w:rFonts w:ascii="Arial" w:hAnsi="Arial" w:cs="Arial"/>
+                <w:sz w:val="20"/>
+                <w:szCs w:val="20"/>
+              </w:rPr>
+              <w:t>iras</w:t>
+            </w:r>
+            <w:proofErr w:type="spellEnd"/>
+            <w:r>
+              <w:rPr>
+                <w:rFonts w:ascii="Arial" w:hAnsi="Arial" w:cs="Arial"/>
+                <w:sz w:val="20"/>
+                <w:szCs w:val="20"/>
+              </w:rPr>
+              <w:t>.</w:t>
             </w:r>
           </w:p>
           <w:p>
@@ -3296,6 +3870,7 @@
                 <w:szCs w:val="20"/>
               </w:rPr>
             </w:pPr>
+            <w:proofErr w:type="spellStart"/>
             <w:r>
               <w:rPr>
                 <w:rFonts w:ascii="Arial" w:hAnsi="Arial" w:cs="Arial"/>
@@ -3306,6 +3881,7 @@
               </w:rPr>
               <w:t>iRAS</w:t>
             </w:r>
+            <w:proofErr w:type="spellEnd"/>
           </w:p>
           <w:p>
             <w:pPr>
@@ -3388,7 +3964,61 @@
                 <w:sz w:val="20"/>
                 <w:szCs w:val="20"/>
               </w:rPr>
-              <w:t>1) Any browser an be used to access iras. e.g. edge, chrome, Firefox</w:t>
+              <w:t xml:space="preserve">1) Any browser </w:t>
+            </w:r>
+            <w:proofErr w:type="spellStart"/>
+            <w:r>
+              <w:rPr>
+                <w:rFonts w:ascii="Arial" w:hAnsi="Arial" w:cs="Arial"/>
+                <w:sz w:val="20"/>
+                <w:szCs w:val="20"/>
+              </w:rPr>
+              <w:t>an</w:t>
+            </w:r>
+            <w:proofErr w:type="spellEnd"/>
+            <w:r>
+              <w:rPr>
+                <w:rFonts w:ascii="Arial" w:hAnsi="Arial" w:cs="Arial"/>
+                <w:sz w:val="20"/>
+                <w:szCs w:val="20"/>
+              </w:rPr>
+              <w:t xml:space="preserve"> be used to access </w:t>
+            </w:r>
+            <w:proofErr w:type="spellStart"/>
+            <w:r>
+              <w:rPr>
+                <w:rFonts w:ascii="Arial" w:hAnsi="Arial" w:cs="Arial"/>
+                <w:sz w:val="20"/>
+                <w:szCs w:val="20"/>
+              </w:rPr>
+              <w:t>iras</w:t>
+            </w:r>
+            <w:proofErr w:type="spellEnd"/>
+            <w:r>
+              <w:rPr>
+                <w:rFonts w:ascii="Arial" w:hAnsi="Arial" w:cs="Arial"/>
+                <w:sz w:val="20"/>
+                <w:szCs w:val="20"/>
+              </w:rPr>
+              <w:t xml:space="preserve">. </w:t>
+            </w:r>
+            <w:proofErr w:type="gramStart"/>
+            <w:r>
+              <w:rPr>
+                <w:rFonts w:ascii="Arial" w:hAnsi="Arial" w:cs="Arial"/>
+                <w:sz w:val="20"/>
+                <w:szCs w:val="20"/>
+              </w:rPr>
+              <w:t>e.g.</w:t>
+            </w:r>
+            <w:proofErr w:type="gramEnd"/>
+            <w:r>
+              <w:rPr>
+                <w:rFonts w:ascii="Arial" w:hAnsi="Arial" w:cs="Arial"/>
+                <w:sz w:val="20"/>
+                <w:szCs w:val="20"/>
+              </w:rPr>
+              <w:t xml:space="preserve"> edge, chrome, Firefox</w:t>
             </w:r>
           </w:p>
           <w:p>
@@ -3515,7 +4145,25 @@
                 <w:sz w:val="20"/>
                 <w:szCs w:val="20"/>
               </w:rPr>
-              <w:t xml:space="preserve">1) Any OS may be used. e.g. Windows, MacOS.  </w:t>
+              <w:t xml:space="preserve">1) Any OS may be used. </w:t>
+            </w:r>
+            <w:proofErr w:type="gramStart"/>
+            <w:r>
+              <w:rPr>
+                <w:rFonts w:ascii="Arial" w:hAnsi="Arial" w:cs="Arial"/>
+                <w:sz w:val="20"/>
+                <w:szCs w:val="20"/>
+              </w:rPr>
+              <w:t>e.g.</w:t>
+            </w:r>
+            <w:proofErr w:type="gramEnd"/>
+            <w:r>
+              <w:rPr>
+                <w:rFonts w:ascii="Arial" w:hAnsi="Arial" w:cs="Arial"/>
+                <w:sz w:val="20"/>
+                <w:szCs w:val="20"/>
+              </w:rPr>
+              <w:t xml:space="preserve"> Windows, MacOS.  </w:t>
             </w:r>
           </w:p>
           <w:p>
@@ -3562,42 +4210,82 @@
                 <w:szCs w:val="20"/>
               </w:rPr>
             </w:pPr>
-            <w:r>
-              <w:rPr>
-                <w:rFonts w:ascii="Arial" w:hAnsi="Arial" w:cs="Arial"/>
-                <w:b/>
-                <w:bCs/>
-                <w:sz w:val="20"/>
-                <w:szCs w:val="20"/>
-              </w:rPr>
-              <w:t xml:space="preserve">iRAS database server </w:t>
-            </w:r>
-          </w:p>
-          <w:p>
-            <w:pPr>
-              <w:rPr>
-                <w:rFonts w:ascii="Arial" w:hAnsi="Arial" w:cs="Arial"/>
-                <w:sz w:val="20"/>
-                <w:szCs w:val="20"/>
-              </w:rPr>
-            </w:pPr>
-          </w:p>
-          <w:p>
-            <w:pPr>
-              <w:rPr>
-                <w:rFonts w:ascii="Arial" w:hAnsi="Arial" w:cs="Arial"/>
-                <w:sz w:val="20"/>
-                <w:szCs w:val="20"/>
-              </w:rPr>
-            </w:pPr>
-            <w:r>
-              <w:rPr>
-                <w:rFonts w:ascii="Arial" w:hAnsi="Arial" w:cs="Arial"/>
-                <w:sz w:val="20"/>
-                <w:szCs w:val="20"/>
-              </w:rPr>
-              <w:t>1)  iras database server is used for storing and receiving student grade information in iras</w:t>
-            </w:r>
+            <w:proofErr w:type="spellStart"/>
+            <w:r>
+              <w:rPr>
+                <w:rFonts w:ascii="Arial" w:hAnsi="Arial" w:cs="Arial"/>
+                <w:b/>
+                <w:bCs/>
+                <w:sz w:val="20"/>
+                <w:szCs w:val="20"/>
+              </w:rPr>
+              <w:t>iRAS</w:t>
+            </w:r>
+            <w:proofErr w:type="spellEnd"/>
+            <w:r>
+              <w:rPr>
+                <w:rFonts w:ascii="Arial" w:hAnsi="Arial" w:cs="Arial"/>
+                <w:b/>
+                <w:bCs/>
+                <w:sz w:val="20"/>
+                <w:szCs w:val="20"/>
+              </w:rPr>
+              <w:t xml:space="preserve"> database server </w:t>
+            </w:r>
+          </w:p>
+          <w:p>
+            <w:pPr>
+              <w:rPr>
+                <w:rFonts w:ascii="Arial" w:hAnsi="Arial" w:cs="Arial"/>
+                <w:sz w:val="20"/>
+                <w:szCs w:val="20"/>
+              </w:rPr>
+            </w:pPr>
+          </w:p>
+          <w:p>
+            <w:pPr>
+              <w:rPr>
+                <w:rFonts w:ascii="Arial" w:hAnsi="Arial" w:cs="Arial"/>
+                <w:sz w:val="20"/>
+                <w:szCs w:val="20"/>
+              </w:rPr>
+            </w:pPr>
+            <w:r>
+              <w:rPr>
+                <w:rFonts w:ascii="Arial" w:hAnsi="Arial" w:cs="Arial"/>
+                <w:sz w:val="20"/>
+                <w:szCs w:val="20"/>
+              </w:rPr>
+              <w:t xml:space="preserve">1)  </w:t>
+            </w:r>
+            <w:proofErr w:type="spellStart"/>
+            <w:r>
+              <w:rPr>
+                <w:rFonts w:ascii="Arial" w:hAnsi="Arial" w:cs="Arial"/>
+                <w:sz w:val="20"/>
+                <w:szCs w:val="20"/>
+              </w:rPr>
+              <w:t>iras</w:t>
+            </w:r>
+            <w:proofErr w:type="spellEnd"/>
+            <w:r>
+              <w:rPr>
+                <w:rFonts w:ascii="Arial" w:hAnsi="Arial" w:cs="Arial"/>
+                <w:sz w:val="20"/>
+                <w:szCs w:val="20"/>
+              </w:rPr>
+              <w:t xml:space="preserve"> database server is used for storing and receiving student grade information in </w:t>
+            </w:r>
+            <w:proofErr w:type="spellStart"/>
+            <w:r>
+              <w:rPr>
+                <w:rFonts w:ascii="Arial" w:hAnsi="Arial" w:cs="Arial"/>
+                <w:sz w:val="20"/>
+                <w:szCs w:val="20"/>
+              </w:rPr>
+              <w:t>iras</w:t>
+            </w:r>
+            <w:proofErr w:type="spellEnd"/>
           </w:p>
         </w:tc>
         <w:tc>
@@ -3650,8 +4338,18 @@
                 <w:sz w:val="20"/>
                 <w:szCs w:val="20"/>
               </w:rPr>
-              <w:t>1) Internet is required for accessing iras</w:t>
-            </w:r>
+              <w:t xml:space="preserve">1) Internet is required for accessing </w:t>
+            </w:r>
+            <w:proofErr w:type="spellStart"/>
+            <w:r>
+              <w:rPr>
+                <w:rFonts w:ascii="Arial" w:hAnsi="Arial" w:cs="Arial"/>
+                <w:sz w:val="20"/>
+                <w:szCs w:val="20"/>
+              </w:rPr>
+              <w:t>iras</w:t>
+            </w:r>
+            <w:proofErr w:type="spellEnd"/>
           </w:p>
         </w:tc>
       </w:tr>
@@ -4036,14 +4734,34 @@
                 <w:szCs w:val="20"/>
               </w:rPr>
             </w:pPr>
-            <w:r>
-              <w:rPr>
-                <w:rFonts w:ascii="Arial" w:hAnsi="Arial" w:cs="Arial"/>
-                <w:sz w:val="20"/>
-                <w:szCs w:val="20"/>
-              </w:rPr>
-              <w:t>Instructors uploads grades to iras</w:t>
-            </w:r>
+            <w:proofErr w:type="gramStart"/>
+            <w:r>
+              <w:rPr>
+                <w:rFonts w:ascii="Arial" w:hAnsi="Arial" w:cs="Arial"/>
+                <w:sz w:val="20"/>
+                <w:szCs w:val="20"/>
+              </w:rPr>
+              <w:t>Instructors</w:t>
+            </w:r>
+            <w:proofErr w:type="gramEnd"/>
+            <w:r>
+              <w:rPr>
+                <w:rFonts w:ascii="Arial" w:hAnsi="Arial" w:cs="Arial"/>
+                <w:sz w:val="20"/>
+                <w:szCs w:val="20"/>
+              </w:rPr>
+              <w:t xml:space="preserve"> uploads grades to </w:t>
+            </w:r>
+            <w:proofErr w:type="spellStart"/>
+            <w:r>
+              <w:rPr>
+                <w:rFonts w:ascii="Arial" w:hAnsi="Arial" w:cs="Arial"/>
+                <w:sz w:val="20"/>
+                <w:szCs w:val="20"/>
+              </w:rPr>
+              <w:t>iras</w:t>
+            </w:r>
+            <w:proofErr w:type="spellEnd"/>
           </w:p>
           <w:p>
             <w:pPr>
@@ -4142,7 +4860,25 @@
                 <w:sz w:val="20"/>
                 <w:szCs w:val="20"/>
               </w:rPr>
-              <w:t xml:space="preserve">1) Instructors types in user id and password for logging into the system  </w:t>
+              <w:t xml:space="preserve">1) </w:t>
+            </w:r>
+            <w:proofErr w:type="gramStart"/>
+            <w:r>
+              <w:rPr>
+                <w:rFonts w:ascii="Arial" w:hAnsi="Arial" w:cs="Arial"/>
+                <w:sz w:val="20"/>
+                <w:szCs w:val="20"/>
+              </w:rPr>
+              <w:t>Instructors</w:t>
+            </w:r>
+            <w:proofErr w:type="gramEnd"/>
+            <w:r>
+              <w:rPr>
+                <w:rFonts w:ascii="Arial" w:hAnsi="Arial" w:cs="Arial"/>
+                <w:sz w:val="20"/>
+                <w:szCs w:val="20"/>
+              </w:rPr>
+              <w:t xml:space="preserve"> types in user id and password for logging into the system  </w:t>
             </w:r>
           </w:p>
           <w:p>
@@ -4344,7 +5080,25 @@
                 <w:sz w:val="20"/>
                 <w:szCs w:val="20"/>
               </w:rPr>
-              <w:t>1) Used for accessing iras and submitting the grade</w:t>
+              <w:t xml:space="preserve">1) Used for accessing </w:t>
+            </w:r>
+            <w:proofErr w:type="spellStart"/>
+            <w:r>
+              <w:rPr>
+                <w:rFonts w:ascii="Arial" w:hAnsi="Arial" w:cs="Arial"/>
+                <w:sz w:val="20"/>
+                <w:szCs w:val="20"/>
+              </w:rPr>
+              <w:t>iras</w:t>
+            </w:r>
+            <w:proofErr w:type="spellEnd"/>
+            <w:r>
+              <w:rPr>
+                <w:rFonts w:ascii="Arial" w:hAnsi="Arial" w:cs="Arial"/>
+                <w:sz w:val="20"/>
+                <w:szCs w:val="20"/>
+              </w:rPr>
+              <w:t xml:space="preserve"> and submitting the grade</w:t>
             </w:r>
           </w:p>
           <w:p>
@@ -4395,6 +5149,7 @@
                 <w:szCs w:val="20"/>
               </w:rPr>
             </w:pPr>
+            <w:proofErr w:type="spellStart"/>
             <w:r>
               <w:rPr>
                 <w:rFonts w:ascii="Arial" w:hAnsi="Arial" w:cs="Arial"/>
@@ -4405,6 +5160,7 @@
               </w:rPr>
               <w:t>iRAS</w:t>
             </w:r>
+            <w:proofErr w:type="spellEnd"/>
           </w:p>
           <w:p>
             <w:pPr>
@@ -4487,8 +5243,72 @@
                 <w:sz w:val="20"/>
                 <w:szCs w:val="20"/>
               </w:rPr>
-              <w:t>1) Any browser an be used to access iras. e.g. edge, chrome, firefox</w:t>
-            </w:r>
+              <w:t xml:space="preserve">1) Any browser </w:t>
+            </w:r>
+            <w:proofErr w:type="spellStart"/>
+            <w:r>
+              <w:rPr>
+                <w:rFonts w:ascii="Arial" w:hAnsi="Arial" w:cs="Arial"/>
+                <w:sz w:val="20"/>
+                <w:szCs w:val="20"/>
+              </w:rPr>
+              <w:t>an</w:t>
+            </w:r>
+            <w:proofErr w:type="spellEnd"/>
+            <w:r>
+              <w:rPr>
+                <w:rFonts w:ascii="Arial" w:hAnsi="Arial" w:cs="Arial"/>
+                <w:sz w:val="20"/>
+                <w:szCs w:val="20"/>
+              </w:rPr>
+              <w:t xml:space="preserve"> be used to access </w:t>
+            </w:r>
+            <w:proofErr w:type="spellStart"/>
+            <w:r>
+              <w:rPr>
+                <w:rFonts w:ascii="Arial" w:hAnsi="Arial" w:cs="Arial"/>
+                <w:sz w:val="20"/>
+                <w:szCs w:val="20"/>
+              </w:rPr>
+              <w:t>iras</w:t>
+            </w:r>
+            <w:proofErr w:type="spellEnd"/>
+            <w:r>
+              <w:rPr>
+                <w:rFonts w:ascii="Arial" w:hAnsi="Arial" w:cs="Arial"/>
+                <w:sz w:val="20"/>
+                <w:szCs w:val="20"/>
+              </w:rPr>
+              <w:t xml:space="preserve">. </w:t>
+            </w:r>
+            <w:proofErr w:type="gramStart"/>
+            <w:r>
+              <w:rPr>
+                <w:rFonts w:ascii="Arial" w:hAnsi="Arial" w:cs="Arial"/>
+                <w:sz w:val="20"/>
+                <w:szCs w:val="20"/>
+              </w:rPr>
+              <w:t>e.g.</w:t>
+            </w:r>
+            <w:proofErr w:type="gramEnd"/>
+            <w:r>
+              <w:rPr>
+                <w:rFonts w:ascii="Arial" w:hAnsi="Arial" w:cs="Arial"/>
+                <w:sz w:val="20"/>
+                <w:szCs w:val="20"/>
+              </w:rPr>
+              <w:t xml:space="preserve"> edge, chrome, </w:t>
+            </w:r>
+            <w:proofErr w:type="spellStart"/>
+            <w:r>
+              <w:rPr>
+                <w:rFonts w:ascii="Arial" w:hAnsi="Arial" w:cs="Arial"/>
+                <w:sz w:val="20"/>
+                <w:szCs w:val="20"/>
+              </w:rPr>
+              <w:t>firefox</w:t>
+            </w:r>
+            <w:proofErr w:type="spellEnd"/>
           </w:p>
           <w:p>
             <w:pPr>
@@ -4545,7 +5365,25 @@
                 <w:sz w:val="20"/>
                 <w:szCs w:val="20"/>
               </w:rPr>
-              <w:t>1) Any OS may be used. e.g. Windows, MacOS</w:t>
+              <w:t xml:space="preserve">1) Any OS may be used. </w:t>
+            </w:r>
+            <w:proofErr w:type="gramStart"/>
+            <w:r>
+              <w:rPr>
+                <w:rFonts w:ascii="Arial" w:hAnsi="Arial" w:cs="Arial"/>
+                <w:sz w:val="20"/>
+                <w:szCs w:val="20"/>
+              </w:rPr>
+              <w:t>e.g.</w:t>
+            </w:r>
+            <w:proofErr w:type="gramEnd"/>
+            <w:r>
+              <w:rPr>
+                <w:rFonts w:ascii="Arial" w:hAnsi="Arial" w:cs="Arial"/>
+                <w:sz w:val="20"/>
+                <w:szCs w:val="20"/>
+              </w:rPr>
+              <w:t xml:space="preserve"> Windows, MacOS</w:t>
             </w:r>
           </w:p>
           <w:p>
@@ -4592,41 +5430,71 @@
                 <w:szCs w:val="20"/>
               </w:rPr>
             </w:pPr>
-            <w:r>
-              <w:rPr>
-                <w:rFonts w:ascii="Arial" w:hAnsi="Arial" w:cs="Arial"/>
-                <w:b/>
-                <w:bCs/>
-                <w:sz w:val="20"/>
-                <w:szCs w:val="20"/>
-              </w:rPr>
-              <w:t xml:space="preserve">iRAS database server </w:t>
-            </w:r>
-          </w:p>
-          <w:p>
-            <w:pPr>
-              <w:rPr>
-                <w:rFonts w:ascii="Arial" w:hAnsi="Arial" w:cs="Arial"/>
-                <w:sz w:val="20"/>
-                <w:szCs w:val="20"/>
-              </w:rPr>
-            </w:pPr>
-          </w:p>
-          <w:p>
-            <w:pPr>
-              <w:rPr>
-                <w:rFonts w:ascii="Arial" w:hAnsi="Arial" w:cs="Arial"/>
-                <w:sz w:val="20"/>
-                <w:szCs w:val="20"/>
-              </w:rPr>
-            </w:pPr>
-            <w:r>
-              <w:rPr>
-                <w:rFonts w:ascii="Arial" w:hAnsi="Arial" w:cs="Arial"/>
-                <w:sz w:val="20"/>
-                <w:szCs w:val="20"/>
-              </w:rPr>
-              <w:t>1)  iras database server stores all the grades</w:t>
+            <w:proofErr w:type="spellStart"/>
+            <w:r>
+              <w:rPr>
+                <w:rFonts w:ascii="Arial" w:hAnsi="Arial" w:cs="Arial"/>
+                <w:b/>
+                <w:bCs/>
+                <w:sz w:val="20"/>
+                <w:szCs w:val="20"/>
+              </w:rPr>
+              <w:t>iRAS</w:t>
+            </w:r>
+            <w:proofErr w:type="spellEnd"/>
+            <w:r>
+              <w:rPr>
+                <w:rFonts w:ascii="Arial" w:hAnsi="Arial" w:cs="Arial"/>
+                <w:b/>
+                <w:bCs/>
+                <w:sz w:val="20"/>
+                <w:szCs w:val="20"/>
+              </w:rPr>
+              <w:t xml:space="preserve"> database server </w:t>
+            </w:r>
+          </w:p>
+          <w:p>
+            <w:pPr>
+              <w:rPr>
+                <w:rFonts w:ascii="Arial" w:hAnsi="Arial" w:cs="Arial"/>
+                <w:sz w:val="20"/>
+                <w:szCs w:val="20"/>
+              </w:rPr>
+            </w:pPr>
+          </w:p>
+          <w:p>
+            <w:pPr>
+              <w:rPr>
+                <w:rFonts w:ascii="Arial" w:hAnsi="Arial" w:cs="Arial"/>
+                <w:sz w:val="20"/>
+                <w:szCs w:val="20"/>
+              </w:rPr>
+            </w:pPr>
+            <w:r>
+              <w:rPr>
+                <w:rFonts w:ascii="Arial" w:hAnsi="Arial" w:cs="Arial"/>
+                <w:sz w:val="20"/>
+                <w:szCs w:val="20"/>
+              </w:rPr>
+              <w:t xml:space="preserve">1)  </w:t>
+            </w:r>
+            <w:proofErr w:type="spellStart"/>
+            <w:r>
+              <w:rPr>
+                <w:rFonts w:ascii="Arial" w:hAnsi="Arial" w:cs="Arial"/>
+                <w:sz w:val="20"/>
+                <w:szCs w:val="20"/>
+              </w:rPr>
+              <w:t>iras</w:t>
+            </w:r>
+            <w:proofErr w:type="spellEnd"/>
+            <w:r>
+              <w:rPr>
+                <w:rFonts w:ascii="Arial" w:hAnsi="Arial" w:cs="Arial"/>
+                <w:sz w:val="20"/>
+                <w:szCs w:val="20"/>
+              </w:rPr>
+              <w:t xml:space="preserve"> database server stores all the grades</w:t>
             </w:r>
           </w:p>
         </w:tc>
@@ -4680,7 +5548,25 @@
                 <w:sz w:val="20"/>
                 <w:szCs w:val="20"/>
               </w:rPr>
-              <w:t>1) Internet is required for accessing iras and submitting the grades</w:t>
+              <w:t xml:space="preserve">1) Internet is required for accessing </w:t>
+            </w:r>
+            <w:proofErr w:type="spellStart"/>
+            <w:r>
+              <w:rPr>
+                <w:rFonts w:ascii="Arial" w:hAnsi="Arial" w:cs="Arial"/>
+                <w:sz w:val="20"/>
+                <w:szCs w:val="20"/>
+              </w:rPr>
+              <w:t>iras</w:t>
+            </w:r>
+            <w:proofErr w:type="spellEnd"/>
+            <w:r>
+              <w:rPr>
+                <w:rFonts w:ascii="Arial" w:hAnsi="Arial" w:cs="Arial"/>
+                <w:sz w:val="20"/>
+                <w:szCs w:val="20"/>
+              </w:rPr>
+              <w:t xml:space="preserve"> and submitting the grades</w:t>
             </w:r>
           </w:p>
         </w:tc>
@@ -7246,7 +8132,25 @@
                 <w:sz w:val="20"/>
                 <w:szCs w:val="20"/>
               </w:rPr>
-              <w:t>1)  Internet is used to communicate with ugc and other stakeholders to discuss topics related mapping COs and PLOs</w:t>
+              <w:t xml:space="preserve">1)  Internet is used to communicate with </w:t>
+            </w:r>
+            <w:proofErr w:type="spellStart"/>
+            <w:r>
+              <w:rPr>
+                <w:rFonts w:ascii="Arial" w:hAnsi="Arial" w:cs="Arial"/>
+                <w:sz w:val="20"/>
+                <w:szCs w:val="20"/>
+              </w:rPr>
+              <w:t>ugc</w:t>
+            </w:r>
+            <w:proofErr w:type="spellEnd"/>
+            <w:r>
+              <w:rPr>
+                <w:rFonts w:ascii="Arial" w:hAnsi="Arial" w:cs="Arial"/>
+                <w:sz w:val="20"/>
+                <w:szCs w:val="20"/>
+              </w:rPr>
+              <w:t xml:space="preserve"> and other stakeholders to discuss topics related mapping COs and PLOs</w:t>
             </w:r>
           </w:p>
         </w:tc>
@@ -7923,7 +8827,25 @@
                 <w:sz w:val="20"/>
                 <w:szCs w:val="20"/>
               </w:rPr>
-              <w:t>4) If the student fulfills all the requirements then admit the student under the requested department.</w:t>
+              <w:t xml:space="preserve">4) If the student fulfills all the </w:t>
+            </w:r>
+            <w:proofErr w:type="gramStart"/>
+            <w:r>
+              <w:rPr>
+                <w:rFonts w:ascii="Arial" w:hAnsi="Arial" w:cs="Arial"/>
+                <w:sz w:val="20"/>
+                <w:szCs w:val="20"/>
+              </w:rPr>
+              <w:t>requirements</w:t>
+            </w:r>
+            <w:proofErr w:type="gramEnd"/>
+            <w:r>
+              <w:rPr>
+                <w:rFonts w:ascii="Arial" w:hAnsi="Arial" w:cs="Arial"/>
+                <w:sz w:val="20"/>
+                <w:szCs w:val="20"/>
+              </w:rPr>
+              <w:t xml:space="preserve"> then admit the student under the requested department.</w:t>
             </w:r>
           </w:p>
           <w:p>
@@ -8265,7 +9187,25 @@
                 <w:sz w:val="20"/>
                 <w:szCs w:val="20"/>
               </w:rPr>
-              <w:t>1) Register’s office keeps a hardcopy of student information. e.g. student blood group, emergence contact number, address</w:t>
+              <w:t xml:space="preserve">1) Register’s office keeps a hardcopy of student information. </w:t>
+            </w:r>
+            <w:proofErr w:type="gramStart"/>
+            <w:r>
+              <w:rPr>
+                <w:rFonts w:ascii="Arial" w:hAnsi="Arial" w:cs="Arial"/>
+                <w:sz w:val="20"/>
+                <w:szCs w:val="20"/>
+              </w:rPr>
+              <w:t>e.g.</w:t>
+            </w:r>
+            <w:proofErr w:type="gramEnd"/>
+            <w:r>
+              <w:rPr>
+                <w:rFonts w:ascii="Arial" w:hAnsi="Arial" w:cs="Arial"/>
+                <w:sz w:val="20"/>
+                <w:szCs w:val="20"/>
+              </w:rPr>
+              <w:t xml:space="preserve"> student blood group, emergence contact number, address</w:t>
             </w:r>
           </w:p>
           <w:p>
@@ -8328,7 +9268,25 @@
                 <w:sz w:val="20"/>
                 <w:szCs w:val="20"/>
               </w:rPr>
-              <w:t>1) Used for accessing iras and filling admission form</w:t>
+              <w:t xml:space="preserve">1) Used for accessing </w:t>
+            </w:r>
+            <w:proofErr w:type="spellStart"/>
+            <w:r>
+              <w:rPr>
+                <w:rFonts w:ascii="Arial" w:hAnsi="Arial" w:cs="Arial"/>
+                <w:sz w:val="20"/>
+                <w:szCs w:val="20"/>
+              </w:rPr>
+              <w:t>iras</w:t>
+            </w:r>
+            <w:proofErr w:type="spellEnd"/>
+            <w:r>
+              <w:rPr>
+                <w:rFonts w:ascii="Arial" w:hAnsi="Arial" w:cs="Arial"/>
+                <w:sz w:val="20"/>
+                <w:szCs w:val="20"/>
+              </w:rPr>
+              <w:t xml:space="preserve"> and filling admission form</w:t>
             </w:r>
           </w:p>
           <w:p>
@@ -8419,6 +9377,7 @@
                 <w:szCs w:val="20"/>
               </w:rPr>
             </w:pPr>
+            <w:proofErr w:type="spellStart"/>
             <w:r>
               <w:rPr>
                 <w:rFonts w:ascii="Arial" w:hAnsi="Arial" w:cs="Arial"/>
@@ -8429,6 +9388,7 @@
               </w:rPr>
               <w:t>iRAS</w:t>
             </w:r>
+            <w:proofErr w:type="spellEnd"/>
           </w:p>
           <w:p>
             <w:pPr>
@@ -8511,7 +9471,61 @@
                 <w:sz w:val="20"/>
                 <w:szCs w:val="20"/>
               </w:rPr>
-              <w:t>1) Any browser an be used to access iras. e.g. edge, chrome, Firefox</w:t>
+              <w:t xml:space="preserve">1) Any browser </w:t>
+            </w:r>
+            <w:proofErr w:type="spellStart"/>
+            <w:r>
+              <w:rPr>
+                <w:rFonts w:ascii="Arial" w:hAnsi="Arial" w:cs="Arial"/>
+                <w:sz w:val="20"/>
+                <w:szCs w:val="20"/>
+              </w:rPr>
+              <w:t>an</w:t>
+            </w:r>
+            <w:proofErr w:type="spellEnd"/>
+            <w:r>
+              <w:rPr>
+                <w:rFonts w:ascii="Arial" w:hAnsi="Arial" w:cs="Arial"/>
+                <w:sz w:val="20"/>
+                <w:szCs w:val="20"/>
+              </w:rPr>
+              <w:t xml:space="preserve"> be used to access </w:t>
+            </w:r>
+            <w:proofErr w:type="spellStart"/>
+            <w:r>
+              <w:rPr>
+                <w:rFonts w:ascii="Arial" w:hAnsi="Arial" w:cs="Arial"/>
+                <w:sz w:val="20"/>
+                <w:szCs w:val="20"/>
+              </w:rPr>
+              <w:t>iras</w:t>
+            </w:r>
+            <w:proofErr w:type="spellEnd"/>
+            <w:r>
+              <w:rPr>
+                <w:rFonts w:ascii="Arial" w:hAnsi="Arial" w:cs="Arial"/>
+                <w:sz w:val="20"/>
+                <w:szCs w:val="20"/>
+              </w:rPr>
+              <w:t xml:space="preserve">. </w:t>
+            </w:r>
+            <w:proofErr w:type="gramStart"/>
+            <w:r>
+              <w:rPr>
+                <w:rFonts w:ascii="Arial" w:hAnsi="Arial" w:cs="Arial"/>
+                <w:sz w:val="20"/>
+                <w:szCs w:val="20"/>
+              </w:rPr>
+              <w:t>e.g.</w:t>
+            </w:r>
+            <w:proofErr w:type="gramEnd"/>
+            <w:r>
+              <w:rPr>
+                <w:rFonts w:ascii="Arial" w:hAnsi="Arial" w:cs="Arial"/>
+                <w:sz w:val="20"/>
+                <w:szCs w:val="20"/>
+              </w:rPr>
+              <w:t xml:space="preserve"> edge, chrome, Firefox</w:t>
             </w:r>
           </w:p>
           <w:p>
@@ -8569,7 +9583,25 @@
                 <w:sz w:val="20"/>
                 <w:szCs w:val="20"/>
               </w:rPr>
-              <w:t xml:space="preserve">1) Any OS may be used. e.g. Windows, MacOS.  </w:t>
+              <w:t xml:space="preserve">1) Any OS may be used. </w:t>
+            </w:r>
+            <w:proofErr w:type="gramStart"/>
+            <w:r>
+              <w:rPr>
+                <w:rFonts w:ascii="Arial" w:hAnsi="Arial" w:cs="Arial"/>
+                <w:sz w:val="20"/>
+                <w:szCs w:val="20"/>
+              </w:rPr>
+              <w:t>e.g.</w:t>
+            </w:r>
+            <w:proofErr w:type="gramEnd"/>
+            <w:r>
+              <w:rPr>
+                <w:rFonts w:ascii="Arial" w:hAnsi="Arial" w:cs="Arial"/>
+                <w:sz w:val="20"/>
+                <w:szCs w:val="20"/>
+              </w:rPr>
+              <w:t xml:space="preserve"> Windows, MacOS.  </w:t>
             </w:r>
           </w:p>
           <w:p>
@@ -8616,41 +9648,71 @@
                 <w:szCs w:val="20"/>
               </w:rPr>
             </w:pPr>
-            <w:r>
-              <w:rPr>
-                <w:rFonts w:ascii="Arial" w:hAnsi="Arial" w:cs="Arial"/>
-                <w:b/>
-                <w:bCs/>
-                <w:sz w:val="20"/>
-                <w:szCs w:val="20"/>
-              </w:rPr>
-              <w:t xml:space="preserve">iRAS database server </w:t>
-            </w:r>
-          </w:p>
-          <w:p>
-            <w:pPr>
-              <w:rPr>
-                <w:rFonts w:ascii="Arial" w:hAnsi="Arial" w:cs="Arial"/>
-                <w:sz w:val="20"/>
-                <w:szCs w:val="20"/>
-              </w:rPr>
-            </w:pPr>
-          </w:p>
-          <w:p>
-            <w:pPr>
-              <w:rPr>
-                <w:rFonts w:ascii="Arial" w:hAnsi="Arial" w:cs="Arial"/>
-                <w:sz w:val="20"/>
-                <w:szCs w:val="20"/>
-              </w:rPr>
-            </w:pPr>
-            <w:r>
-              <w:rPr>
-                <w:rFonts w:ascii="Arial" w:hAnsi="Arial" w:cs="Arial"/>
-                <w:sz w:val="20"/>
-                <w:szCs w:val="20"/>
-              </w:rPr>
-              <w:t>1)  iras database server is used for storing all the admission information.</w:t>
+            <w:proofErr w:type="spellStart"/>
+            <w:r>
+              <w:rPr>
+                <w:rFonts w:ascii="Arial" w:hAnsi="Arial" w:cs="Arial"/>
+                <w:b/>
+                <w:bCs/>
+                <w:sz w:val="20"/>
+                <w:szCs w:val="20"/>
+              </w:rPr>
+              <w:t>iRAS</w:t>
+            </w:r>
+            <w:proofErr w:type="spellEnd"/>
+            <w:r>
+              <w:rPr>
+                <w:rFonts w:ascii="Arial" w:hAnsi="Arial" w:cs="Arial"/>
+                <w:b/>
+                <w:bCs/>
+                <w:sz w:val="20"/>
+                <w:szCs w:val="20"/>
+              </w:rPr>
+              <w:t xml:space="preserve"> database server </w:t>
+            </w:r>
+          </w:p>
+          <w:p>
+            <w:pPr>
+              <w:rPr>
+                <w:rFonts w:ascii="Arial" w:hAnsi="Arial" w:cs="Arial"/>
+                <w:sz w:val="20"/>
+                <w:szCs w:val="20"/>
+              </w:rPr>
+            </w:pPr>
+          </w:p>
+          <w:p>
+            <w:pPr>
+              <w:rPr>
+                <w:rFonts w:ascii="Arial" w:hAnsi="Arial" w:cs="Arial"/>
+                <w:sz w:val="20"/>
+                <w:szCs w:val="20"/>
+              </w:rPr>
+            </w:pPr>
+            <w:r>
+              <w:rPr>
+                <w:rFonts w:ascii="Arial" w:hAnsi="Arial" w:cs="Arial"/>
+                <w:sz w:val="20"/>
+                <w:szCs w:val="20"/>
+              </w:rPr>
+              <w:t xml:space="preserve">1)  </w:t>
+            </w:r>
+            <w:proofErr w:type="spellStart"/>
+            <w:r>
+              <w:rPr>
+                <w:rFonts w:ascii="Arial" w:hAnsi="Arial" w:cs="Arial"/>
+                <w:sz w:val="20"/>
+                <w:szCs w:val="20"/>
+              </w:rPr>
+              <w:t>iras</w:t>
+            </w:r>
+            <w:proofErr w:type="spellEnd"/>
+            <w:r>
+              <w:rPr>
+                <w:rFonts w:ascii="Arial" w:hAnsi="Arial" w:cs="Arial"/>
+                <w:sz w:val="20"/>
+                <w:szCs w:val="20"/>
+              </w:rPr>
+              <w:t xml:space="preserve"> database server is used for storing all the admission information.</w:t>
             </w:r>
           </w:p>
         </w:tc>
@@ -9819,6 +10881,7 @@
                 <w:szCs w:val="20"/>
               </w:rPr>
             </w:pPr>
+            <w:proofErr w:type="spellStart"/>
             <w:r>
               <w:rPr>
                 <w:rFonts w:ascii="Arial" w:hAnsi="Arial" w:cs="Arial"/>
@@ -9829,6 +10892,7 @@
               </w:rPr>
               <w:t>iRAS</w:t>
             </w:r>
+            <w:proofErr w:type="spellEnd"/>
           </w:p>
           <w:p>
             <w:pPr>
@@ -9937,7 +11001,25 @@
                 <w:sz w:val="20"/>
                 <w:szCs w:val="20"/>
               </w:rPr>
-              <w:t xml:space="preserve">1) Any OS may be used. e.g. Windows, MacOS.  </w:t>
+              <w:t xml:space="preserve">1) Any OS may be used. </w:t>
+            </w:r>
+            <w:proofErr w:type="gramStart"/>
+            <w:r>
+              <w:rPr>
+                <w:rFonts w:ascii="Arial" w:hAnsi="Arial" w:cs="Arial"/>
+                <w:sz w:val="20"/>
+                <w:szCs w:val="20"/>
+              </w:rPr>
+              <w:t>e.g.</w:t>
+            </w:r>
+            <w:proofErr w:type="gramEnd"/>
+            <w:r>
+              <w:rPr>
+                <w:rFonts w:ascii="Arial" w:hAnsi="Arial" w:cs="Arial"/>
+                <w:sz w:val="20"/>
+                <w:szCs w:val="20"/>
+              </w:rPr>
+              <w:t xml:space="preserve"> Windows, MacOS.  </w:t>
             </w:r>
           </w:p>
           <w:p>
@@ -9984,15 +11066,27 @@
                 <w:szCs w:val="20"/>
               </w:rPr>
             </w:pPr>
-            <w:r>
-              <w:rPr>
-                <w:rFonts w:ascii="Arial" w:hAnsi="Arial" w:cs="Arial"/>
-                <w:b/>
-                <w:bCs/>
-                <w:sz w:val="20"/>
-                <w:szCs w:val="20"/>
-              </w:rPr>
-              <w:t>iRAS database server</w:t>
+            <w:proofErr w:type="spellStart"/>
+            <w:r>
+              <w:rPr>
+                <w:rFonts w:ascii="Arial" w:hAnsi="Arial" w:cs="Arial"/>
+                <w:b/>
+                <w:bCs/>
+                <w:sz w:val="20"/>
+                <w:szCs w:val="20"/>
+              </w:rPr>
+              <w:t>iRAS</w:t>
+            </w:r>
+            <w:proofErr w:type="spellEnd"/>
+            <w:r>
+              <w:rPr>
+                <w:rFonts w:ascii="Arial" w:hAnsi="Arial" w:cs="Arial"/>
+                <w:b/>
+                <w:bCs/>
+                <w:sz w:val="20"/>
+                <w:szCs w:val="20"/>
+              </w:rPr>
+              <w:t xml:space="preserve"> database server</w:t>
             </w:r>
           </w:p>
           <w:p>
@@ -11078,15 +12172,33 @@
                 <w:sz w:val="20"/>
                 <w:szCs w:val="20"/>
               </w:rPr>
-              <w:t>5) Send necessary documents to ug</w:t>
-            </w:r>
-            <w:r>
-              <w:rPr>
-                <w:rFonts w:ascii="Arial" w:hAnsi="Arial" w:cs="Arial"/>
-                <w:sz w:val="20"/>
-                <w:szCs w:val="20"/>
-              </w:rPr>
-              <w:t xml:space="preserve">c. </w:t>
+              <w:t xml:space="preserve">5) Send necessary documents to </w:t>
+            </w:r>
+            <w:proofErr w:type="spellStart"/>
+            <w:r>
+              <w:rPr>
+                <w:rFonts w:ascii="Arial" w:hAnsi="Arial" w:cs="Arial"/>
+                <w:sz w:val="20"/>
+                <w:szCs w:val="20"/>
+              </w:rPr>
+              <w:t>ug</w:t>
+            </w:r>
+            <w:r>
+              <w:rPr>
+                <w:rFonts w:ascii="Arial" w:hAnsi="Arial" w:cs="Arial"/>
+                <w:sz w:val="20"/>
+                <w:szCs w:val="20"/>
+              </w:rPr>
+              <w:t>c</w:t>
+            </w:r>
+            <w:proofErr w:type="spellEnd"/>
+            <w:r>
+              <w:rPr>
+                <w:rFonts w:ascii="Arial" w:hAnsi="Arial" w:cs="Arial"/>
+                <w:sz w:val="20"/>
+                <w:szCs w:val="20"/>
+              </w:rPr>
+              <w:t xml:space="preserve">. </w:t>
             </w:r>
           </w:p>
           <w:p>
@@ -11500,7 +12612,25 @@
                 <w:sz w:val="20"/>
                 <w:szCs w:val="20"/>
               </w:rPr>
-              <w:t xml:space="preserve">) Used for send softcopies of OBE marksheet to the ugc officials. </w:t>
+              <w:t xml:space="preserve">) Used for send softcopies of OBE marksheet to the </w:t>
+            </w:r>
+            <w:proofErr w:type="spellStart"/>
+            <w:r>
+              <w:rPr>
+                <w:rFonts w:ascii="Arial" w:hAnsi="Arial" w:cs="Arial"/>
+                <w:sz w:val="20"/>
+                <w:szCs w:val="20"/>
+              </w:rPr>
+              <w:t>ugc</w:t>
+            </w:r>
+            <w:proofErr w:type="spellEnd"/>
+            <w:r>
+              <w:rPr>
+                <w:rFonts w:ascii="Arial" w:hAnsi="Arial" w:cs="Arial"/>
+                <w:sz w:val="20"/>
+                <w:szCs w:val="20"/>
+              </w:rPr>
+              <w:t xml:space="preserve"> officials. </w:t>
             </w:r>
           </w:p>
           <w:p>
@@ -11639,7 +12769,25 @@
                 <w:sz w:val="20"/>
                 <w:szCs w:val="20"/>
               </w:rPr>
-              <w:t xml:space="preserve">1) Any OS may be used. e.g. Windows, MacOS.  </w:t>
+              <w:t xml:space="preserve">1) Any OS may be used. </w:t>
+            </w:r>
+            <w:proofErr w:type="gramStart"/>
+            <w:r>
+              <w:rPr>
+                <w:rFonts w:ascii="Arial" w:hAnsi="Arial" w:cs="Arial"/>
+                <w:sz w:val="20"/>
+                <w:szCs w:val="20"/>
+              </w:rPr>
+              <w:t>e.g.</w:t>
+            </w:r>
+            <w:proofErr w:type="gramEnd"/>
+            <w:r>
+              <w:rPr>
+                <w:rFonts w:ascii="Arial" w:hAnsi="Arial" w:cs="Arial"/>
+                <w:sz w:val="20"/>
+                <w:szCs w:val="20"/>
+              </w:rPr>
+              <w:t xml:space="preserve"> Windows, MacOS.  </w:t>
             </w:r>
           </w:p>
           <w:p>
@@ -11826,7 +12974,25 @@
                 <w:sz w:val="20"/>
                 <w:szCs w:val="20"/>
               </w:rPr>
-              <w:t xml:space="preserve">Softcopies of OBE marksheet and grade sheet may be mailed to the ugc officials. </w:t>
+              <w:t xml:space="preserve">Softcopies of OBE marksheet and grade sheet may be mailed to the </w:t>
+            </w:r>
+            <w:proofErr w:type="spellStart"/>
+            <w:r>
+              <w:rPr>
+                <w:rFonts w:ascii="Arial" w:hAnsi="Arial" w:cs="Arial"/>
+                <w:sz w:val="20"/>
+                <w:szCs w:val="20"/>
+              </w:rPr>
+              <w:t>ugc</w:t>
+            </w:r>
+            <w:proofErr w:type="spellEnd"/>
+            <w:r>
+              <w:rPr>
+                <w:rFonts w:ascii="Arial" w:hAnsi="Arial" w:cs="Arial"/>
+                <w:sz w:val="20"/>
+                <w:szCs w:val="20"/>
+              </w:rPr>
+              <w:t xml:space="preserve"> officials. </w:t>
             </w:r>
           </w:p>
           <w:p>
@@ -12375,8 +13541,20 @@
           <w:sz w:val="20"/>
           <w:szCs w:val="20"/>
         </w:rPr>
-        <w:t xml:space="preserve"> Process Diagram for Instructor uploading grade to iras</w:t>
+        <w:t xml:space="preserve"> Process Diagram for Instructor uploading grade to </w:t>
       </w:r>
+      <w:proofErr w:type="spellStart"/>
+      <w:r>
+        <w:rPr>
+          <w:rFonts w:ascii="Times New Roman" w:hAnsi="Times New Roman" w:cs="Times New Roman"/>
+          <w:b/>
+          <w:bCs/>
+          <w:sz w:val="20"/>
+          <w:szCs w:val="20"/>
+        </w:rPr>
+        <w:t>iras</w:t>
+      </w:r>
+      <w:proofErr w:type="spellEnd"/>
     </w:p>
     <w:p>
       <w:pPr>
@@ -13441,14 +14619,10 @@
           <w:sz w:val="20"/>
           <w:szCs w:val="20"/>
         </w:rPr>
-        <w:t xml:space="preserve">FIGURE 2.8 Process Diagram for view obe marksheet and course assessment report </w:t>
+        <w:t xml:space="preserve">FIGURE 2.8 Process Diagram for view </w:t>
       </w:r>
-    </w:p>
-    <w:p>
-      <w:pPr>
-        <w:tabs>
-          <w:tab w:val="left" w:pos="4200"/>
-        </w:tabs>
+      <w:proofErr w:type="spellStart"/>
+      <w:r>
         <w:rPr>
           <w:rFonts w:ascii="Times New Roman" w:hAnsi="Times New Roman" w:cs="Times New Roman"/>
           <w:b/>
@@ -13456,13 +14630,10 @@
           <w:sz w:val="20"/>
           <w:szCs w:val="20"/>
         </w:rPr>
-      </w:pPr>
-    </w:p>
-    <w:p>
-      <w:pPr>
-        <w:tabs>
-          <w:tab w:val="left" w:pos="4200"/>
-        </w:tabs>
+        <w:t>obe</w:t>
+      </w:r>
+      <w:proofErr w:type="spellEnd"/>
+      <w:r>
         <w:rPr>
           <w:rFonts w:ascii="Times New Roman" w:hAnsi="Times New Roman" w:cs="Times New Roman"/>
           <w:b/>
@@ -13470,7 +14641,8 @@
           <w:sz w:val="20"/>
           <w:szCs w:val="20"/>
         </w:rPr>
-      </w:pPr>
+        <w:t xml:space="preserve"> marksheet and course assessment report </w:t>
+      </w:r>
     </w:p>
     <w:p>
       <w:pPr>
@@ -13670,11 +14842,58 @@
     </w:p>
     <w:p>
       <w:pPr>
+        <w:tabs>
+          <w:tab w:val="left" w:pos="4200"/>
+        </w:tabs>
+        <w:rPr>
+          <w:rFonts w:ascii="Times New Roman" w:hAnsi="Times New Roman" w:cs="Times New Roman"/>
+          <w:b/>
+          <w:bCs/>
+          <w:sz w:val="20"/>
+          <w:szCs w:val="20"/>
+        </w:rPr>
+      </w:pPr>
+    </w:p>
+    <w:p>
+      <w:pPr>
+        <w:tabs>
+          <w:tab w:val="left" w:pos="4200"/>
+        </w:tabs>
+        <w:rPr>
+          <w:rFonts w:ascii="Times New Roman" w:hAnsi="Times New Roman" w:cs="Times New Roman"/>
+          <w:b/>
+          <w:bCs/>
+          <w:sz w:val="20"/>
+          <w:szCs w:val="20"/>
+        </w:rPr>
+      </w:pPr>
+    </w:p>
+    <w:p>
+      <w:pPr>
+        <w:autoSpaceDE w:val="0"/>
+        <w:autoSpaceDN w:val="0"/>
+        <w:adjustRightInd w:val="0"/>
+        <w:spacing w:after="0" w:line="240" w:lineRule="auto"/>
+        <w:rPr>
+          <w:rFonts w:ascii="Arial" w:hAnsi="Arial" w:cs="Arial"/>
+          <w:color w:val="000000"/>
+          <w:sz w:val="24"/>
+          <w:szCs w:val="24"/>
+        </w:rPr>
+      </w:pPr>
+    </w:p>
+    <w:p>
+      <w:pPr>
+        <w:autoSpaceDE w:val="0"/>
+        <w:autoSpaceDN w:val="0"/>
+        <w:adjustRightInd w:val="0"/>
+        <w:spacing w:after="0" w:line="240" w:lineRule="auto"/>
         <w:jc w:val="center"/>
         <w:rPr>
           <w:rFonts w:ascii="Arial" w:hAnsi="Arial" w:cs="Arial"/>
           <w:b/>
           <w:bCs/>
+          <w:color w:val="000000"/>
           <w:sz w:val="36"/>
           <w:szCs w:val="36"/>
           <w:u w:val="single"/>
@@ -13685,24 +14904,39 @@
           <w:rFonts w:ascii="Arial" w:hAnsi="Arial" w:cs="Arial"/>
           <w:b/>
           <w:bCs/>
+          <w:color w:val="000000"/>
           <w:sz w:val="36"/>
           <w:szCs w:val="36"/>
           <w:u w:val="single"/>
         </w:rPr>
-        <w:t>Business Rule</w:t>
+        <w:t>Business Rules</w:t>
       </w:r>
     </w:p>
     <w:p>
       <w:pPr>
-        <w:rPr>
+        <w:autoSpaceDE w:val="0"/>
+        <w:autoSpaceDN w:val="0"/>
+        <w:adjustRightInd w:val="0"/>
+        <w:spacing w:after="0" w:line="240" w:lineRule="auto"/>
+        <w:jc w:val="center"/>
+        <w:rPr>
+          <w:rFonts w:ascii="Arial" w:hAnsi="Arial" w:cs="Arial"/>
+          <w:color w:val="000000"/>
+          <w:sz w:val="36"/>
+          <w:szCs w:val="36"/>
           <w:u w:val="single"/>
         </w:rPr>
       </w:pPr>
     </w:p>
     <w:p>
       <w:pPr>
+        <w:autoSpaceDE w:val="0"/>
+        <w:autoSpaceDN w:val="0"/>
+        <w:adjustRightInd w:val="0"/>
+        <w:spacing w:after="30" w:line="240" w:lineRule="auto"/>
         <w:rPr>
           <w:rFonts w:ascii="Arial" w:hAnsi="Arial" w:cs="Arial"/>
+          <w:color w:val="000000"/>
           <w:sz w:val="20"/>
           <w:szCs w:val="20"/>
         </w:rPr>
@@ -13710,68 +14944,68 @@
       <w:r>
         <w:rPr>
           <w:rFonts w:ascii="Arial" w:hAnsi="Arial" w:cs="Arial"/>
+          <w:color w:val="000000"/>
           <w:sz w:val="20"/>
           <w:szCs w:val="20"/>
         </w:rPr>
-        <w:t xml:space="preserve">The main purpose of this software is to reduce the time and labor for calculating the COs. With the new system students will be able to view their achieved PLOs are each course. Instructor will just have to enter the marks and the system will automatically calculate the COs and show the PLOs achieved.  </w:t>
+        <w:t xml:space="preserve">1) A student may register under one or more programs. A program many have multiple students. </w:t>
       </w:r>
     </w:p>
     <w:p>
       <w:pPr>
+        <w:autoSpaceDE w:val="0"/>
+        <w:autoSpaceDN w:val="0"/>
+        <w:adjustRightInd w:val="0"/>
+        <w:spacing w:after="30" w:line="240" w:lineRule="auto"/>
         <w:rPr>
           <w:rFonts w:ascii="Arial" w:hAnsi="Arial" w:cs="Arial"/>
+          <w:color w:val="000000"/>
           <w:sz w:val="20"/>
           <w:szCs w:val="20"/>
         </w:rPr>
       </w:pPr>
-    </w:p>
-    <w:p>
-      <w:pPr>
+      <w:r>
         <w:rPr>
           <w:rFonts w:ascii="Arial" w:hAnsi="Arial" w:cs="Arial"/>
+          <w:color w:val="000000"/>
           <w:sz w:val="20"/>
           <w:szCs w:val="20"/>
         </w:rPr>
-      </w:pPr>
-      <w:r>
-        <w:rPr>
-          <w:rFonts w:ascii="Arial" w:hAnsi="Arial" w:cs="Arial"/>
-          <w:sz w:val="20"/>
-          <w:szCs w:val="20"/>
-        </w:rPr>
-        <w:t xml:space="preserve">In the current system, department request curriculum guidelines from UGC. Based on the guidelines the department comes with the PLOs and sends it to the instructors. The instructors prepare the COs based on the given PLOs.   </w:t>
+        <w:t xml:space="preserve">2) A department may have multiple programs. A program must be exactly under one department. </w:t>
       </w:r>
     </w:p>
     <w:p>
       <w:pPr>
+        <w:autoSpaceDE w:val="0"/>
+        <w:autoSpaceDN w:val="0"/>
+        <w:adjustRightInd w:val="0"/>
+        <w:spacing w:after="30" w:line="240" w:lineRule="auto"/>
         <w:rPr>
           <w:rFonts w:ascii="Arial" w:hAnsi="Arial" w:cs="Arial"/>
+          <w:color w:val="000000"/>
           <w:sz w:val="20"/>
           <w:szCs w:val="20"/>
         </w:rPr>
       </w:pPr>
-    </w:p>
-    <w:p>
-      <w:pPr>
+      <w:r>
         <w:rPr>
           <w:rFonts w:ascii="Arial" w:hAnsi="Arial" w:cs="Arial"/>
+          <w:color w:val="000000"/>
           <w:sz w:val="20"/>
           <w:szCs w:val="20"/>
         </w:rPr>
-      </w:pPr>
-      <w:r>
-        <w:rPr>
-          <w:rFonts w:ascii="Arial" w:hAnsi="Arial" w:cs="Arial"/>
-          <w:sz w:val="20"/>
-          <w:szCs w:val="20"/>
-        </w:rPr>
-        <w:t>1)Student must get enrolled under certain department. Department must enroll multiple students.</w:t>
+        <w:t xml:space="preserve">3) A school may have multiple departments. A department must be exactly under one school. </w:t>
       </w:r>
     </w:p>
     <w:p>
       <w:pPr>
+        <w:autoSpaceDE w:val="0"/>
+        <w:autoSpaceDN w:val="0"/>
+        <w:adjustRightInd w:val="0"/>
+        <w:spacing w:after="30" w:line="240" w:lineRule="auto"/>
         <w:rPr>
           <w:rFonts w:ascii="Arial" w:hAnsi="Arial" w:cs="Arial"/>
+          <w:color w:val="000000"/>
           <w:sz w:val="20"/>
           <w:szCs w:val="20"/>
         </w:rPr>
@@ -13779,16 +15013,22 @@
       <w:r>
         <w:rPr>
           <w:rFonts w:ascii="Arial" w:hAnsi="Arial" w:cs="Arial"/>
+          <w:color w:val="000000"/>
           <w:sz w:val="20"/>
           <w:szCs w:val="20"/>
         </w:rPr>
-        <w:t>2)Instructors must send OBE marksheet to the department. Department receives multiple OBE marksheets and grade sheets.</w:t>
+        <w:t xml:space="preserve">4) A department may have multiple instructors. An instructor must be exactly under one department. </w:t>
       </w:r>
     </w:p>
     <w:p>
       <w:pPr>
+        <w:autoSpaceDE w:val="0"/>
+        <w:autoSpaceDN w:val="0"/>
+        <w:adjustRightInd w:val="0"/>
+        <w:spacing w:after="30" w:line="240" w:lineRule="auto"/>
         <w:rPr>
           <w:rFonts w:ascii="Arial" w:hAnsi="Arial" w:cs="Arial"/>
+          <w:color w:val="000000"/>
           <w:sz w:val="20"/>
           <w:szCs w:val="20"/>
         </w:rPr>
@@ -13796,16 +15036,22 @@
       <w:r>
         <w:rPr>
           <w:rFonts w:ascii="Arial" w:hAnsi="Arial" w:cs="Arial"/>
+          <w:color w:val="000000"/>
           <w:sz w:val="20"/>
           <w:szCs w:val="20"/>
         </w:rPr>
-        <w:t xml:space="preserve">3)A course must have multiple COs. </w:t>
+        <w:t xml:space="preserve">5) A department must have exactly one head. </w:t>
       </w:r>
     </w:p>
     <w:p>
       <w:pPr>
+        <w:autoSpaceDE w:val="0"/>
+        <w:autoSpaceDN w:val="0"/>
+        <w:adjustRightInd w:val="0"/>
+        <w:spacing w:after="30" w:line="240" w:lineRule="auto"/>
         <w:rPr>
           <w:rFonts w:ascii="Arial" w:hAnsi="Arial" w:cs="Arial"/>
+          <w:color w:val="000000"/>
           <w:sz w:val="20"/>
           <w:szCs w:val="20"/>
         </w:rPr>
@@ -13813,33 +15059,126 @@
       <w:r>
         <w:rPr>
           <w:rFonts w:ascii="Arial" w:hAnsi="Arial" w:cs="Arial"/>
+          <w:color w:val="000000"/>
           <w:sz w:val="20"/>
           <w:szCs w:val="20"/>
         </w:rPr>
-        <w:t xml:space="preserve">4)A course must have exactly one PLO. </w:t>
+        <w:t xml:space="preserve">6) A school must have exactly one dean. </w:t>
       </w:r>
     </w:p>
     <w:p>
       <w:pPr>
-        <w:rPr>
-          <w:sz w:val="32"/>
-          <w:szCs w:val="32"/>
-        </w:rPr>
-      </w:pPr>
-      <w:r>
+        <w:autoSpaceDE w:val="0"/>
+        <w:autoSpaceDN w:val="0"/>
+        <w:adjustRightInd w:val="0"/>
+        <w:spacing w:after="30" w:line="240" w:lineRule="auto"/>
         <w:rPr>
           <w:rFonts w:ascii="Arial" w:hAnsi="Arial" w:cs="Arial"/>
+          <w:color w:val="000000"/>
           <w:sz w:val="20"/>
           <w:szCs w:val="20"/>
         </w:rPr>
-        <w:t>5)A student may get enrolled in many courses. A course must have one or many students.</w:t>
+      </w:pPr>
+      <w:r>
+        <w:rPr>
+          <w:rFonts w:ascii="Arial" w:hAnsi="Arial" w:cs="Arial"/>
+          <w:color w:val="000000"/>
+          <w:sz w:val="20"/>
+          <w:szCs w:val="20"/>
+        </w:rPr>
+        <w:t xml:space="preserve">7) A program may have multiple PLOs. A PLO many be under multiple programs. </w:t>
       </w:r>
+    </w:p>
+    <w:p>
+      <w:pPr>
+        <w:autoSpaceDE w:val="0"/>
+        <w:autoSpaceDN w:val="0"/>
+        <w:adjustRightInd w:val="0"/>
+        <w:spacing w:after="30" w:line="240" w:lineRule="auto"/>
+        <w:rPr>
+          <w:rFonts w:ascii="Arial" w:hAnsi="Arial" w:cs="Arial"/>
+          <w:color w:val="000000"/>
+          <w:sz w:val="20"/>
+          <w:szCs w:val="20"/>
+        </w:rPr>
+      </w:pPr>
       <w:r>
         <w:rPr>
-          <w:sz w:val="32"/>
-          <w:szCs w:val="32"/>
-        </w:rPr>
-        <w:t xml:space="preserve"> </w:t>
+          <w:rFonts w:ascii="Arial" w:hAnsi="Arial" w:cs="Arial"/>
+          <w:color w:val="000000"/>
+          <w:sz w:val="20"/>
+          <w:szCs w:val="20"/>
+        </w:rPr>
+        <w:t xml:space="preserve">8) An instructor may teach multiple courses. A course must have exactly one instructor. </w:t>
+      </w:r>
+    </w:p>
+    <w:p>
+      <w:pPr>
+        <w:autoSpaceDE w:val="0"/>
+        <w:autoSpaceDN w:val="0"/>
+        <w:adjustRightInd w:val="0"/>
+        <w:spacing w:after="30" w:line="240" w:lineRule="auto"/>
+        <w:rPr>
+          <w:rFonts w:ascii="Arial" w:hAnsi="Arial" w:cs="Arial"/>
+          <w:color w:val="000000"/>
+          <w:sz w:val="20"/>
+          <w:szCs w:val="20"/>
+        </w:rPr>
+      </w:pPr>
+      <w:r>
+        <w:rPr>
+          <w:rFonts w:ascii="Arial" w:hAnsi="Arial" w:cs="Arial"/>
+          <w:color w:val="000000"/>
+          <w:sz w:val="20"/>
+          <w:szCs w:val="20"/>
+        </w:rPr>
+        <w:t xml:space="preserve">9) A course may have multiple sections. A section must be under exactly one course. </w:t>
+      </w:r>
+    </w:p>
+    <w:p>
+      <w:pPr>
+        <w:autoSpaceDE w:val="0"/>
+        <w:autoSpaceDN w:val="0"/>
+        <w:adjustRightInd w:val="0"/>
+        <w:spacing w:after="30" w:line="240" w:lineRule="auto"/>
+        <w:rPr>
+          <w:rFonts w:ascii="Arial" w:hAnsi="Arial" w:cs="Arial"/>
+          <w:color w:val="000000"/>
+          <w:sz w:val="20"/>
+          <w:szCs w:val="20"/>
+        </w:rPr>
+      </w:pPr>
+      <w:r>
+        <w:rPr>
+          <w:rFonts w:ascii="Arial" w:hAnsi="Arial" w:cs="Arial"/>
+          <w:color w:val="000000"/>
+          <w:sz w:val="20"/>
+          <w:szCs w:val="20"/>
+        </w:rPr>
+        <w:t xml:space="preserve">10) A student may tale multiple assessments. A particular assessment must be taken exactly by one student. </w:t>
+      </w:r>
+    </w:p>
+    <w:p>
+      <w:pPr>
+        <w:autoSpaceDE w:val="0"/>
+        <w:autoSpaceDN w:val="0"/>
+        <w:adjustRightInd w:val="0"/>
+        <w:spacing w:after="0" w:line="240" w:lineRule="auto"/>
+        <w:rPr>
+          <w:rFonts w:ascii="Arial" w:hAnsi="Arial" w:cs="Arial"/>
+          <w:color w:val="000000"/>
+          <w:sz w:val="20"/>
+          <w:szCs w:val="20"/>
+        </w:rPr>
+      </w:pPr>
+      <w:r>
+        <w:rPr>
+          <w:rFonts w:ascii="Arial" w:hAnsi="Arial" w:cs="Arial"/>
+          <w:color w:val="000000"/>
+          <w:sz w:val="20"/>
+          <w:szCs w:val="20"/>
+        </w:rPr>
+        <w:t xml:space="preserve">11) A section may have multiple assessments. An assessment must have one exact section. </w:t>
       </w:r>
     </w:p>
     <w:p>
@@ -14033,13 +15372,16 @@
                 <w:szCs w:val="24"/>
               </w:rPr>
             </w:pPr>
-            <w:r>
-              <w:rPr>
-                <w:sz w:val="24"/>
-                <w:szCs w:val="24"/>
-              </w:rPr>
+            <w:proofErr w:type="spellStart"/>
+            <w:r>
+              <w:rPr>
+                <w:sz w:val="24"/>
+                <w:szCs w:val="24"/>
+              </w:rPr>
+              <w:lastRenderedPageBreak/>
               <w:t>EnrolmentID</w:t>
             </w:r>
+            <w:proofErr w:type="spellEnd"/>
           </w:p>
         </w:tc>
         <w:tc>
@@ -14116,6 +15458,7 @@
                 <w:szCs w:val="24"/>
               </w:rPr>
             </w:pPr>
+            <w:proofErr w:type="spellStart"/>
             <w:r>
               <w:rPr>
                 <w:sz w:val="24"/>
@@ -14123,6 +15466,7 @@
               </w:rPr>
               <w:t>DeanID</w:t>
             </w:r>
+            <w:proofErr w:type="spellEnd"/>
           </w:p>
         </w:tc>
         <w:tc>
@@ -14273,6 +15617,7 @@
                 <w:szCs w:val="24"/>
               </w:rPr>
             </w:pPr>
+            <w:proofErr w:type="spellStart"/>
             <w:r>
               <w:rPr>
                 <w:sz w:val="24"/>
@@ -14280,6 +15625,7 @@
               </w:rPr>
               <w:t>DeanName</w:t>
             </w:r>
+            <w:proofErr w:type="spellEnd"/>
           </w:p>
         </w:tc>
         <w:tc>
@@ -14668,6 +16014,7 @@
                 <w:szCs w:val="24"/>
               </w:rPr>
             </w:pPr>
+            <w:proofErr w:type="spellStart"/>
             <w:r>
               <w:rPr>
                 <w:sz w:val="24"/>
@@ -14675,6 +16022,7 @@
               </w:rPr>
               <w:t>StudentID</w:t>
             </w:r>
+            <w:proofErr w:type="spellEnd"/>
           </w:p>
         </w:tc>
         <w:tc>
@@ -14724,6 +16072,7 @@
                 <w:szCs w:val="24"/>
               </w:rPr>
             </w:pPr>
+            <w:proofErr w:type="spellStart"/>
             <w:r>
               <w:rPr>
                 <w:sz w:val="24"/>
@@ -14731,6 +16080,7 @@
               </w:rPr>
               <w:t>DepartmentHead</w:t>
             </w:r>
+            <w:proofErr w:type="spellEnd"/>
           </w:p>
         </w:tc>
         <w:tc>
@@ -14751,6 +16101,7 @@
                 <w:szCs w:val="24"/>
               </w:rPr>
             </w:pPr>
+            <w:proofErr w:type="spellStart"/>
             <w:r>
               <w:rPr>
                 <w:sz w:val="24"/>
@@ -14758,6 +16109,7 @@
               </w:rPr>
               <w:t>DepartmentHeadID</w:t>
             </w:r>
+            <w:proofErr w:type="spellEnd"/>
           </w:p>
         </w:tc>
         <w:tc>
@@ -14832,6 +16184,7 @@
                 <w:szCs w:val="24"/>
               </w:rPr>
             </w:pPr>
+            <w:proofErr w:type="spellStart"/>
             <w:r>
               <w:rPr>
                 <w:sz w:val="24"/>
@@ -14839,6 +16192,7 @@
               </w:rPr>
               <w:t>SectionID</w:t>
             </w:r>
+            <w:proofErr w:type="spellEnd"/>
           </w:p>
         </w:tc>
         <w:tc>
@@ -14908,6 +16262,7 @@
                 <w:szCs w:val="24"/>
               </w:rPr>
             </w:pPr>
+            <w:proofErr w:type="spellStart"/>
             <w:r>
               <w:rPr>
                 <w:sz w:val="24"/>
@@ -14915,6 +16270,7 @@
               </w:rPr>
               <w:t>DepartmentHeadName</w:t>
             </w:r>
+            <w:proofErr w:type="spellEnd"/>
           </w:p>
         </w:tc>
         <w:tc>
@@ -15019,6 +16375,7 @@
                 <w:szCs w:val="24"/>
               </w:rPr>
             </w:pPr>
+            <w:proofErr w:type="spellStart"/>
             <w:r>
               <w:rPr>
                 <w:sz w:val="24"/>
@@ -15026,6 +16383,7 @@
               </w:rPr>
               <w:t>SectioID</w:t>
             </w:r>
+            <w:proofErr w:type="spellEnd"/>
           </w:p>
         </w:tc>
         <w:tc>
@@ -15176,6 +16534,7 @@
                 <w:szCs w:val="24"/>
               </w:rPr>
             </w:pPr>
+            <w:proofErr w:type="spellStart"/>
             <w:r>
               <w:rPr>
                 <w:sz w:val="24"/>
@@ -15183,6 +16542,7 @@
               </w:rPr>
               <w:t>SectionNo</w:t>
             </w:r>
+            <w:proofErr w:type="spellEnd"/>
           </w:p>
         </w:tc>
         <w:tc>
@@ -15479,6 +16839,7 @@
                 <w:szCs w:val="24"/>
               </w:rPr>
             </w:pPr>
+            <w:proofErr w:type="spellStart"/>
             <w:r>
               <w:rPr>
                 <w:sz w:val="24"/>
@@ -15486,6 +16847,7 @@
               </w:rPr>
               <w:t>StudentID</w:t>
             </w:r>
+            <w:proofErr w:type="spellEnd"/>
           </w:p>
         </w:tc>
         <w:tc>
@@ -15560,6 +16922,7 @@
                 <w:szCs w:val="24"/>
               </w:rPr>
             </w:pPr>
+            <w:proofErr w:type="spellStart"/>
             <w:r>
               <w:rPr>
                 <w:sz w:val="24"/>
@@ -15567,6 +16930,7 @@
               </w:rPr>
               <w:t>RoomNo</w:t>
             </w:r>
+            <w:proofErr w:type="spellEnd"/>
           </w:p>
         </w:tc>
         <w:tc>
@@ -15636,6 +17000,7 @@
                 <w:szCs w:val="24"/>
               </w:rPr>
             </w:pPr>
+            <w:proofErr w:type="spellStart"/>
             <w:r>
               <w:rPr>
                 <w:sz w:val="24"/>
@@ -15643,6 +17008,7 @@
               </w:rPr>
               <w:t>fName</w:t>
             </w:r>
+            <w:proofErr w:type="spellEnd"/>
           </w:p>
         </w:tc>
         <w:tc>
@@ -15717,6 +17083,7 @@
                 <w:szCs w:val="24"/>
               </w:rPr>
             </w:pPr>
+            <w:proofErr w:type="spellStart"/>
             <w:r>
               <w:rPr>
                 <w:sz w:val="24"/>
@@ -15724,6 +17091,7 @@
               </w:rPr>
               <w:t>EnrollementID</w:t>
             </w:r>
+            <w:proofErr w:type="spellEnd"/>
           </w:p>
         </w:tc>
         <w:tc>
@@ -15793,6 +17161,7 @@
                 <w:szCs w:val="24"/>
               </w:rPr>
             </w:pPr>
+            <w:proofErr w:type="spellStart"/>
             <w:r>
               <w:rPr>
                 <w:sz w:val="24"/>
@@ -15800,6 +17169,7 @@
               </w:rPr>
               <w:t>lName</w:t>
             </w:r>
+            <w:proofErr w:type="spellEnd"/>
           </w:p>
         </w:tc>
         <w:tc>
@@ -15874,6 +17244,7 @@
                 <w:szCs w:val="24"/>
               </w:rPr>
             </w:pPr>
+            <w:proofErr w:type="spellStart"/>
             <w:r>
               <w:rPr>
                 <w:sz w:val="24"/>
@@ -15881,6 +17252,7 @@
               </w:rPr>
               <w:t>DepartmentID</w:t>
             </w:r>
+            <w:proofErr w:type="spellEnd"/>
           </w:p>
         </w:tc>
         <w:tc>
@@ -15950,6 +17322,7 @@
                 <w:szCs w:val="24"/>
               </w:rPr>
             </w:pPr>
+            <w:proofErr w:type="spellStart"/>
             <w:r>
               <w:rPr>
                 <w:sz w:val="24"/>
@@ -15957,6 +17330,7 @@
               </w:rPr>
               <w:t>parentsName</w:t>
             </w:r>
+            <w:proofErr w:type="spellEnd"/>
           </w:p>
         </w:tc>
         <w:tc>
@@ -16077,6 +17451,7 @@
                 <w:szCs w:val="24"/>
               </w:rPr>
             </w:pPr>
+            <w:proofErr w:type="spellStart"/>
             <w:r>
               <w:rPr>
                 <w:sz w:val="24"/>
@@ -16084,6 +17459,7 @@
               </w:rPr>
               <w:t>CourseID</w:t>
             </w:r>
+            <w:proofErr w:type="spellEnd"/>
           </w:p>
         </w:tc>
         <w:tc>
@@ -16234,6 +17610,7 @@
                 <w:szCs w:val="24"/>
               </w:rPr>
             </w:pPr>
+            <w:proofErr w:type="spellStart"/>
             <w:r>
               <w:rPr>
                 <w:sz w:val="24"/>
@@ -16241,6 +17618,7 @@
               </w:rPr>
               <w:t>courseTitle</w:t>
             </w:r>
+            <w:proofErr w:type="spellEnd"/>
           </w:p>
         </w:tc>
         <w:tc>
@@ -16391,6 +17769,7 @@
                 <w:szCs w:val="24"/>
               </w:rPr>
             </w:pPr>
+            <w:proofErr w:type="spellStart"/>
             <w:r>
               <w:rPr>
                 <w:sz w:val="24"/>
@@ -16398,6 +17777,7 @@
               </w:rPr>
               <w:t>courseName</w:t>
             </w:r>
+            <w:proofErr w:type="spellEnd"/>
           </w:p>
         </w:tc>
         <w:tc>
@@ -16548,6 +17928,7 @@
                 <w:szCs w:val="24"/>
               </w:rPr>
             </w:pPr>
+            <w:proofErr w:type="spellStart"/>
             <w:r>
               <w:rPr>
                 <w:sz w:val="24"/>
@@ -16555,6 +17936,7 @@
               </w:rPr>
               <w:t>noOfCredits</w:t>
             </w:r>
+            <w:proofErr w:type="spellEnd"/>
           </w:p>
         </w:tc>
         <w:tc>
@@ -16624,6 +18006,7 @@
                 <w:szCs w:val="24"/>
               </w:rPr>
             </w:pPr>
+            <w:proofErr w:type="spellStart"/>
             <w:r>
               <w:rPr>
                 <w:sz w:val="24"/>
@@ -16631,6 +18014,7 @@
               </w:rPr>
               <w:t>dateOfBarth</w:t>
             </w:r>
+            <w:proofErr w:type="spellEnd"/>
           </w:p>
         </w:tc>
         <w:tc>
@@ -16781,6 +18165,7 @@
                 <w:szCs w:val="24"/>
               </w:rPr>
             </w:pPr>
+            <w:proofErr w:type="spellStart"/>
             <w:r>
               <w:rPr>
                 <w:sz w:val="24"/>
@@ -16788,6 +18173,7 @@
               </w:rPr>
               <w:t>noOfSemester</w:t>
             </w:r>
+            <w:proofErr w:type="spellEnd"/>
           </w:p>
         </w:tc>
         <w:tc>
@@ -16862,6 +18248,7 @@
                 <w:szCs w:val="24"/>
               </w:rPr>
             </w:pPr>
+            <w:proofErr w:type="spellStart"/>
             <w:r>
               <w:rPr>
                 <w:sz w:val="24"/>
@@ -16869,6 +18256,7 @@
               </w:rPr>
               <w:t>courseType</w:t>
             </w:r>
+            <w:proofErr w:type="spellEnd"/>
           </w:p>
         </w:tc>
         <w:tc>
@@ -16938,6 +18326,7 @@
                 <w:szCs w:val="24"/>
               </w:rPr>
             </w:pPr>
+            <w:proofErr w:type="spellStart"/>
             <w:r>
               <w:rPr>
                 <w:sz w:val="24"/>
@@ -16945,6 +18334,7 @@
               </w:rPr>
               <w:t>departmentID</w:t>
             </w:r>
+            <w:proofErr w:type="spellEnd"/>
           </w:p>
         </w:tc>
         <w:tc>
@@ -17019,6 +18409,7 @@
                 <w:szCs w:val="24"/>
               </w:rPr>
             </w:pPr>
+            <w:proofErr w:type="spellStart"/>
             <w:r>
               <w:rPr>
                 <w:sz w:val="24"/>
@@ -17026,6 +18417,7 @@
               </w:rPr>
               <w:t>ProgramID</w:t>
             </w:r>
+            <w:proofErr w:type="spellEnd"/>
           </w:p>
         </w:tc>
         <w:tc>
@@ -17095,6 +18487,7 @@
                 <w:szCs w:val="24"/>
               </w:rPr>
             </w:pPr>
+            <w:proofErr w:type="spellStart"/>
             <w:r>
               <w:rPr>
                 <w:sz w:val="24"/>
@@ -17102,6 +18495,7 @@
               </w:rPr>
               <w:t>ProgramId</w:t>
             </w:r>
+            <w:proofErr w:type="spellEnd"/>
           </w:p>
         </w:tc>
         <w:tc>
@@ -17190,6 +18584,7 @@
                 <w:szCs w:val="24"/>
               </w:rPr>
             </w:pPr>
+            <w:proofErr w:type="spellStart"/>
             <w:r>
               <w:rPr>
                 <w:sz w:val="24"/>
@@ -17197,6 +18592,7 @@
               </w:rPr>
               <w:t>ProgramID</w:t>
             </w:r>
+            <w:proofErr w:type="spellEnd"/>
           </w:p>
         </w:tc>
         <w:tc>
@@ -17312,6 +18708,7 @@
                 <w:szCs w:val="24"/>
               </w:rPr>
             </w:pPr>
+            <w:proofErr w:type="spellStart"/>
             <w:r>
               <w:rPr>
                 <w:sz w:val="24"/>
@@ -17319,6 +18716,7 @@
               </w:rPr>
               <w:t>FacultyID</w:t>
             </w:r>
+            <w:proofErr w:type="spellEnd"/>
           </w:p>
         </w:tc>
         <w:tc>
@@ -17393,6 +18791,7 @@
                 <w:szCs w:val="24"/>
               </w:rPr>
             </w:pPr>
+            <w:proofErr w:type="spellStart"/>
             <w:r>
               <w:rPr>
                 <w:sz w:val="24"/>
@@ -17400,6 +18799,7 @@
               </w:rPr>
               <w:t>ProgramName</w:t>
             </w:r>
+            <w:proofErr w:type="spellEnd"/>
           </w:p>
         </w:tc>
         <w:tc>
@@ -17469,6 +18869,7 @@
                 <w:szCs w:val="24"/>
               </w:rPr>
             </w:pPr>
+            <w:proofErr w:type="spellStart"/>
             <w:r>
               <w:rPr>
                 <w:sz w:val="24"/>
@@ -17476,6 +18877,7 @@
               </w:rPr>
               <w:t>fName</w:t>
             </w:r>
+            <w:proofErr w:type="spellEnd"/>
           </w:p>
         </w:tc>
         <w:tc>
@@ -17550,6 +18952,7 @@
                 <w:szCs w:val="24"/>
               </w:rPr>
             </w:pPr>
+            <w:proofErr w:type="spellStart"/>
             <w:r>
               <w:rPr>
                 <w:sz w:val="24"/>
@@ -17557,6 +18960,7 @@
               </w:rPr>
               <w:t>DepartmentID</w:t>
             </w:r>
+            <w:proofErr w:type="spellEnd"/>
           </w:p>
         </w:tc>
         <w:tc>
@@ -17626,6 +19030,7 @@
                 <w:szCs w:val="24"/>
               </w:rPr>
             </w:pPr>
+            <w:proofErr w:type="spellStart"/>
             <w:r>
               <w:rPr>
                 <w:sz w:val="24"/>
@@ -17633,6 +19038,7 @@
               </w:rPr>
               <w:t>lName</w:t>
             </w:r>
+            <w:proofErr w:type="spellEnd"/>
           </w:p>
         </w:tc>
         <w:tc>
@@ -17714,6 +19120,7 @@
                 <w:szCs w:val="24"/>
               </w:rPr>
             </w:pPr>
+            <w:proofErr w:type="spellStart"/>
             <w:r>
               <w:rPr>
                 <w:sz w:val="24"/>
@@ -17721,6 +19128,7 @@
               </w:rPr>
               <w:t>SchoolID</w:t>
             </w:r>
+            <w:proofErr w:type="spellEnd"/>
           </w:p>
         </w:tc>
         <w:tc>
@@ -17871,6 +19279,7 @@
                 <w:szCs w:val="24"/>
               </w:rPr>
             </w:pPr>
+            <w:proofErr w:type="spellStart"/>
             <w:r>
               <w:rPr>
                 <w:sz w:val="24"/>
@@ -17878,6 +19287,7 @@
               </w:rPr>
               <w:t>SchoolName</w:t>
             </w:r>
+            <w:proofErr w:type="spellEnd"/>
           </w:p>
         </w:tc>
         <w:tc>
@@ -18035,6 +19445,7 @@
                 <w:szCs w:val="24"/>
               </w:rPr>
             </w:pPr>
+            <w:proofErr w:type="spellStart"/>
             <w:r>
               <w:rPr>
                 <w:sz w:val="24"/>
@@ -18042,6 +19453,7 @@
               </w:rPr>
               <w:t>DepartmentID</w:t>
             </w:r>
+            <w:proofErr w:type="spellEnd"/>
           </w:p>
         </w:tc>
         <w:tc>
@@ -18192,6 +19604,7 @@
                 <w:szCs w:val="24"/>
               </w:rPr>
             </w:pPr>
+            <w:proofErr w:type="spellStart"/>
             <w:r>
               <w:rPr>
                 <w:sz w:val="24"/>
@@ -18199,6 +19612,7 @@
               </w:rPr>
               <w:t>DepartmentName</w:t>
             </w:r>
+            <w:proofErr w:type="spellEnd"/>
           </w:p>
         </w:tc>
         <w:tc>
@@ -18349,6 +19763,7 @@
                 <w:szCs w:val="24"/>
               </w:rPr>
             </w:pPr>
+            <w:proofErr w:type="spellStart"/>
             <w:r>
               <w:rPr>
                 <w:sz w:val="24"/>
@@ -18356,6 +19771,7 @@
               </w:rPr>
               <w:t>SchoolId</w:t>
             </w:r>
+            <w:proofErr w:type="spellEnd"/>
           </w:p>
         </w:tc>
         <w:tc>
@@ -18425,6 +19841,7 @@
                 <w:szCs w:val="24"/>
               </w:rPr>
             </w:pPr>
+            <w:proofErr w:type="spellStart"/>
             <w:r>
               <w:rPr>
                 <w:sz w:val="24"/>
@@ -18432,6 +19849,7 @@
               </w:rPr>
               <w:t>dateOfBarth</w:t>
             </w:r>
+            <w:proofErr w:type="spellEnd"/>
           </w:p>
         </w:tc>
         <w:tc>
@@ -18520,6 +19938,7 @@
                 <w:szCs w:val="24"/>
               </w:rPr>
             </w:pPr>
+            <w:proofErr w:type="spellStart"/>
             <w:r>
               <w:rPr>
                 <w:sz w:val="24"/>
@@ -18527,6 +19946,7 @@
               </w:rPr>
               <w:t>CoID</w:t>
             </w:r>
+            <w:proofErr w:type="spellEnd"/>
           </w:p>
         </w:tc>
         <w:tc>
@@ -18596,6 +20016,7 @@
                 <w:szCs w:val="24"/>
               </w:rPr>
             </w:pPr>
+            <w:proofErr w:type="spellStart"/>
             <w:r>
               <w:rPr>
                 <w:sz w:val="24"/>
@@ -18603,6 +20024,7 @@
               </w:rPr>
               <w:t>workingYear</w:t>
             </w:r>
+            <w:proofErr w:type="spellEnd"/>
           </w:p>
         </w:tc>
         <w:tc>
@@ -18677,6 +20099,7 @@
                 <w:szCs w:val="24"/>
               </w:rPr>
             </w:pPr>
+            <w:proofErr w:type="spellStart"/>
             <w:r>
               <w:rPr>
                 <w:sz w:val="24"/>
@@ -18684,6 +20107,7 @@
               </w:rPr>
               <w:t>CoID</w:t>
             </w:r>
+            <w:proofErr w:type="spellEnd"/>
           </w:p>
         </w:tc>
         <w:tc>
@@ -18753,6 +20177,7 @@
                 <w:szCs w:val="24"/>
               </w:rPr>
             </w:pPr>
+            <w:proofErr w:type="spellStart"/>
             <w:r>
               <w:rPr>
                 <w:sz w:val="24"/>
@@ -18760,6 +20185,7 @@
               </w:rPr>
               <w:t>DepartmentId</w:t>
             </w:r>
+            <w:proofErr w:type="spellEnd"/>
           </w:p>
         </w:tc>
         <w:tc>
@@ -18834,6 +20260,7 @@
                 <w:szCs w:val="24"/>
               </w:rPr>
             </w:pPr>
+            <w:proofErr w:type="spellStart"/>
             <w:r>
               <w:rPr>
                 <w:sz w:val="24"/>
@@ -18841,6 +20268,7 @@
               </w:rPr>
               <w:t>CourseName</w:t>
             </w:r>
+            <w:proofErr w:type="spellEnd"/>
           </w:p>
         </w:tc>
         <w:tc>
@@ -18910,6 +20338,7 @@
                 <w:szCs w:val="24"/>
               </w:rPr>
             </w:pPr>
+            <w:proofErr w:type="spellStart"/>
             <w:r>
               <w:rPr>
                 <w:sz w:val="24"/>
@@ -18917,6 +20346,7 @@
               </w:rPr>
               <w:t>CourseID</w:t>
             </w:r>
+            <w:proofErr w:type="spellEnd"/>
           </w:p>
         </w:tc>
         <w:tc>
@@ -18991,6 +20421,7 @@
                 <w:szCs w:val="24"/>
               </w:rPr>
             </w:pPr>
+            <w:proofErr w:type="spellStart"/>
             <w:r>
               <w:rPr>
                 <w:sz w:val="24"/>
@@ -18998,6 +20429,7 @@
               </w:rPr>
               <w:t>CourseId</w:t>
             </w:r>
+            <w:proofErr w:type="spellEnd"/>
           </w:p>
         </w:tc>
         <w:tc>
@@ -19089,13 +20521,16 @@
                 <w:szCs w:val="24"/>
               </w:rPr>
             </w:pPr>
-            <w:r>
-              <w:rPr>
-                <w:sz w:val="24"/>
-                <w:szCs w:val="24"/>
-              </w:rPr>
+            <w:proofErr w:type="spellStart"/>
+            <w:r>
+              <w:rPr>
+                <w:sz w:val="24"/>
+                <w:szCs w:val="24"/>
+              </w:rPr>
+              <w:lastRenderedPageBreak/>
               <w:t>Cgpa</w:t>
             </w:r>
+            <w:proofErr w:type="spellEnd"/>
           </w:p>
         </w:tc>
         <w:tc>
@@ -19170,6 +20605,7 @@
                 <w:szCs w:val="24"/>
               </w:rPr>
             </w:pPr>
+            <w:proofErr w:type="spellStart"/>
             <w:r>
               <w:rPr>
                 <w:sz w:val="24"/>
@@ -19177,6 +20613,7 @@
               </w:rPr>
               <w:t>PloID</w:t>
             </w:r>
+            <w:proofErr w:type="spellEnd"/>
           </w:p>
         </w:tc>
         <w:tc>
@@ -19246,6 +20683,7 @@
                 <w:szCs w:val="24"/>
               </w:rPr>
             </w:pPr>
+            <w:proofErr w:type="spellStart"/>
             <w:r>
               <w:rPr>
                 <w:sz w:val="24"/>
@@ -19253,6 +20691,7 @@
               </w:rPr>
               <w:t>totalCreditEarned</w:t>
             </w:r>
+            <w:proofErr w:type="spellEnd"/>
           </w:p>
         </w:tc>
         <w:tc>
@@ -19349,6 +20788,7 @@
                 <w:szCs w:val="24"/>
               </w:rPr>
             </w:pPr>
+            <w:proofErr w:type="spellStart"/>
             <w:r>
               <w:rPr>
                 <w:sz w:val="24"/>
@@ -19356,6 +20796,7 @@
               </w:rPr>
               <w:t>PloID</w:t>
             </w:r>
+            <w:proofErr w:type="spellEnd"/>
           </w:p>
         </w:tc>
         <w:tc>
@@ -19425,6 +20866,7 @@
                 <w:szCs w:val="24"/>
               </w:rPr>
             </w:pPr>
+            <w:proofErr w:type="spellStart"/>
             <w:r>
               <w:rPr>
                 <w:sz w:val="24"/>
@@ -19432,6 +20874,7 @@
               </w:rPr>
               <w:t>totalGradePoint</w:t>
             </w:r>
+            <w:proofErr w:type="spellEnd"/>
           </w:p>
         </w:tc>
         <w:tc>
@@ -19506,6 +20949,7 @@
                 <w:szCs w:val="24"/>
               </w:rPr>
             </w:pPr>
+            <w:proofErr w:type="spellStart"/>
             <w:r>
               <w:rPr>
                 <w:sz w:val="24"/>
@@ -19513,6 +20957,7 @@
               </w:rPr>
               <w:t>PloNo</w:t>
             </w:r>
+            <w:proofErr w:type="spellEnd"/>
           </w:p>
         </w:tc>
         <w:tc>
@@ -19582,6 +21027,7 @@
                 <w:szCs w:val="24"/>
               </w:rPr>
             </w:pPr>
+            <w:proofErr w:type="spellStart"/>
             <w:r>
               <w:rPr>
                 <w:sz w:val="24"/>
@@ -19589,6 +21035,7 @@
               </w:rPr>
               <w:t>MarksheetID</w:t>
             </w:r>
+            <w:proofErr w:type="spellEnd"/>
           </w:p>
         </w:tc>
         <w:tc>
@@ -19769,6 +21216,7 @@
                 <w:szCs w:val="24"/>
               </w:rPr>
             </w:pPr>
+            <w:proofErr w:type="spellStart"/>
             <w:r>
               <w:rPr>
                 <w:sz w:val="24"/>
@@ -19776,6 +21224,7 @@
               </w:rPr>
               <w:t>TranscriptID</w:t>
             </w:r>
+            <w:proofErr w:type="spellEnd"/>
           </w:p>
         </w:tc>
         <w:tc>
@@ -19850,6 +21299,7 @@
                 <w:szCs w:val="24"/>
               </w:rPr>
             </w:pPr>
+            <w:proofErr w:type="spellStart"/>
             <w:r>
               <w:rPr>
                 <w:sz w:val="24"/>
@@ -19857,6 +21307,7 @@
               </w:rPr>
               <w:t>ProgramID</w:t>
             </w:r>
+            <w:proofErr w:type="spellEnd"/>
           </w:p>
         </w:tc>
         <w:tc>
@@ -19926,6 +21377,7 @@
                 <w:szCs w:val="24"/>
               </w:rPr>
             </w:pPr>
+            <w:proofErr w:type="spellStart"/>
             <w:r>
               <w:rPr>
                 <w:sz w:val="24"/>
@@ -19933,6 +21385,7 @@
               </w:rPr>
               <w:t>totalEarnedCredit</w:t>
             </w:r>
+            <w:proofErr w:type="spellEnd"/>
           </w:p>
         </w:tc>
         <w:tc>
@@ -20045,6 +21498,7 @@
                 <w:szCs w:val="24"/>
               </w:rPr>
             </w:pPr>
+            <w:proofErr w:type="spellStart"/>
             <w:r>
               <w:rPr>
                 <w:sz w:val="24"/>
@@ -20052,6 +21506,7 @@
               </w:rPr>
               <w:t>MarksheetID</w:t>
             </w:r>
+            <w:proofErr w:type="spellEnd"/>
           </w:p>
         </w:tc>
         <w:tc>
@@ -20121,6 +21576,7 @@
                 <w:szCs w:val="24"/>
               </w:rPr>
             </w:pPr>
+            <w:proofErr w:type="spellStart"/>
             <w:r>
               <w:rPr>
                 <w:sz w:val="24"/>
@@ -20128,6 +21584,7 @@
               </w:rPr>
               <w:t>attemptedCredits</w:t>
             </w:r>
+            <w:proofErr w:type="spellEnd"/>
           </w:p>
         </w:tc>
         <w:tc>
@@ -20202,6 +21659,7 @@
                 <w:szCs w:val="24"/>
               </w:rPr>
             </w:pPr>
+            <w:proofErr w:type="spellStart"/>
             <w:r>
               <w:rPr>
                 <w:sz w:val="24"/>
@@ -20209,6 +21667,7 @@
               </w:rPr>
               <w:t>NoOfAssesment</w:t>
             </w:r>
+            <w:proofErr w:type="spellEnd"/>
           </w:p>
         </w:tc>
         <w:tc>
@@ -20278,6 +21737,7 @@
                 <w:szCs w:val="24"/>
               </w:rPr>
             </w:pPr>
+            <w:proofErr w:type="spellStart"/>
             <w:r>
               <w:rPr>
                 <w:sz w:val="24"/>
@@ -20285,6 +21745,7 @@
               </w:rPr>
               <w:t>totalGradePoint</w:t>
             </w:r>
+            <w:proofErr w:type="spellEnd"/>
           </w:p>
         </w:tc>
         <w:tc>
@@ -20359,6 +21820,7 @@
                 <w:szCs w:val="24"/>
               </w:rPr>
             </w:pPr>
+            <w:proofErr w:type="spellStart"/>
             <w:r>
               <w:rPr>
                 <w:sz w:val="24"/>
@@ -20366,6 +21828,7 @@
               </w:rPr>
               <w:t>totalMarks</w:t>
             </w:r>
+            <w:proofErr w:type="spellEnd"/>
           </w:p>
         </w:tc>
         <w:tc>
@@ -20435,6 +21898,7 @@
                 <w:szCs w:val="24"/>
               </w:rPr>
             </w:pPr>
+            <w:proofErr w:type="spellStart"/>
             <w:r>
               <w:rPr>
                 <w:sz w:val="24"/>
@@ -20442,6 +21906,7 @@
               </w:rPr>
               <w:t>StudentID</w:t>
             </w:r>
+            <w:proofErr w:type="spellEnd"/>
           </w:p>
         </w:tc>
         <w:tc>
@@ -20673,6 +22138,7 @@
                 <w:szCs w:val="24"/>
               </w:rPr>
             </w:pPr>
+            <w:proofErr w:type="spellStart"/>
             <w:r>
               <w:rPr>
                 <w:sz w:val="24"/>
@@ -20680,6 +22146,7 @@
               </w:rPr>
               <w:t>assesmentID</w:t>
             </w:r>
+            <w:proofErr w:type="spellEnd"/>
           </w:p>
         </w:tc>
         <w:tc>
@@ -20744,6 +22211,7 @@
                 <w:szCs w:val="24"/>
               </w:rPr>
             </w:pPr>
+            <w:proofErr w:type="spellStart"/>
             <w:r>
               <w:rPr>
                 <w:sz w:val="24"/>
@@ -20751,6 +22219,7 @@
               </w:rPr>
               <w:t>Assesment</w:t>
             </w:r>
+            <w:proofErr w:type="spellEnd"/>
           </w:p>
         </w:tc>
         <w:tc>
@@ -20771,6 +22240,7 @@
                 <w:szCs w:val="24"/>
               </w:rPr>
             </w:pPr>
+            <w:proofErr w:type="spellStart"/>
             <w:r>
               <w:rPr>
                 <w:sz w:val="24"/>
@@ -20778,6 +22248,7 @@
               </w:rPr>
               <w:t>AssesmentId</w:t>
             </w:r>
+            <w:proofErr w:type="spellEnd"/>
           </w:p>
         </w:tc>
         <w:tc>
@@ -20852,6 +22323,7 @@
                 <w:szCs w:val="24"/>
               </w:rPr>
             </w:pPr>
+            <w:proofErr w:type="spellStart"/>
             <w:r>
               <w:rPr>
                 <w:sz w:val="24"/>
@@ -20859,6 +22331,7 @@
               </w:rPr>
               <w:t>SectionID</w:t>
             </w:r>
+            <w:proofErr w:type="spellEnd"/>
           </w:p>
         </w:tc>
         <w:tc>
@@ -20928,6 +22401,7 @@
                 <w:szCs w:val="24"/>
               </w:rPr>
             </w:pPr>
+            <w:proofErr w:type="spellStart"/>
             <w:r>
               <w:rPr>
                 <w:sz w:val="24"/>
@@ -20935,6 +22409,7 @@
               </w:rPr>
               <w:t>AssesmentNo</w:t>
             </w:r>
+            <w:proofErr w:type="spellEnd"/>
           </w:p>
         </w:tc>
         <w:tc>
@@ -21067,6 +22542,7 @@
                 <w:szCs w:val="24"/>
               </w:rPr>
             </w:pPr>
+            <w:proofErr w:type="spellStart"/>
             <w:r>
               <w:rPr>
                 <w:sz w:val="24"/>
@@ -21074,6 +22550,7 @@
               </w:rPr>
               <w:t>MarksObtained</w:t>
             </w:r>
+            <w:proofErr w:type="spellEnd"/>
           </w:p>
         </w:tc>
         <w:tc>
@@ -21206,6 +22683,7 @@
                 <w:szCs w:val="24"/>
               </w:rPr>
             </w:pPr>
+            <w:proofErr w:type="spellStart"/>
             <w:r>
               <w:rPr>
                 <w:sz w:val="24"/>
@@ -21213,6 +22691,7 @@
               </w:rPr>
               <w:t>CoId</w:t>
             </w:r>
+            <w:proofErr w:type="spellEnd"/>
           </w:p>
         </w:tc>
         <w:tc>
@@ -21345,6 +22824,7 @@
                 <w:szCs w:val="24"/>
               </w:rPr>
             </w:pPr>
+            <w:proofErr w:type="spellStart"/>
             <w:r>
               <w:rPr>
                 <w:sz w:val="24"/>
@@ -21352,6 +22832,7 @@
               </w:rPr>
               <w:t>SectionID</w:t>
             </w:r>
+            <w:proofErr w:type="spellEnd"/>
           </w:p>
         </w:tc>
         <w:tc>

--- a/database_report.docx
+++ b/database_report.docx
@@ -15276,13 +15276,157 @@
           <w:szCs w:val="32"/>
         </w:rPr>
       </w:pPr>
-      <w:r>
+    </w:p>
+    <w:p>
+      <w:pPr>
         <w:rPr>
           <w:sz w:val="32"/>
           <w:szCs w:val="32"/>
         </w:rPr>
+      </w:pPr>
+    </w:p>
+    <w:p>
+      <w:pPr>
+        <w:rPr>
+          <w:sz w:val="32"/>
+          <w:szCs w:val="32"/>
+        </w:rPr>
+      </w:pPr>
+    </w:p>
+    <w:p>
+      <w:pPr>
+        <w:jc w:val="center"/>
+        <w:rPr>
+          <w:rFonts w:ascii="Arial" w:hAnsi="Arial" w:cs="Arial"/>
+          <w:b/>
+          <w:bCs/>
+          <w:sz w:val="32"/>
+          <w:szCs w:val="32"/>
+          <w:u w:val="single"/>
+        </w:rPr>
+      </w:pPr>
+      <w:r>
+        <w:rPr>
+          <w:rFonts w:ascii="Arial" w:hAnsi="Arial" w:cs="Arial"/>
+          <w:b/>
+          <w:bCs/>
+          <w:sz w:val="32"/>
+          <w:szCs w:val="32"/>
+          <w:u w:val="single"/>
+        </w:rPr>
+        <w:t>Entity-Relationship Diagram</w:t>
+      </w:r>
+    </w:p>
+    <w:p>
+      <w:pPr>
+        <w:rPr>
+          <w:sz w:val="32"/>
+          <w:szCs w:val="32"/>
+        </w:rPr>
+      </w:pPr>
+    </w:p>
+    <w:p>
+      <w:pPr>
+        <w:rPr>
+          <w:sz w:val="32"/>
+          <w:szCs w:val="32"/>
+        </w:rPr>
+      </w:pPr>
+      <w:r>
+        <w:rPr>
+          <w:noProof/>
+          <w:sz w:val="32"/>
+          <w:szCs w:val="32"/>
+        </w:rPr>
+        <w:drawing>
+          <wp:inline distT="0" distB="0" distL="0" distR="0" wp14:anchorId="4653AD07" wp14:editId="072C8460">
+            <wp:extent cx="5943600" cy="6123305"/>
+            <wp:effectExtent l="0" t="0" r="0" b="0"/>
+            <wp:docPr id="2" name="Picture 2"/>
+            <wp:cNvGraphicFramePr>
+              <a:graphicFrameLocks xmlns:a="http://schemas.openxmlformats.org/drawingml/2006/main" noChangeAspect="1"/>
+            </wp:cNvGraphicFramePr>
+            <a:graphic xmlns:a="http://schemas.openxmlformats.org/drawingml/2006/main">
+              <a:graphicData uri="http://schemas.openxmlformats.org/drawingml/2006/picture">
+                <pic:pic xmlns:pic="http://schemas.openxmlformats.org/drawingml/2006/picture">
+                  <pic:nvPicPr>
+                    <pic:cNvPr id="2" name="Picture 2"/>
+                    <pic:cNvPicPr/>
+                  </pic:nvPicPr>
+                  <pic:blipFill>
+                    <a:blip r:embed="rId17" cstate="print">
+                      <a:extLst>
+                        <a:ext uri="{28A0092B-C50C-407E-A947-70E740481C1C}">
+                          <a14:useLocalDpi xmlns:a14="http://schemas.microsoft.com/office/drawing/2010/main" val="0"/>
+                        </a:ext>
+                      </a:extLst>
+                    </a:blip>
+                    <a:stretch>
+                      <a:fillRect/>
+                    </a:stretch>
+                  </pic:blipFill>
+                  <pic:spPr>
+                    <a:xfrm>
+                      <a:off x="0" y="0"/>
+                      <a:ext cx="5943600" cy="6123305"/>
+                    </a:xfrm>
+                    <a:prstGeom prst="rect">
+                      <a:avLst/>
+                    </a:prstGeom>
+                  </pic:spPr>
+                </pic:pic>
+              </a:graphicData>
+            </a:graphic>
+          </wp:inline>
+        </w:drawing>
+      </w:r>
+    </w:p>
+    <w:p>
+      <w:pPr>
+        <w:rPr>
+          <w:sz w:val="32"/>
+          <w:szCs w:val="32"/>
+        </w:rPr>
+      </w:pPr>
+    </w:p>
+    <w:p>
+      <w:pPr>
+        <w:rPr>
+          <w:sz w:val="32"/>
+          <w:szCs w:val="32"/>
+        </w:rPr>
+      </w:pPr>
+    </w:p>
+    <w:p>
+      <w:pPr>
+        <w:rPr>
+          <w:sz w:val="32"/>
+          <w:szCs w:val="32"/>
+        </w:rPr>
+      </w:pPr>
+    </w:p>
+    <w:p>
+      <w:pPr>
+        <w:rPr>
+          <w:sz w:val="32"/>
+          <w:szCs w:val="32"/>
+        </w:rPr>
+      </w:pPr>
+      <w:r>
+        <w:rPr>
+          <w:sz w:val="32"/>
+          <w:szCs w:val="32"/>
+        </w:rPr>
         <w:t>NORMALIZATION</w:t>
       </w:r>
+    </w:p>
+    <w:p>
+      <w:pPr>
+        <w:rPr>
+          <w:sz w:val="32"/>
+          <w:szCs w:val="32"/>
+        </w:rPr>
+      </w:pPr>
     </w:p>
     <w:tbl>
       <w:tblPr>
@@ -15378,7 +15522,6 @@
                 <w:sz w:val="24"/>
                 <w:szCs w:val="24"/>
               </w:rPr>
-              <w:lastRenderedPageBreak/>
               <w:t>EnrolmentID</w:t>
             </w:r>
             <w:proofErr w:type="spellEnd"/>
@@ -20527,7 +20670,6 @@
                 <w:sz w:val="24"/>
                 <w:szCs w:val="24"/>
               </w:rPr>
-              <w:lastRenderedPageBreak/>
               <w:t>Cgpa</w:t>
             </w:r>
             <w:proofErr w:type="spellEnd"/>
@@ -23043,8 +23185,8 @@
       </w:pPr>
     </w:p>
     <w:sectPr>
-      <w:headerReference w:type="default" r:id="rId17"/>
-      <w:footerReference w:type="default" r:id="rId18"/>
+      <w:headerReference w:type="default" r:id="rId18"/>
+      <w:footerReference w:type="default" r:id="rId19"/>
       <w:pgSz w:w="12240" w:h="15840"/>
       <w:pgMar w:top="1440" w:right="1440" w:bottom="1440" w:left="1440" w:header="720" w:footer="720" w:gutter="0"/>
       <w:cols w:space="720"/>

--- a/database_report.docx
+++ b/database_report.docx
@@ -694,262 +694,295 @@
           <w:szCs w:val="44"/>
           <w:u w:val="single"/>
         </w:rPr>
-        <w:t xml:space="preserve">Background of the </w:t>
+        <w:t>Background of the organization :</w:t>
       </w:r>
-      <w:proofErr w:type="gramStart"/>
+    </w:p>
+    <w:p>
+      <w:pPr>
+        <w:rPr>
+          <w:rFonts w:ascii="Times New Roman" w:hAnsi="Times New Roman" w:cs="Times New Roman"/>
+          <w:sz w:val="24"/>
+          <w:szCs w:val="24"/>
+        </w:rPr>
+      </w:pPr>
       <w:r>
+        <w:rPr>
+          <w:rFonts w:ascii="Times New Roman" w:hAnsi="Times New Roman" w:cs="Times New Roman"/>
+          <w:sz w:val="24"/>
+          <w:szCs w:val="24"/>
+        </w:rPr>
+        <w:t xml:space="preserve">Independent University, Bangladesh (IUB) is one of the leading and oldest private university in Bangladesh where academic excellence is a tradition, teaching a passion and lifelong learning a habit .It was established in 1993. It has an explicit focus on Research and Global partnerships. The IUB campus sprawling over 3 acres, has an amphitheater, the state-of-the-art laboratories, well-equipped library with online access to journals and books, above 70 classrooms, lecture galleries, auditorium, gymnasium, food court, playground, medical Center, counseling Center and an alumni office. </w:t>
+      </w:r>
+    </w:p>
+    <w:p>
+      <w:pPr>
+        <w:rPr>
+          <w:rFonts w:ascii="Times New Roman" w:hAnsi="Times New Roman" w:cs="Times New Roman"/>
+          <w:sz w:val="24"/>
+          <w:szCs w:val="24"/>
+        </w:rPr>
+      </w:pPr>
+    </w:p>
+    <w:p>
+      <w:pPr>
+        <w:rPr>
+          <w:rFonts w:ascii="Times New Roman" w:hAnsi="Times New Roman" w:cs="Times New Roman"/>
+          <w:sz w:val="24"/>
+          <w:szCs w:val="24"/>
+        </w:rPr>
+      </w:pPr>
+      <w:r>
+        <w:rPr>
+          <w:rFonts w:ascii="Times New Roman" w:hAnsi="Times New Roman" w:cs="Times New Roman"/>
+          <w:sz w:val="24"/>
+          <w:szCs w:val="24"/>
+        </w:rPr>
+        <w:t>IUB has world-class undergraduate and graduate program accredited by professional national 7 international accreditation bodies, such as  University Grants Commission of Bangladesh (UGC), Accreditation Council for Business Schools and Programs (ACBSP), USA, and Institution of Engineers, Bangladesh (IEB).  IUB prepares graduates for a successful career and this is central to the design of courses and the support we provide. The programs and the courses are designed in such a way that prepare the students for a successful career. The faculty members of IUB are actively engaged in research and publish regularly in peer-reviewed journals. Along with conventional classroom based teaching, students are engaged in research relatively early in their studies. IUB has academic research collaborations with various universities including Harvard University, Stanford University, University of Colorado at Boulder, Brown University, McMaster University, University of Heidelberg . IUB also participate in various national level inter-university sports, robotics, debates and similar competitions.</w:t>
+      </w:r>
+    </w:p>
+    <w:p>
+      <w:pPr>
+        <w:rPr>
+          <w:rFonts w:ascii="Times New Roman" w:hAnsi="Times New Roman" w:cs="Times New Roman"/>
+          <w:sz w:val="24"/>
+          <w:szCs w:val="24"/>
+        </w:rPr>
+      </w:pPr>
+    </w:p>
+    <w:p>
+      <w:pPr>
         <w:rPr>
           <w:rFonts w:ascii="Times New Roman" w:hAnsi="Times New Roman" w:cs="Times New Roman"/>
           <w:sz w:val="44"/>
           <w:szCs w:val="44"/>
           <w:u w:val="single"/>
         </w:rPr>
-        <w:t>organization :</w:t>
-      </w:r>
-      <w:proofErr w:type="gramEnd"/>
-    </w:p>
-    <w:p>
-      <w:pPr>
-        <w:rPr>
-          <w:rFonts w:ascii="Times New Roman" w:hAnsi="Times New Roman" w:cs="Times New Roman"/>
-          <w:sz w:val="24"/>
-          <w:szCs w:val="24"/>
-        </w:rPr>
       </w:pPr>
       <w:r>
-        <w:rPr>
-          <w:rFonts w:ascii="Times New Roman" w:hAnsi="Times New Roman" w:cs="Times New Roman"/>
-          <w:sz w:val="24"/>
-          <w:szCs w:val="24"/>
-        </w:rPr>
-        <w:t xml:space="preserve">Independent University, Bangladesh (IUB) is one of the leading and oldest private university in Bangladesh where academic excellence is a tradition, teaching a passion and lifelong learning a </w:t>
-      </w:r>
-      <w:proofErr w:type="gramStart"/>
-      <w:r>
-        <w:rPr>
-          <w:rFonts w:ascii="Times New Roman" w:hAnsi="Times New Roman" w:cs="Times New Roman"/>
-          <w:sz w:val="24"/>
-          <w:szCs w:val="24"/>
-        </w:rPr>
-        <w:t>habit .It</w:t>
-      </w:r>
-      <w:proofErr w:type="gramEnd"/>
-      <w:r>
-        <w:rPr>
-          <w:rFonts w:ascii="Times New Roman" w:hAnsi="Times New Roman" w:cs="Times New Roman"/>
-          <w:sz w:val="24"/>
-          <w:szCs w:val="24"/>
-        </w:rPr>
-        <w:t xml:space="preserve"> was established in 1993. It has an explicit focus on Research and Global partnerships. The IUB campus sprawling over 3 acres, has an amphitheater, the state-of-the-art laboratories, well-equipped library with online access to journals and books, above 70 classrooms, lecture galleries, auditorium, gymnasium, food court, playground, medical Center, counseling Center and an alumni office. </w:t>
-      </w:r>
-    </w:p>
-    <w:p>
-      <w:pPr>
-        <w:rPr>
-          <w:rFonts w:ascii="Times New Roman" w:hAnsi="Times New Roman" w:cs="Times New Roman"/>
-          <w:sz w:val="24"/>
-          <w:szCs w:val="24"/>
-        </w:rPr>
-      </w:pPr>
-    </w:p>
-    <w:p>
-      <w:pPr>
-        <w:rPr>
-          <w:rFonts w:ascii="Times New Roman" w:hAnsi="Times New Roman" w:cs="Times New Roman"/>
-          <w:sz w:val="24"/>
-          <w:szCs w:val="24"/>
-        </w:rPr>
-      </w:pPr>
-      <w:r>
-        <w:rPr>
-          <w:rFonts w:ascii="Times New Roman" w:hAnsi="Times New Roman" w:cs="Times New Roman"/>
-          <w:sz w:val="24"/>
-          <w:szCs w:val="24"/>
-        </w:rPr>
-        <w:t xml:space="preserve">IUB has world-class undergraduate and graduate program accredited by professional national 7 international accreditation bodies, such </w:t>
-      </w:r>
-      <w:proofErr w:type="gramStart"/>
-      <w:r>
-        <w:rPr>
-          <w:rFonts w:ascii="Times New Roman" w:hAnsi="Times New Roman" w:cs="Times New Roman"/>
-          <w:sz w:val="24"/>
-          <w:szCs w:val="24"/>
-        </w:rPr>
-        <w:t>as  University</w:t>
-      </w:r>
-      <w:proofErr w:type="gramEnd"/>
-      <w:r>
-        <w:rPr>
-          <w:rFonts w:ascii="Times New Roman" w:hAnsi="Times New Roman" w:cs="Times New Roman"/>
-          <w:sz w:val="24"/>
-          <w:szCs w:val="24"/>
-        </w:rPr>
-        <w:t xml:space="preserve"> Grants Commission of Bangladesh (UGC), Accreditation Council for Business Schools and Programs (ACBSP), USA, and Institution of Engineers, Bangladesh (IEB).  IUB prepares graduates for a successful career and this is central to the design of courses and the support we provide. The programs and the courses are designed in such a way that prepare the students for a successful career. The faculty members of IUB are actively engaged in research and publish regularly in peer-reviewed journals. Along with conventional </w:t>
-      </w:r>
-      <w:proofErr w:type="gramStart"/>
-      <w:r>
-        <w:rPr>
-          <w:rFonts w:ascii="Times New Roman" w:hAnsi="Times New Roman" w:cs="Times New Roman"/>
-          <w:sz w:val="24"/>
-          <w:szCs w:val="24"/>
-        </w:rPr>
-        <w:t>classroom based</w:t>
-      </w:r>
-      <w:proofErr w:type="gramEnd"/>
-      <w:r>
-        <w:rPr>
-          <w:rFonts w:ascii="Times New Roman" w:hAnsi="Times New Roman" w:cs="Times New Roman"/>
-          <w:sz w:val="24"/>
-          <w:szCs w:val="24"/>
-        </w:rPr>
-        <w:t xml:space="preserve"> teaching, students are engaged in research relatively early in their studies. IUB has academic research collaborations with various universities including Harvard University, Stanford University, University of Colorado at Boulder, Brown University, McMaster University, University of </w:t>
-      </w:r>
-      <w:proofErr w:type="gramStart"/>
-      <w:r>
-        <w:rPr>
-          <w:rFonts w:ascii="Times New Roman" w:hAnsi="Times New Roman" w:cs="Times New Roman"/>
-          <w:sz w:val="24"/>
-          <w:szCs w:val="24"/>
-        </w:rPr>
-        <w:t>Heidelberg .</w:t>
-      </w:r>
-      <w:proofErr w:type="gramEnd"/>
-      <w:r>
-        <w:rPr>
-          <w:rFonts w:ascii="Times New Roman" w:hAnsi="Times New Roman" w:cs="Times New Roman"/>
-          <w:sz w:val="24"/>
-          <w:szCs w:val="24"/>
-        </w:rPr>
-        <w:t xml:space="preserve"> IUB also participate in various national level inter-university sports, robotics, debates and similar competitions.</w:t>
-      </w:r>
-    </w:p>
-    <w:p>
-      <w:pPr>
-        <w:rPr>
-          <w:rFonts w:ascii="Times New Roman" w:hAnsi="Times New Roman" w:cs="Times New Roman"/>
-          <w:sz w:val="24"/>
-          <w:szCs w:val="24"/>
-        </w:rPr>
-      </w:pPr>
-    </w:p>
-    <w:p>
-      <w:pPr>
         <w:rPr>
           <w:rFonts w:ascii="Times New Roman" w:hAnsi="Times New Roman" w:cs="Times New Roman"/>
           <w:sz w:val="44"/>
           <w:szCs w:val="44"/>
           <w:u w:val="single"/>
         </w:rPr>
+        <w:t>Background of the project:</w:t>
+      </w:r>
+    </w:p>
+    <w:p>
+      <w:pPr>
+        <w:rPr>
+          <w:rFonts w:ascii="Times New Roman" w:hAnsi="Times New Roman" w:cs="Times New Roman"/>
+          <w:sz w:val="24"/>
+          <w:szCs w:val="24"/>
+        </w:rPr>
       </w:pPr>
       <w:r>
+        <w:rPr>
+          <w:rFonts w:ascii="Times New Roman" w:hAnsi="Times New Roman" w:cs="Times New Roman"/>
+          <w:sz w:val="24"/>
+          <w:szCs w:val="24"/>
+        </w:rPr>
+        <w:t>The Student Performance Monitoring System focuses on performance monitoring of student’s continuous assessment (tests) and examination scores in order to predict their final achievement status upon graduation.</w:t>
+      </w:r>
+    </w:p>
+    <w:p>
+      <w:pPr>
+        <w:rPr>
+          <w:rFonts w:ascii="Times New Roman" w:hAnsi="Times New Roman" w:cs="Times New Roman"/>
+          <w:sz w:val="24"/>
+          <w:szCs w:val="24"/>
+        </w:rPr>
+      </w:pPr>
+      <w:r>
+        <w:rPr>
+          <w:rFonts w:ascii="Times New Roman" w:hAnsi="Times New Roman" w:cs="Times New Roman"/>
+          <w:sz w:val="24"/>
+          <w:szCs w:val="24"/>
+        </w:rPr>
+        <w:t xml:space="preserve">The main theme of this project is to find the systemic problems and limitation we have in our current system in few areas and how can we improve it . The aim of our project is to design, build and deliver a developed software that we believe will help universities everywhere to promote a more productive and effective way of evaluating students. Also there need to be some functional changes in the system and department . We also analyze individual processes that take place under the current system of monitoring student performance and the concerns and problems with those process from start to finish. </w:t>
+      </w:r>
+    </w:p>
+    <w:p>
+      <w:pPr>
+        <w:rPr>
+          <w:rFonts w:ascii="Times New Roman" w:hAnsi="Times New Roman" w:cs="Times New Roman"/>
+          <w:sz w:val="24"/>
+          <w:szCs w:val="24"/>
+        </w:rPr>
+      </w:pPr>
+    </w:p>
+    <w:p>
+      <w:pPr>
         <w:rPr>
           <w:rFonts w:ascii="Times New Roman" w:hAnsi="Times New Roman" w:cs="Times New Roman"/>
           <w:sz w:val="44"/>
           <w:szCs w:val="44"/>
           <w:u w:val="single"/>
         </w:rPr>
-        <w:t>Background of the project:</w:t>
-      </w:r>
-    </w:p>
-    <w:p>
-      <w:pPr>
-        <w:rPr>
-          <w:rFonts w:ascii="Times New Roman" w:hAnsi="Times New Roman" w:cs="Times New Roman"/>
-          <w:sz w:val="24"/>
-          <w:szCs w:val="24"/>
-        </w:rPr>
       </w:pPr>
       <w:r>
-        <w:rPr>
-          <w:rFonts w:ascii="Times New Roman" w:hAnsi="Times New Roman" w:cs="Times New Roman"/>
-          <w:sz w:val="24"/>
-          <w:szCs w:val="24"/>
-        </w:rPr>
-        <w:t>The Student Performance Monitoring System focuses on performance monitoring of student’s continuous assessment (tests) and examination scores in order to predict their final achievement status upon graduation.</w:t>
-      </w:r>
-    </w:p>
-    <w:p>
-      <w:pPr>
-        <w:rPr>
-          <w:rFonts w:ascii="Times New Roman" w:hAnsi="Times New Roman" w:cs="Times New Roman"/>
-          <w:sz w:val="24"/>
-          <w:szCs w:val="24"/>
-        </w:rPr>
-      </w:pPr>
-      <w:r>
-        <w:rPr>
-          <w:rFonts w:ascii="Times New Roman" w:hAnsi="Times New Roman" w:cs="Times New Roman"/>
-          <w:sz w:val="24"/>
-          <w:szCs w:val="24"/>
-        </w:rPr>
-        <w:t xml:space="preserve">The main theme of this project is to find the systemic problems and limitation we have in our current system in few areas and how can we improve </w:t>
-      </w:r>
-      <w:proofErr w:type="gramStart"/>
-      <w:r>
-        <w:rPr>
-          <w:rFonts w:ascii="Times New Roman" w:hAnsi="Times New Roman" w:cs="Times New Roman"/>
-          <w:sz w:val="24"/>
-          <w:szCs w:val="24"/>
-        </w:rPr>
-        <w:t>it .</w:t>
-      </w:r>
-      <w:proofErr w:type="gramEnd"/>
-      <w:r>
-        <w:rPr>
-          <w:rFonts w:ascii="Times New Roman" w:hAnsi="Times New Roman" w:cs="Times New Roman"/>
-          <w:sz w:val="24"/>
-          <w:szCs w:val="24"/>
-        </w:rPr>
-        <w:t xml:space="preserve"> The aim of our project is to design, build and deliver a developed software that we believe will help universities everywhere to promote a more productive and effective way of evaluating students. Also there need to be some functional changes in the system and </w:t>
-      </w:r>
-      <w:proofErr w:type="gramStart"/>
-      <w:r>
-        <w:rPr>
-          <w:rFonts w:ascii="Times New Roman" w:hAnsi="Times New Roman" w:cs="Times New Roman"/>
-          <w:sz w:val="24"/>
-          <w:szCs w:val="24"/>
-        </w:rPr>
-        <w:t>department .</w:t>
-      </w:r>
-      <w:proofErr w:type="gramEnd"/>
-      <w:r>
-        <w:rPr>
-          <w:rFonts w:ascii="Times New Roman" w:hAnsi="Times New Roman" w:cs="Times New Roman"/>
-          <w:sz w:val="24"/>
-          <w:szCs w:val="24"/>
-        </w:rPr>
-        <w:t xml:space="preserve"> We also analyze individual processes that take place under the current system of monitoring student performance and the concerns and problems with those process from start to finish. </w:t>
-      </w:r>
-    </w:p>
-    <w:p>
-      <w:pPr>
-        <w:rPr>
-          <w:rFonts w:ascii="Times New Roman" w:hAnsi="Times New Roman" w:cs="Times New Roman"/>
-          <w:sz w:val="24"/>
-          <w:szCs w:val="24"/>
-        </w:rPr>
-      </w:pPr>
-    </w:p>
-    <w:p>
-      <w:pPr>
         <w:rPr>
           <w:rFonts w:ascii="Times New Roman" w:hAnsi="Times New Roman" w:cs="Times New Roman"/>
           <w:sz w:val="44"/>
           <w:szCs w:val="44"/>
           <w:u w:val="single"/>
         </w:rPr>
+        <w:lastRenderedPageBreak/>
+        <w:t>Objective of the project :</w:t>
+      </w:r>
+    </w:p>
+    <w:p>
+      <w:pPr>
+        <w:rPr>
+          <w:rFonts w:ascii="Times New Roman" w:hAnsi="Times New Roman" w:cs="Times New Roman"/>
+          <w:sz w:val="24"/>
+          <w:szCs w:val="24"/>
+        </w:rPr>
       </w:pPr>
       <w:r>
+        <w:rPr>
+          <w:rFonts w:ascii="Times New Roman" w:hAnsi="Times New Roman" w:cs="Times New Roman"/>
+          <w:sz w:val="24"/>
+          <w:szCs w:val="24"/>
+        </w:rPr>
+        <w:t xml:space="preserve">We want to develop the </w:t>
+      </w:r>
+      <w:proofErr w:type="spellStart"/>
+      <w:r>
+        <w:rPr>
+          <w:rFonts w:ascii="Times New Roman" w:hAnsi="Times New Roman" w:cs="Times New Roman"/>
+          <w:sz w:val="24"/>
+          <w:szCs w:val="24"/>
+        </w:rPr>
+        <w:t>the</w:t>
+      </w:r>
+      <w:proofErr w:type="spellEnd"/>
+      <w:r>
+        <w:rPr>
+          <w:rFonts w:ascii="Times New Roman" w:hAnsi="Times New Roman" w:cs="Times New Roman"/>
+          <w:sz w:val="24"/>
+          <w:szCs w:val="24"/>
+        </w:rPr>
+        <w:t xml:space="preserve"> existing software </w:t>
+      </w:r>
+      <w:proofErr w:type="spellStart"/>
+      <w:r>
+        <w:rPr>
+          <w:rFonts w:ascii="Times New Roman" w:hAnsi="Times New Roman" w:cs="Times New Roman"/>
+          <w:sz w:val="24"/>
+          <w:szCs w:val="24"/>
+        </w:rPr>
+        <w:t>iras</w:t>
+      </w:r>
+      <w:proofErr w:type="spellEnd"/>
+      <w:r>
+        <w:rPr>
+          <w:rFonts w:ascii="Times New Roman" w:hAnsi="Times New Roman" w:cs="Times New Roman"/>
+          <w:sz w:val="24"/>
+          <w:szCs w:val="24"/>
+        </w:rPr>
+        <w:t xml:space="preserve"> in such way  that  can be more user friendly and helpful  .it will help  the institution  to improve the quality of education . where the students and the faculty can use the system and find information more easily .in a short passage of time they can find all the information related to student enrollment , student grades , students CGPA and also CO and PLO.it will also benefit all the departments of the institution . this development will boost the </w:t>
+      </w:r>
+      <w:proofErr w:type="spellStart"/>
+      <w:r>
+        <w:rPr>
+          <w:rFonts w:ascii="Times New Roman" w:hAnsi="Times New Roman" w:cs="Times New Roman"/>
+          <w:sz w:val="24"/>
+          <w:szCs w:val="24"/>
+        </w:rPr>
+        <w:t>the</w:t>
+      </w:r>
+      <w:proofErr w:type="spellEnd"/>
+      <w:r>
+        <w:rPr>
+          <w:rFonts w:ascii="Times New Roman" w:hAnsi="Times New Roman" w:cs="Times New Roman"/>
+          <w:sz w:val="24"/>
+          <w:szCs w:val="24"/>
+        </w:rPr>
+        <w:t xml:space="preserve"> </w:t>
+      </w:r>
+      <w:proofErr w:type="spellStart"/>
+      <w:r>
+        <w:rPr>
+          <w:rFonts w:ascii="Times New Roman" w:hAnsi="Times New Roman" w:cs="Times New Roman"/>
+          <w:sz w:val="24"/>
+          <w:szCs w:val="24"/>
+        </w:rPr>
+        <w:t>workrate</w:t>
+      </w:r>
+      <w:proofErr w:type="spellEnd"/>
+      <w:r>
+        <w:rPr>
+          <w:rFonts w:ascii="Times New Roman" w:hAnsi="Times New Roman" w:cs="Times New Roman"/>
+          <w:sz w:val="24"/>
+          <w:szCs w:val="24"/>
+        </w:rPr>
+        <w:t xml:space="preserve"> of everyone .. it will be more productive and effective .not only the </w:t>
+      </w:r>
+      <w:proofErr w:type="spellStart"/>
+      <w:r>
+        <w:rPr>
+          <w:rFonts w:ascii="Times New Roman" w:hAnsi="Times New Roman" w:cs="Times New Roman"/>
+          <w:sz w:val="24"/>
+          <w:szCs w:val="24"/>
+        </w:rPr>
+        <w:t>iras</w:t>
+      </w:r>
+      <w:proofErr w:type="spellEnd"/>
+      <w:r>
+        <w:rPr>
+          <w:rFonts w:ascii="Times New Roman" w:hAnsi="Times New Roman" w:cs="Times New Roman"/>
+          <w:sz w:val="24"/>
+          <w:szCs w:val="24"/>
+        </w:rPr>
+        <w:t xml:space="preserve"> but also in different aspect few things need to be changed where we worked on . Monitoring semester wise student performance report by an Instructor and also analyze how to Department head submit grades of the students instead of faculty.  </w:t>
+      </w:r>
+    </w:p>
+    <w:p>
+      <w:pPr>
+        <w:rPr>
+          <w:rFonts w:ascii="Times New Roman" w:hAnsi="Times New Roman" w:cs="Times New Roman"/>
+          <w:sz w:val="24"/>
+          <w:szCs w:val="24"/>
+        </w:rPr>
+      </w:pPr>
+    </w:p>
+    <w:p>
+      <w:pPr>
+        <w:rPr>
+          <w:rFonts w:ascii="Times New Roman" w:hAnsi="Times New Roman" w:cs="Times New Roman"/>
+          <w:sz w:val="24"/>
+          <w:szCs w:val="24"/>
+        </w:rPr>
+      </w:pPr>
+    </w:p>
+    <w:p>
+      <w:pPr>
+        <w:rPr>
+          <w:rFonts w:ascii="Times New Roman" w:hAnsi="Times New Roman" w:cs="Times New Roman"/>
+          <w:sz w:val="24"/>
+          <w:szCs w:val="24"/>
+        </w:rPr>
+      </w:pPr>
+    </w:p>
+    <w:p>
+      <w:pPr>
+        <w:rPr>
+          <w:rFonts w:ascii="Times New Roman" w:hAnsi="Times New Roman" w:cs="Times New Roman"/>
+          <w:sz w:val="24"/>
+          <w:szCs w:val="24"/>
+        </w:rPr>
+      </w:pPr>
+    </w:p>
+    <w:p>
+      <w:pPr>
         <w:rPr>
           <w:rFonts w:ascii="Times New Roman" w:hAnsi="Times New Roman" w:cs="Times New Roman"/>
           <w:sz w:val="44"/>
           <w:szCs w:val="44"/>
           <w:u w:val="single"/>
         </w:rPr>
-        <w:lastRenderedPageBreak/>
-        <w:t xml:space="preserve">Objective of the </w:t>
-      </w:r>
-      <w:proofErr w:type="gramStart"/>
+      </w:pPr>
       <w:r>
         <w:rPr>
           <w:rFonts w:ascii="Times New Roman" w:hAnsi="Times New Roman" w:cs="Times New Roman"/>
@@ -957,241 +990,6 @@
           <w:szCs w:val="44"/>
           <w:u w:val="single"/>
         </w:rPr>
-        <w:t>project :</w:t>
-      </w:r>
-      <w:proofErr w:type="gramEnd"/>
-    </w:p>
-    <w:p>
-      <w:pPr>
-        <w:rPr>
-          <w:rFonts w:ascii="Times New Roman" w:hAnsi="Times New Roman" w:cs="Times New Roman"/>
-          <w:sz w:val="24"/>
-          <w:szCs w:val="24"/>
-        </w:rPr>
-      </w:pPr>
-      <w:r>
-        <w:rPr>
-          <w:rFonts w:ascii="Times New Roman" w:hAnsi="Times New Roman" w:cs="Times New Roman"/>
-          <w:sz w:val="24"/>
-          <w:szCs w:val="24"/>
-        </w:rPr>
-        <w:t xml:space="preserve">We want to develop the </w:t>
-      </w:r>
-      <w:proofErr w:type="spellStart"/>
-      <w:r>
-        <w:rPr>
-          <w:rFonts w:ascii="Times New Roman" w:hAnsi="Times New Roman" w:cs="Times New Roman"/>
-          <w:sz w:val="24"/>
-          <w:szCs w:val="24"/>
-        </w:rPr>
-        <w:t>the</w:t>
-      </w:r>
-      <w:proofErr w:type="spellEnd"/>
-      <w:r>
-        <w:rPr>
-          <w:rFonts w:ascii="Times New Roman" w:hAnsi="Times New Roman" w:cs="Times New Roman"/>
-          <w:sz w:val="24"/>
-          <w:szCs w:val="24"/>
-        </w:rPr>
-        <w:t xml:space="preserve"> existing software </w:t>
-      </w:r>
-      <w:proofErr w:type="spellStart"/>
-      <w:r>
-        <w:rPr>
-          <w:rFonts w:ascii="Times New Roman" w:hAnsi="Times New Roman" w:cs="Times New Roman"/>
-          <w:sz w:val="24"/>
-          <w:szCs w:val="24"/>
-        </w:rPr>
-        <w:t>iras</w:t>
-      </w:r>
-      <w:proofErr w:type="spellEnd"/>
-      <w:r>
-        <w:rPr>
-          <w:rFonts w:ascii="Times New Roman" w:hAnsi="Times New Roman" w:cs="Times New Roman"/>
-          <w:sz w:val="24"/>
-          <w:szCs w:val="24"/>
-        </w:rPr>
-        <w:t xml:space="preserve"> in such </w:t>
-      </w:r>
-      <w:proofErr w:type="gramStart"/>
-      <w:r>
-        <w:rPr>
-          <w:rFonts w:ascii="Times New Roman" w:hAnsi="Times New Roman" w:cs="Times New Roman"/>
-          <w:sz w:val="24"/>
-          <w:szCs w:val="24"/>
-        </w:rPr>
-        <w:t>way  that</w:t>
-      </w:r>
-      <w:proofErr w:type="gramEnd"/>
-      <w:r>
-        <w:rPr>
-          <w:rFonts w:ascii="Times New Roman" w:hAnsi="Times New Roman" w:cs="Times New Roman"/>
-          <w:sz w:val="24"/>
-          <w:szCs w:val="24"/>
-        </w:rPr>
-        <w:t xml:space="preserve">  can be more user friendly and helpful  .it will help  the institution  to improve the quality of education . where the students and the faculty can use the system and find information more easily .in a short passage of time they can find all the information related to student </w:t>
-      </w:r>
-      <w:proofErr w:type="gramStart"/>
-      <w:r>
-        <w:rPr>
-          <w:rFonts w:ascii="Times New Roman" w:hAnsi="Times New Roman" w:cs="Times New Roman"/>
-          <w:sz w:val="24"/>
-          <w:szCs w:val="24"/>
-        </w:rPr>
-        <w:t>enrollment ,</w:t>
-      </w:r>
-      <w:proofErr w:type="gramEnd"/>
-      <w:r>
-        <w:rPr>
-          <w:rFonts w:ascii="Times New Roman" w:hAnsi="Times New Roman" w:cs="Times New Roman"/>
-          <w:sz w:val="24"/>
-          <w:szCs w:val="24"/>
-        </w:rPr>
-        <w:t xml:space="preserve"> student grades , students CGPA and also CO and PLO.it will also benefit all the departments of the institution . this development will boost the </w:t>
-      </w:r>
-      <w:proofErr w:type="spellStart"/>
-      <w:r>
-        <w:rPr>
-          <w:rFonts w:ascii="Times New Roman" w:hAnsi="Times New Roman" w:cs="Times New Roman"/>
-          <w:sz w:val="24"/>
-          <w:szCs w:val="24"/>
-        </w:rPr>
-        <w:t>the</w:t>
-      </w:r>
-      <w:proofErr w:type="spellEnd"/>
-      <w:r>
-        <w:rPr>
-          <w:rFonts w:ascii="Times New Roman" w:hAnsi="Times New Roman" w:cs="Times New Roman"/>
-          <w:sz w:val="24"/>
-          <w:szCs w:val="24"/>
-        </w:rPr>
-        <w:t xml:space="preserve"> </w:t>
-      </w:r>
-      <w:proofErr w:type="spellStart"/>
-      <w:r>
-        <w:rPr>
-          <w:rFonts w:ascii="Times New Roman" w:hAnsi="Times New Roman" w:cs="Times New Roman"/>
-          <w:sz w:val="24"/>
-          <w:szCs w:val="24"/>
-        </w:rPr>
-        <w:t>workrate</w:t>
-      </w:r>
-      <w:proofErr w:type="spellEnd"/>
-      <w:r>
-        <w:rPr>
-          <w:rFonts w:ascii="Times New Roman" w:hAnsi="Times New Roman" w:cs="Times New Roman"/>
-          <w:sz w:val="24"/>
-          <w:szCs w:val="24"/>
-        </w:rPr>
-        <w:t xml:space="preserve"> of everyone</w:t>
-      </w:r>
-      <w:proofErr w:type="gramStart"/>
-      <w:r>
-        <w:rPr>
-          <w:rFonts w:ascii="Times New Roman" w:hAnsi="Times New Roman" w:cs="Times New Roman"/>
-          <w:sz w:val="24"/>
-          <w:szCs w:val="24"/>
-        </w:rPr>
-        <w:t xml:space="preserve"> ..</w:t>
-      </w:r>
-      <w:proofErr w:type="gramEnd"/>
-      <w:r>
-        <w:rPr>
-          <w:rFonts w:ascii="Times New Roman" w:hAnsi="Times New Roman" w:cs="Times New Roman"/>
-          <w:sz w:val="24"/>
-          <w:szCs w:val="24"/>
-        </w:rPr>
-        <w:t xml:space="preserve"> it will be more productive and </w:t>
-      </w:r>
-      <w:proofErr w:type="gramStart"/>
-      <w:r>
-        <w:rPr>
-          <w:rFonts w:ascii="Times New Roman" w:hAnsi="Times New Roman" w:cs="Times New Roman"/>
-          <w:sz w:val="24"/>
-          <w:szCs w:val="24"/>
-        </w:rPr>
-        <w:t>effective .not</w:t>
-      </w:r>
-      <w:proofErr w:type="gramEnd"/>
-      <w:r>
-        <w:rPr>
-          <w:rFonts w:ascii="Times New Roman" w:hAnsi="Times New Roman" w:cs="Times New Roman"/>
-          <w:sz w:val="24"/>
-          <w:szCs w:val="24"/>
-        </w:rPr>
-        <w:t xml:space="preserve"> only the </w:t>
-      </w:r>
-      <w:proofErr w:type="spellStart"/>
-      <w:r>
-        <w:rPr>
-          <w:rFonts w:ascii="Times New Roman" w:hAnsi="Times New Roman" w:cs="Times New Roman"/>
-          <w:sz w:val="24"/>
-          <w:szCs w:val="24"/>
-        </w:rPr>
-        <w:t>iras</w:t>
-      </w:r>
-      <w:proofErr w:type="spellEnd"/>
-      <w:r>
-        <w:rPr>
-          <w:rFonts w:ascii="Times New Roman" w:hAnsi="Times New Roman" w:cs="Times New Roman"/>
-          <w:sz w:val="24"/>
-          <w:szCs w:val="24"/>
-        </w:rPr>
-        <w:t xml:space="preserve"> but also in different aspect few things need to be changed where we worked on . Monitoring semester wise student performance report by an Instructor and also analyze how to Department head submit grades of the students instead of faculty.  </w:t>
-      </w:r>
-    </w:p>
-    <w:p>
-      <w:pPr>
-        <w:rPr>
-          <w:rFonts w:ascii="Times New Roman" w:hAnsi="Times New Roman" w:cs="Times New Roman"/>
-          <w:sz w:val="24"/>
-          <w:szCs w:val="24"/>
-        </w:rPr>
-      </w:pPr>
-    </w:p>
-    <w:p>
-      <w:pPr>
-        <w:rPr>
-          <w:rFonts w:ascii="Times New Roman" w:hAnsi="Times New Roman" w:cs="Times New Roman"/>
-          <w:sz w:val="24"/>
-          <w:szCs w:val="24"/>
-        </w:rPr>
-      </w:pPr>
-    </w:p>
-    <w:p>
-      <w:pPr>
-        <w:rPr>
-          <w:rFonts w:ascii="Times New Roman" w:hAnsi="Times New Roman" w:cs="Times New Roman"/>
-          <w:sz w:val="24"/>
-          <w:szCs w:val="24"/>
-        </w:rPr>
-      </w:pPr>
-    </w:p>
-    <w:p>
-      <w:pPr>
-        <w:rPr>
-          <w:rFonts w:ascii="Times New Roman" w:hAnsi="Times New Roman" w:cs="Times New Roman"/>
-          <w:sz w:val="24"/>
-          <w:szCs w:val="24"/>
-        </w:rPr>
-      </w:pPr>
-    </w:p>
-    <w:p>
-      <w:pPr>
-        <w:rPr>
-          <w:rFonts w:ascii="Times New Roman" w:hAnsi="Times New Roman" w:cs="Times New Roman"/>
-          <w:sz w:val="44"/>
-          <w:szCs w:val="44"/>
-          <w:u w:val="single"/>
-        </w:rPr>
-      </w:pPr>
-      <w:r>
-        <w:rPr>
-          <w:rFonts w:ascii="Times New Roman" w:hAnsi="Times New Roman" w:cs="Times New Roman"/>
-          <w:sz w:val="44"/>
-          <w:szCs w:val="44"/>
-          <w:u w:val="single"/>
-        </w:rPr>
         <w:t>Scope of the project:</w:t>
       </w:r>
     </w:p>
@@ -1226,56 +1024,18 @@
           <w:sz w:val="24"/>
           <w:szCs w:val="24"/>
         </w:rPr>
-        <w:t xml:space="preserve">We build an interface for faculties to able to see grades </w:t>
+        <w:t xml:space="preserve">We build an interface for faculties to able to see grades of  another courses of a Student . Department can also access the systems for uploading grades instead of Instructor. If for some reason the instructor cannot upload the grade, then the Department can do it . On the other </w:t>
       </w:r>
-      <w:proofErr w:type="gramStart"/>
+      <w:proofErr w:type="spellStart"/>
       <w:r>
         <w:rPr>
           <w:rFonts w:ascii="Times New Roman" w:hAnsi="Times New Roman" w:cs="Times New Roman"/>
           <w:sz w:val="24"/>
           <w:szCs w:val="24"/>
         </w:rPr>
-        <w:t>of  another</w:t>
-      </w:r>
-      <w:proofErr w:type="gramEnd"/>
-      <w:r>
-        <w:rPr>
-          <w:rFonts w:ascii="Times New Roman" w:hAnsi="Times New Roman" w:cs="Times New Roman"/>
-          <w:sz w:val="24"/>
-          <w:szCs w:val="24"/>
-        </w:rPr>
-        <w:t xml:space="preserve"> courses of a Student . Department can also access the systems for uploading grades instead of Instructor. If for some reason the instructor cannot upload the grade, then the Department can do </w:t>
-      </w:r>
-      <w:proofErr w:type="gramStart"/>
-      <w:r>
-        <w:rPr>
-          <w:rFonts w:ascii="Times New Roman" w:hAnsi="Times New Roman" w:cs="Times New Roman"/>
-          <w:sz w:val="24"/>
-          <w:szCs w:val="24"/>
-        </w:rPr>
-        <w:t>it .</w:t>
-      </w:r>
-      <w:proofErr w:type="gramEnd"/>
-      <w:r>
-        <w:rPr>
-          <w:rFonts w:ascii="Times New Roman" w:hAnsi="Times New Roman" w:cs="Times New Roman"/>
-          <w:sz w:val="24"/>
-          <w:szCs w:val="24"/>
-        </w:rPr>
-        <w:t xml:space="preserve"> On the other </w:t>
-      </w:r>
-      <w:proofErr w:type="spellStart"/>
-      <w:proofErr w:type="gramStart"/>
-      <w:r>
-        <w:rPr>
-          <w:rFonts w:ascii="Times New Roman" w:hAnsi="Times New Roman" w:cs="Times New Roman"/>
-          <w:sz w:val="24"/>
-          <w:szCs w:val="24"/>
-        </w:rPr>
         <w:t>hand,Department</w:t>
       </w:r>
       <w:proofErr w:type="spellEnd"/>
-      <w:proofErr w:type="gramEnd"/>
       <w:r>
         <w:rPr>
           <w:rFonts w:ascii="Times New Roman" w:hAnsi="Times New Roman" w:cs="Times New Roman"/>
@@ -1302,7 +1062,6 @@
         <w:t xml:space="preserve">Course wise Student performance </w:t>
       </w:r>
       <w:proofErr w:type="spellStart"/>
-      <w:proofErr w:type="gramStart"/>
       <w:r>
         <w:rPr>
           <w:rFonts w:ascii="Times New Roman" w:hAnsi="Times New Roman" w:cs="Times New Roman"/>
@@ -1320,7 +1079,6 @@
         </w:rPr>
         <w:t xml:space="preserve"> .</w:t>
       </w:r>
-      <w:proofErr w:type="gramEnd"/>
     </w:p>
     <w:p>
       <w:pPr>
@@ -1550,27 +1308,7 @@
           <w:szCs w:val="44"/>
           <w:u w:val="single"/>
         </w:rPr>
-        <w:t xml:space="preserve">SIX </w:t>
-      </w:r>
-      <w:proofErr w:type="gramStart"/>
-      <w:r>
-        <w:rPr>
-          <w:rFonts w:ascii="Times New Roman" w:hAnsi="Times New Roman" w:cs="Times New Roman"/>
-          <w:sz w:val="44"/>
-          <w:szCs w:val="44"/>
-          <w:u w:val="single"/>
-        </w:rPr>
-        <w:t>ELEMENT</w:t>
-      </w:r>
-      <w:proofErr w:type="gramEnd"/>
-      <w:r>
-        <w:rPr>
-          <w:rFonts w:ascii="Times New Roman" w:hAnsi="Times New Roman" w:cs="Times New Roman"/>
-          <w:sz w:val="44"/>
-          <w:szCs w:val="44"/>
-          <w:u w:val="single"/>
-        </w:rPr>
-        <w:t>(AS-IS)</w:t>
+        <w:t>SIX ELEMENT(AS-IS)</w:t>
       </w:r>
       <w:r>
         <w:rPr>
@@ -2752,25 +2490,7 @@
                 <w:sz w:val="20"/>
                 <w:szCs w:val="20"/>
               </w:rPr>
-              <w:t xml:space="preserve">1) Any OS may be used. </w:t>
-            </w:r>
-            <w:proofErr w:type="gramStart"/>
-            <w:r>
-              <w:rPr>
-                <w:rFonts w:ascii="Arial" w:hAnsi="Arial" w:cs="Arial"/>
-                <w:sz w:val="20"/>
-                <w:szCs w:val="20"/>
-              </w:rPr>
-              <w:t>e.g.</w:t>
-            </w:r>
-            <w:proofErr w:type="gramEnd"/>
-            <w:r>
-              <w:rPr>
-                <w:rFonts w:ascii="Arial" w:hAnsi="Arial" w:cs="Arial"/>
-                <w:sz w:val="20"/>
-                <w:szCs w:val="20"/>
-              </w:rPr>
-              <w:t xml:space="preserve"> Windows, MacOS.  </w:t>
+              <w:t xml:space="preserve">1) Any OS may be used. e.g. Windows, MacOS.  </w:t>
             </w:r>
           </w:p>
           <w:p>
@@ -4000,25 +3720,7 @@
                 <w:sz w:val="20"/>
                 <w:szCs w:val="20"/>
               </w:rPr>
-              <w:t xml:space="preserve">. </w:t>
-            </w:r>
-            <w:proofErr w:type="gramStart"/>
-            <w:r>
-              <w:rPr>
-                <w:rFonts w:ascii="Arial" w:hAnsi="Arial" w:cs="Arial"/>
-                <w:sz w:val="20"/>
-                <w:szCs w:val="20"/>
-              </w:rPr>
-              <w:t>e.g.</w:t>
-            </w:r>
-            <w:proofErr w:type="gramEnd"/>
-            <w:r>
-              <w:rPr>
-                <w:rFonts w:ascii="Arial" w:hAnsi="Arial" w:cs="Arial"/>
-                <w:sz w:val="20"/>
-                <w:szCs w:val="20"/>
-              </w:rPr>
-              <w:t xml:space="preserve"> edge, chrome, Firefox</w:t>
+              <w:t>. e.g. edge, chrome, Firefox</w:t>
             </w:r>
           </w:p>
           <w:p>
@@ -4145,25 +3847,7 @@
                 <w:sz w:val="20"/>
                 <w:szCs w:val="20"/>
               </w:rPr>
-              <w:t xml:space="preserve">1) Any OS may be used. </w:t>
-            </w:r>
-            <w:proofErr w:type="gramStart"/>
-            <w:r>
-              <w:rPr>
-                <w:rFonts w:ascii="Arial" w:hAnsi="Arial" w:cs="Arial"/>
-                <w:sz w:val="20"/>
-                <w:szCs w:val="20"/>
-              </w:rPr>
-              <w:t>e.g.</w:t>
-            </w:r>
-            <w:proofErr w:type="gramEnd"/>
-            <w:r>
-              <w:rPr>
-                <w:rFonts w:ascii="Arial" w:hAnsi="Arial" w:cs="Arial"/>
-                <w:sz w:val="20"/>
-                <w:szCs w:val="20"/>
-              </w:rPr>
-              <w:t xml:space="preserve"> Windows, MacOS.  </w:t>
+              <w:t xml:space="preserve">1) Any OS may be used. e.g. Windows, MacOS.  </w:t>
             </w:r>
           </w:p>
           <w:p>
@@ -4734,23 +4418,13 @@
                 <w:szCs w:val="20"/>
               </w:rPr>
             </w:pPr>
-            <w:proofErr w:type="gramStart"/>
-            <w:r>
-              <w:rPr>
-                <w:rFonts w:ascii="Arial" w:hAnsi="Arial" w:cs="Arial"/>
-                <w:sz w:val="20"/>
-                <w:szCs w:val="20"/>
-              </w:rPr>
-              <w:t>Instructors</w:t>
-            </w:r>
-            <w:proofErr w:type="gramEnd"/>
-            <w:r>
-              <w:rPr>
-                <w:rFonts w:ascii="Arial" w:hAnsi="Arial" w:cs="Arial"/>
-                <w:sz w:val="20"/>
-                <w:szCs w:val="20"/>
-              </w:rPr>
-              <w:t xml:space="preserve"> uploads grades to </w:t>
+            <w:r>
+              <w:rPr>
+                <w:rFonts w:ascii="Arial" w:hAnsi="Arial" w:cs="Arial"/>
+                <w:sz w:val="20"/>
+                <w:szCs w:val="20"/>
+              </w:rPr>
+              <w:t xml:space="preserve">Instructors uploads grades to </w:t>
             </w:r>
             <w:proofErr w:type="spellStart"/>
             <w:r>
@@ -4860,25 +4534,7 @@
                 <w:sz w:val="20"/>
                 <w:szCs w:val="20"/>
               </w:rPr>
-              <w:t xml:space="preserve">1) </w:t>
-            </w:r>
-            <w:proofErr w:type="gramStart"/>
-            <w:r>
-              <w:rPr>
-                <w:rFonts w:ascii="Arial" w:hAnsi="Arial" w:cs="Arial"/>
-                <w:sz w:val="20"/>
-                <w:szCs w:val="20"/>
-              </w:rPr>
-              <w:t>Instructors</w:t>
-            </w:r>
-            <w:proofErr w:type="gramEnd"/>
-            <w:r>
-              <w:rPr>
-                <w:rFonts w:ascii="Arial" w:hAnsi="Arial" w:cs="Arial"/>
-                <w:sz w:val="20"/>
-                <w:szCs w:val="20"/>
-              </w:rPr>
-              <w:t xml:space="preserve"> types in user id and password for logging into the system  </w:t>
+              <w:t xml:space="preserve">1) Instructors types in user id and password for logging into the system  </w:t>
             </w:r>
           </w:p>
           <w:p>
@@ -5279,25 +4935,7 @@
                 <w:sz w:val="20"/>
                 <w:szCs w:val="20"/>
               </w:rPr>
-              <w:t xml:space="preserve">. </w:t>
-            </w:r>
-            <w:proofErr w:type="gramStart"/>
-            <w:r>
-              <w:rPr>
-                <w:rFonts w:ascii="Arial" w:hAnsi="Arial" w:cs="Arial"/>
-                <w:sz w:val="20"/>
-                <w:szCs w:val="20"/>
-              </w:rPr>
-              <w:t>e.g.</w:t>
-            </w:r>
-            <w:proofErr w:type="gramEnd"/>
-            <w:r>
-              <w:rPr>
-                <w:rFonts w:ascii="Arial" w:hAnsi="Arial" w:cs="Arial"/>
-                <w:sz w:val="20"/>
-                <w:szCs w:val="20"/>
-              </w:rPr>
-              <w:t xml:space="preserve"> edge, chrome, </w:t>
+              <w:t xml:space="preserve">. e.g. edge, chrome, </w:t>
             </w:r>
             <w:proofErr w:type="spellStart"/>
             <w:r>
@@ -5365,25 +5003,7 @@
                 <w:sz w:val="20"/>
                 <w:szCs w:val="20"/>
               </w:rPr>
-              <w:t xml:space="preserve">1) Any OS may be used. </w:t>
-            </w:r>
-            <w:proofErr w:type="gramStart"/>
-            <w:r>
-              <w:rPr>
-                <w:rFonts w:ascii="Arial" w:hAnsi="Arial" w:cs="Arial"/>
-                <w:sz w:val="20"/>
-                <w:szCs w:val="20"/>
-              </w:rPr>
-              <w:t>e.g.</w:t>
-            </w:r>
-            <w:proofErr w:type="gramEnd"/>
-            <w:r>
-              <w:rPr>
-                <w:rFonts w:ascii="Arial" w:hAnsi="Arial" w:cs="Arial"/>
-                <w:sz w:val="20"/>
-                <w:szCs w:val="20"/>
-              </w:rPr>
-              <w:t xml:space="preserve"> Windows, MacOS</w:t>
+              <w:t>1) Any OS may be used. e.g. Windows, MacOS</w:t>
             </w:r>
           </w:p>
           <w:p>
@@ -8827,25 +8447,7 @@
                 <w:sz w:val="20"/>
                 <w:szCs w:val="20"/>
               </w:rPr>
-              <w:t xml:space="preserve">4) If the student fulfills all the </w:t>
-            </w:r>
-            <w:proofErr w:type="gramStart"/>
-            <w:r>
-              <w:rPr>
-                <w:rFonts w:ascii="Arial" w:hAnsi="Arial" w:cs="Arial"/>
-                <w:sz w:val="20"/>
-                <w:szCs w:val="20"/>
-              </w:rPr>
-              <w:t>requirements</w:t>
-            </w:r>
-            <w:proofErr w:type="gramEnd"/>
-            <w:r>
-              <w:rPr>
-                <w:rFonts w:ascii="Arial" w:hAnsi="Arial" w:cs="Arial"/>
-                <w:sz w:val="20"/>
-                <w:szCs w:val="20"/>
-              </w:rPr>
-              <w:t xml:space="preserve"> then admit the student under the requested department.</w:t>
+              <w:t>4) If the student fulfills all the requirements then admit the student under the requested department.</w:t>
             </w:r>
           </w:p>
           <w:p>
@@ -9187,25 +8789,7 @@
                 <w:sz w:val="20"/>
                 <w:szCs w:val="20"/>
               </w:rPr>
-              <w:t xml:space="preserve">1) Register’s office keeps a hardcopy of student information. </w:t>
-            </w:r>
-            <w:proofErr w:type="gramStart"/>
-            <w:r>
-              <w:rPr>
-                <w:rFonts w:ascii="Arial" w:hAnsi="Arial" w:cs="Arial"/>
-                <w:sz w:val="20"/>
-                <w:szCs w:val="20"/>
-              </w:rPr>
-              <w:t>e.g.</w:t>
-            </w:r>
-            <w:proofErr w:type="gramEnd"/>
-            <w:r>
-              <w:rPr>
-                <w:rFonts w:ascii="Arial" w:hAnsi="Arial" w:cs="Arial"/>
-                <w:sz w:val="20"/>
-                <w:szCs w:val="20"/>
-              </w:rPr>
-              <w:t xml:space="preserve"> student blood group, emergence contact number, address</w:t>
+              <w:t>1) Register’s office keeps a hardcopy of student information. e.g. student blood group, emergence contact number, address</w:t>
             </w:r>
           </w:p>
           <w:p>
@@ -9507,25 +9091,7 @@
                 <w:sz w:val="20"/>
                 <w:szCs w:val="20"/>
               </w:rPr>
-              <w:t xml:space="preserve">. </w:t>
-            </w:r>
-            <w:proofErr w:type="gramStart"/>
-            <w:r>
-              <w:rPr>
-                <w:rFonts w:ascii="Arial" w:hAnsi="Arial" w:cs="Arial"/>
-                <w:sz w:val="20"/>
-                <w:szCs w:val="20"/>
-              </w:rPr>
-              <w:t>e.g.</w:t>
-            </w:r>
-            <w:proofErr w:type="gramEnd"/>
-            <w:r>
-              <w:rPr>
-                <w:rFonts w:ascii="Arial" w:hAnsi="Arial" w:cs="Arial"/>
-                <w:sz w:val="20"/>
-                <w:szCs w:val="20"/>
-              </w:rPr>
-              <w:t xml:space="preserve"> edge, chrome, Firefox</w:t>
+              <w:t>. e.g. edge, chrome, Firefox</w:t>
             </w:r>
           </w:p>
           <w:p>
@@ -9583,25 +9149,7 @@
                 <w:sz w:val="20"/>
                 <w:szCs w:val="20"/>
               </w:rPr>
-              <w:t xml:space="preserve">1) Any OS may be used. </w:t>
-            </w:r>
-            <w:proofErr w:type="gramStart"/>
-            <w:r>
-              <w:rPr>
-                <w:rFonts w:ascii="Arial" w:hAnsi="Arial" w:cs="Arial"/>
-                <w:sz w:val="20"/>
-                <w:szCs w:val="20"/>
-              </w:rPr>
-              <w:t>e.g.</w:t>
-            </w:r>
-            <w:proofErr w:type="gramEnd"/>
-            <w:r>
-              <w:rPr>
-                <w:rFonts w:ascii="Arial" w:hAnsi="Arial" w:cs="Arial"/>
-                <w:sz w:val="20"/>
-                <w:szCs w:val="20"/>
-              </w:rPr>
-              <w:t xml:space="preserve"> Windows, MacOS.  </w:t>
+              <w:t xml:space="preserve">1) Any OS may be used. e.g. Windows, MacOS.  </w:t>
             </w:r>
           </w:p>
           <w:p>
@@ -11001,25 +10549,7 @@
                 <w:sz w:val="20"/>
                 <w:szCs w:val="20"/>
               </w:rPr>
-              <w:t xml:space="preserve">1) Any OS may be used. </w:t>
-            </w:r>
-            <w:proofErr w:type="gramStart"/>
-            <w:r>
-              <w:rPr>
-                <w:rFonts w:ascii="Arial" w:hAnsi="Arial" w:cs="Arial"/>
-                <w:sz w:val="20"/>
-                <w:szCs w:val="20"/>
-              </w:rPr>
-              <w:t>e.g.</w:t>
-            </w:r>
-            <w:proofErr w:type="gramEnd"/>
-            <w:r>
-              <w:rPr>
-                <w:rFonts w:ascii="Arial" w:hAnsi="Arial" w:cs="Arial"/>
-                <w:sz w:val="20"/>
-                <w:szCs w:val="20"/>
-              </w:rPr>
-              <w:t xml:space="preserve"> Windows, MacOS.  </w:t>
+              <w:t xml:space="preserve">1) Any OS may be used. e.g. Windows, MacOS.  </w:t>
             </w:r>
           </w:p>
           <w:p>
@@ -12769,25 +12299,7 @@
                 <w:sz w:val="20"/>
                 <w:szCs w:val="20"/>
               </w:rPr>
-              <w:t xml:space="preserve">1) Any OS may be used. </w:t>
-            </w:r>
-            <w:proofErr w:type="gramStart"/>
-            <w:r>
-              <w:rPr>
-                <w:rFonts w:ascii="Arial" w:hAnsi="Arial" w:cs="Arial"/>
-                <w:sz w:val="20"/>
-                <w:szCs w:val="20"/>
-              </w:rPr>
-              <w:t>e.g.</w:t>
-            </w:r>
-            <w:proofErr w:type="gramEnd"/>
-            <w:r>
-              <w:rPr>
-                <w:rFonts w:ascii="Arial" w:hAnsi="Arial" w:cs="Arial"/>
-                <w:sz w:val="20"/>
-                <w:szCs w:val="20"/>
-              </w:rPr>
-              <w:t xml:space="preserve"> Windows, MacOS.  </w:t>
+              <w:t xml:space="preserve">1) Any OS may be used. e.g. Windows, MacOS.  </w:t>
             </w:r>
           </w:p>
           <w:p>
@@ -23138,11 +22650,80 @@
     <w:p>
       <w:pPr>
         <w:rPr>
-          <w:rFonts w:ascii="Times New Roman" w:hAnsi="Times New Roman" w:cs="Times New Roman"/>
-          <w:bCs/>
-          <w:sz w:val="44"/>
-          <w:szCs w:val="44"/>
-          <w:u w:val="single"/>
+          <w:sz w:val="32"/>
+          <w:szCs w:val="32"/>
+        </w:rPr>
+      </w:pPr>
+    </w:p>
+    <w:p>
+      <w:pPr>
+        <w:rPr>
+          <w:sz w:val="32"/>
+          <w:szCs w:val="32"/>
+        </w:rPr>
+      </w:pPr>
+    </w:p>
+    <w:p>
+      <w:pPr>
+        <w:rPr>
+          <w:sz w:val="32"/>
+          <w:szCs w:val="32"/>
+        </w:rPr>
+      </w:pPr>
+    </w:p>
+    <w:p>
+      <w:pPr>
+        <w:rPr>
+          <w:sz w:val="32"/>
+          <w:szCs w:val="32"/>
+        </w:rPr>
+      </w:pPr>
+    </w:p>
+    <w:p>
+      <w:pPr>
+        <w:rPr>
+          <w:sz w:val="32"/>
+          <w:szCs w:val="32"/>
+        </w:rPr>
+      </w:pPr>
+    </w:p>
+    <w:p>
+      <w:pPr>
+        <w:rPr>
+          <w:sz w:val="32"/>
+          <w:szCs w:val="32"/>
+        </w:rPr>
+      </w:pPr>
+    </w:p>
+    <w:p>
+      <w:pPr>
+        <w:rPr>
+          <w:sz w:val="32"/>
+          <w:szCs w:val="32"/>
+        </w:rPr>
+      </w:pPr>
+    </w:p>
+    <w:p>
+      <w:pPr>
+        <w:rPr>
+          <w:sz w:val="32"/>
+          <w:szCs w:val="32"/>
+        </w:rPr>
+      </w:pPr>
+    </w:p>
+    <w:p>
+      <w:pPr>
+        <w:rPr>
+          <w:sz w:val="32"/>
+          <w:szCs w:val="32"/>
+        </w:rPr>
+      </w:pPr>
+    </w:p>
+    <w:p>
+      <w:pPr>
+        <w:rPr>
+          <w:sz w:val="32"/>
+          <w:szCs w:val="32"/>
         </w:rPr>
       </w:pPr>
     </w:p>

--- a/database_report.docx
+++ b/database_report.docx
@@ -324,7 +324,6 @@
           <w:szCs w:val="40"/>
         </w:rPr>
       </w:pPr>
-      <w:proofErr w:type="spellStart"/>
       <w:r>
         <w:rPr>
           <w:rFonts w:ascii="Times New Roman" w:hAnsi="Times New Roman" w:cs="Times New Roman"/>
@@ -333,10 +332,11 @@
           <w:sz w:val="40"/>
           <w:szCs w:val="40"/>
         </w:rPr>
-        <w:t>Misbahur</w:t>
+        <w:t>Misbahur Rashid – 1721911</w:t>
       </w:r>
-      <w:proofErr w:type="spellEnd"/>
-      <w:r>
+    </w:p>
+    <w:p>
+      <w:pPr>
         <w:rPr>
           <w:rFonts w:ascii="Times New Roman" w:hAnsi="Times New Roman" w:cs="Times New Roman"/>
           <w:b/>
@@ -344,11 +344,8 @@
           <w:sz w:val="40"/>
           <w:szCs w:val="40"/>
         </w:rPr>
-        <w:t xml:space="preserve"> Rashid – 1721911</w:t>
-      </w:r>
-    </w:p>
-    <w:p>
-      <w:pPr>
+      </w:pPr>
+      <w:r>
         <w:rPr>
           <w:rFonts w:ascii="Times New Roman" w:hAnsi="Times New Roman" w:cs="Times New Roman"/>
           <w:b/>
@@ -356,9 +353,11 @@
           <w:sz w:val="40"/>
           <w:szCs w:val="40"/>
         </w:rPr>
-      </w:pPr>
-      <w:proofErr w:type="spellStart"/>
-      <w:r>
+        <w:t>Rafid Al Ahsan – 1722006</w:t>
+      </w:r>
+    </w:p>
+    <w:p>
+      <w:pPr>
         <w:rPr>
           <w:rFonts w:ascii="Times New Roman" w:hAnsi="Times New Roman" w:cs="Times New Roman"/>
           <w:b/>
@@ -366,9 +365,7 @@
           <w:sz w:val="40"/>
           <w:szCs w:val="40"/>
         </w:rPr>
-        <w:t>Rafid</w:t>
-      </w:r>
-      <w:proofErr w:type="spellEnd"/>
+      </w:pPr>
       <w:r>
         <w:rPr>
           <w:rFonts w:ascii="Times New Roman" w:hAnsi="Times New Roman" w:cs="Times New Roman"/>
@@ -377,7 +374,7 @@
           <w:sz w:val="40"/>
           <w:szCs w:val="40"/>
         </w:rPr>
-        <w:t xml:space="preserve"> Al Ahsan – 1722006</w:t>
+        <w:t>Sadia Afroz Alma - 1730407</w:t>
       </w:r>
     </w:p>
     <w:p>
@@ -398,10 +395,11 @@
           <w:sz w:val="40"/>
           <w:szCs w:val="40"/>
         </w:rPr>
-        <w:t xml:space="preserve">Sadia </w:t>
+        <w:t>Md.Sakimuzzaman – 1721527</w:t>
       </w:r>
-      <w:proofErr w:type="spellStart"/>
-      <w:r>
+    </w:p>
+    <w:p>
+      <w:pPr>
         <w:rPr>
           <w:rFonts w:ascii="Times New Roman" w:hAnsi="Times New Roman" w:cs="Times New Roman"/>
           <w:b/>
@@ -409,9 +407,7 @@
           <w:sz w:val="40"/>
           <w:szCs w:val="40"/>
         </w:rPr>
-        <w:t>Afroz</w:t>
-      </w:r>
-      <w:proofErr w:type="spellEnd"/>
+      </w:pPr>
       <w:r>
         <w:rPr>
           <w:rFonts w:ascii="Times New Roman" w:hAnsi="Times New Roman" w:cs="Times New Roman"/>
@@ -420,7 +416,7 @@
           <w:sz w:val="40"/>
           <w:szCs w:val="40"/>
         </w:rPr>
-        <w:t xml:space="preserve"> Alma - 1730407</w:t>
+        <w:t>Puja Bhowmik – 1730791</w:t>
       </w:r>
     </w:p>
     <w:p>
@@ -433,7 +429,6 @@
           <w:szCs w:val="40"/>
         </w:rPr>
       </w:pPr>
-      <w:proofErr w:type="spellStart"/>
       <w:r>
         <w:rPr>
           <w:rFonts w:ascii="Times New Roman" w:hAnsi="Times New Roman" w:cs="Times New Roman"/>
@@ -442,9 +437,19 @@
           <w:sz w:val="40"/>
           <w:szCs w:val="40"/>
         </w:rPr>
-        <w:t>Md.Sakimuzzaman</w:t>
+        <w:t>Md.Musfiqur Rahaman – 1721684</w:t>
       </w:r>
-      <w:proofErr w:type="spellEnd"/>
+    </w:p>
+    <w:p>
+      <w:pPr>
+        <w:rPr>
+          <w:rFonts w:ascii="Times New Roman" w:hAnsi="Times New Roman" w:cs="Times New Roman"/>
+          <w:b/>
+          <w:bCs/>
+          <w:sz w:val="48"/>
+          <w:szCs w:val="48"/>
+        </w:rPr>
+      </w:pPr>
       <w:r>
         <w:rPr>
           <w:rFonts w:ascii="Times New Roman" w:hAnsi="Times New Roman" w:cs="Times New Roman"/>
@@ -453,117 +458,8 @@
           <w:sz w:val="40"/>
           <w:szCs w:val="40"/>
         </w:rPr>
-        <w:t xml:space="preserve"> – 1721527</w:t>
+        <w:t>Elan Md Taseen</w:t>
       </w:r>
-    </w:p>
-    <w:p>
-      <w:pPr>
-        <w:rPr>
-          <w:rFonts w:ascii="Times New Roman" w:hAnsi="Times New Roman" w:cs="Times New Roman"/>
-          <w:b/>
-          <w:bCs/>
-          <w:sz w:val="40"/>
-          <w:szCs w:val="40"/>
-        </w:rPr>
-      </w:pPr>
-      <w:r>
-        <w:rPr>
-          <w:rFonts w:ascii="Times New Roman" w:hAnsi="Times New Roman" w:cs="Times New Roman"/>
-          <w:b/>
-          <w:bCs/>
-          <w:sz w:val="40"/>
-          <w:szCs w:val="40"/>
-        </w:rPr>
-        <w:t>Puja Bhowmik – 1730791</w:t>
-      </w:r>
-    </w:p>
-    <w:p>
-      <w:pPr>
-        <w:rPr>
-          <w:rFonts w:ascii="Times New Roman" w:hAnsi="Times New Roman" w:cs="Times New Roman"/>
-          <w:b/>
-          <w:bCs/>
-          <w:sz w:val="40"/>
-          <w:szCs w:val="40"/>
-        </w:rPr>
-      </w:pPr>
-      <w:proofErr w:type="spellStart"/>
-      <w:r>
-        <w:rPr>
-          <w:rFonts w:ascii="Times New Roman" w:hAnsi="Times New Roman" w:cs="Times New Roman"/>
-          <w:b/>
-          <w:bCs/>
-          <w:sz w:val="40"/>
-          <w:szCs w:val="40"/>
-        </w:rPr>
-        <w:t>Md.Musfiqur</w:t>
-      </w:r>
-      <w:proofErr w:type="spellEnd"/>
-      <w:r>
-        <w:rPr>
-          <w:rFonts w:ascii="Times New Roman" w:hAnsi="Times New Roman" w:cs="Times New Roman"/>
-          <w:b/>
-          <w:bCs/>
-          <w:sz w:val="40"/>
-          <w:szCs w:val="40"/>
-        </w:rPr>
-        <w:t xml:space="preserve"> </w:t>
-      </w:r>
-      <w:proofErr w:type="spellStart"/>
-      <w:r>
-        <w:rPr>
-          <w:rFonts w:ascii="Times New Roman" w:hAnsi="Times New Roman" w:cs="Times New Roman"/>
-          <w:b/>
-          <w:bCs/>
-          <w:sz w:val="40"/>
-          <w:szCs w:val="40"/>
-        </w:rPr>
-        <w:t>Rahaman</w:t>
-      </w:r>
-      <w:proofErr w:type="spellEnd"/>
-      <w:r>
-        <w:rPr>
-          <w:rFonts w:ascii="Times New Roman" w:hAnsi="Times New Roman" w:cs="Times New Roman"/>
-          <w:b/>
-          <w:bCs/>
-          <w:sz w:val="40"/>
-          <w:szCs w:val="40"/>
-        </w:rPr>
-        <w:t xml:space="preserve"> – 1721684</w:t>
-      </w:r>
-    </w:p>
-    <w:p>
-      <w:pPr>
-        <w:rPr>
-          <w:rFonts w:ascii="Times New Roman" w:hAnsi="Times New Roman" w:cs="Times New Roman"/>
-          <w:b/>
-          <w:bCs/>
-          <w:sz w:val="48"/>
-          <w:szCs w:val="48"/>
-        </w:rPr>
-      </w:pPr>
-      <w:r>
-        <w:rPr>
-          <w:rFonts w:ascii="Times New Roman" w:hAnsi="Times New Roman" w:cs="Times New Roman"/>
-          <w:b/>
-          <w:bCs/>
-          <w:sz w:val="40"/>
-          <w:szCs w:val="40"/>
-        </w:rPr>
-        <w:t xml:space="preserve">Elan Md </w:t>
-      </w:r>
-      <w:proofErr w:type="spellStart"/>
-      <w:r>
-        <w:rPr>
-          <w:rFonts w:ascii="Times New Roman" w:hAnsi="Times New Roman" w:cs="Times New Roman"/>
-          <w:b/>
-          <w:bCs/>
-          <w:sz w:val="40"/>
-          <w:szCs w:val="40"/>
-        </w:rPr>
-        <w:t>Taseen</w:t>
-      </w:r>
-      <w:proofErr w:type="spellEnd"/>
       <w:r>
         <w:rPr>
           <w:rFonts w:ascii="Times New Roman" w:hAnsi="Times New Roman" w:cs="Times New Roman"/>
@@ -694,77 +590,160 @@
           <w:szCs w:val="44"/>
           <w:u w:val="single"/>
         </w:rPr>
-        <w:t>Background of the organization :</w:t>
+        <w:t xml:space="preserve">Background of the </w:t>
       </w:r>
-    </w:p>
-    <w:p>
-      <w:pPr>
-        <w:rPr>
-          <w:rFonts w:ascii="Times New Roman" w:hAnsi="Times New Roman" w:cs="Times New Roman"/>
-          <w:sz w:val="24"/>
-          <w:szCs w:val="24"/>
-        </w:rPr>
-      </w:pPr>
+      <w:proofErr w:type="gramStart"/>
       <w:r>
-        <w:rPr>
-          <w:rFonts w:ascii="Times New Roman" w:hAnsi="Times New Roman" w:cs="Times New Roman"/>
-          <w:sz w:val="24"/>
-          <w:szCs w:val="24"/>
-        </w:rPr>
-        <w:t xml:space="preserve">Independent University, Bangladesh (IUB) is one of the leading and oldest private university in Bangladesh where academic excellence is a tradition, teaching a passion and lifelong learning a habit .It was established in 1993. It has an explicit focus on Research and Global partnerships. The IUB campus sprawling over 3 acres, has an amphitheater, the state-of-the-art laboratories, well-equipped library with online access to journals and books, above 70 classrooms, lecture galleries, auditorium, gymnasium, food court, playground, medical Center, counseling Center and an alumni office. </w:t>
-      </w:r>
-    </w:p>
-    <w:p>
-      <w:pPr>
-        <w:rPr>
-          <w:rFonts w:ascii="Times New Roman" w:hAnsi="Times New Roman" w:cs="Times New Roman"/>
-          <w:sz w:val="24"/>
-          <w:szCs w:val="24"/>
-        </w:rPr>
-      </w:pPr>
-    </w:p>
-    <w:p>
-      <w:pPr>
-        <w:rPr>
-          <w:rFonts w:ascii="Times New Roman" w:hAnsi="Times New Roman" w:cs="Times New Roman"/>
-          <w:sz w:val="24"/>
-          <w:szCs w:val="24"/>
-        </w:rPr>
-      </w:pPr>
-      <w:r>
-        <w:rPr>
-          <w:rFonts w:ascii="Times New Roman" w:hAnsi="Times New Roman" w:cs="Times New Roman"/>
-          <w:sz w:val="24"/>
-          <w:szCs w:val="24"/>
-        </w:rPr>
-        <w:t>IUB has world-class undergraduate and graduate program accredited by professional national 7 international accreditation bodies, such as  University Grants Commission of Bangladesh (UGC), Accreditation Council for Business Schools and Programs (ACBSP), USA, and Institution of Engineers, Bangladesh (IEB).  IUB prepares graduates for a successful career and this is central to the design of courses and the support we provide. The programs and the courses are designed in such a way that prepare the students for a successful career. The faculty members of IUB are actively engaged in research and publish regularly in peer-reviewed journals. Along with conventional classroom based teaching, students are engaged in research relatively early in their studies. IUB has academic research collaborations with various universities including Harvard University, Stanford University, University of Colorado at Boulder, Brown University, McMaster University, University of Heidelberg . IUB also participate in various national level inter-university sports, robotics, debates and similar competitions.</w:t>
-      </w:r>
-    </w:p>
-    <w:p>
-      <w:pPr>
-        <w:rPr>
-          <w:rFonts w:ascii="Times New Roman" w:hAnsi="Times New Roman" w:cs="Times New Roman"/>
-          <w:sz w:val="24"/>
-          <w:szCs w:val="24"/>
-        </w:rPr>
-      </w:pPr>
-    </w:p>
-    <w:p>
-      <w:pPr>
         <w:rPr>
           <w:rFonts w:ascii="Times New Roman" w:hAnsi="Times New Roman" w:cs="Times New Roman"/>
           <w:sz w:val="44"/>
           <w:szCs w:val="44"/>
           <w:u w:val="single"/>
         </w:rPr>
+        <w:t>organization :</w:t>
+      </w:r>
+      <w:proofErr w:type="gramEnd"/>
+    </w:p>
+    <w:p>
+      <w:pPr>
+        <w:rPr>
+          <w:rFonts w:ascii="Times New Roman" w:hAnsi="Times New Roman" w:cs="Times New Roman"/>
+          <w:sz w:val="24"/>
+          <w:szCs w:val="24"/>
+        </w:rPr>
       </w:pPr>
       <w:r>
+        <w:rPr>
+          <w:rFonts w:ascii="Times New Roman" w:hAnsi="Times New Roman" w:cs="Times New Roman"/>
+          <w:sz w:val="24"/>
+          <w:szCs w:val="24"/>
+        </w:rPr>
+        <w:t xml:space="preserve">Independent University, Bangladesh (IUB) is one of the leading and oldest private university in Bangladesh where academic excellence is a tradition, teaching a passion and lifelong learning a </w:t>
+      </w:r>
+      <w:proofErr w:type="gramStart"/>
+      <w:r>
+        <w:rPr>
+          <w:rFonts w:ascii="Times New Roman" w:hAnsi="Times New Roman" w:cs="Times New Roman"/>
+          <w:sz w:val="24"/>
+          <w:szCs w:val="24"/>
+        </w:rPr>
+        <w:t>habit .It</w:t>
+      </w:r>
+      <w:proofErr w:type="gramEnd"/>
+      <w:r>
+        <w:rPr>
+          <w:rFonts w:ascii="Times New Roman" w:hAnsi="Times New Roman" w:cs="Times New Roman"/>
+          <w:sz w:val="24"/>
+          <w:szCs w:val="24"/>
+        </w:rPr>
+        <w:t xml:space="preserve"> was established in 1993. It has an explicit focus on Research and Global partnerships. The IUB campus sprawling over 3 acres, has an amphitheater, the state-of-the-art laboratories, well-equipped library with online access to journals and books, above 70 classrooms, lecture galleries, auditorium, gymnasium, food court, playground, medical Center, counseling Center and an alumni office. </w:t>
+      </w:r>
+    </w:p>
+    <w:p>
+      <w:pPr>
+        <w:rPr>
+          <w:rFonts w:ascii="Times New Roman" w:hAnsi="Times New Roman" w:cs="Times New Roman"/>
+          <w:sz w:val="24"/>
+          <w:szCs w:val="24"/>
+        </w:rPr>
+      </w:pPr>
+    </w:p>
+    <w:p>
+      <w:pPr>
+        <w:rPr>
+          <w:rFonts w:ascii="Times New Roman" w:hAnsi="Times New Roman" w:cs="Times New Roman"/>
+          <w:sz w:val="24"/>
+          <w:szCs w:val="24"/>
+        </w:rPr>
+      </w:pPr>
+      <w:r>
+        <w:rPr>
+          <w:rFonts w:ascii="Times New Roman" w:hAnsi="Times New Roman" w:cs="Times New Roman"/>
+          <w:sz w:val="24"/>
+          <w:szCs w:val="24"/>
+        </w:rPr>
+        <w:t xml:space="preserve">IUB has world-class undergraduate and graduate program accredited by professional national 7 international accreditation bodies, such </w:t>
+      </w:r>
+      <w:proofErr w:type="gramStart"/>
+      <w:r>
+        <w:rPr>
+          <w:rFonts w:ascii="Times New Roman" w:hAnsi="Times New Roman" w:cs="Times New Roman"/>
+          <w:sz w:val="24"/>
+          <w:szCs w:val="24"/>
+        </w:rPr>
+        <w:t>as  University</w:t>
+      </w:r>
+      <w:proofErr w:type="gramEnd"/>
+      <w:r>
+        <w:rPr>
+          <w:rFonts w:ascii="Times New Roman" w:hAnsi="Times New Roman" w:cs="Times New Roman"/>
+          <w:sz w:val="24"/>
+          <w:szCs w:val="24"/>
+        </w:rPr>
+        <w:t xml:space="preserve"> Grants Commission of Bangladesh (UGC), Accreditation Council for Business Schools and Programs (ACBSP), USA, and Institution of Engineers, Bangladesh (IEB).  IUB prepares graduates for a successful career and this is central to the design of courses and the support we provide. The programs and the courses are designed in such a way that prepare the students for a successful career. The faculty members of IUB are actively engaged in research and publish regularly in peer-reviewed journals. Along with conventional </w:t>
+      </w:r>
+      <w:proofErr w:type="gramStart"/>
+      <w:r>
+        <w:rPr>
+          <w:rFonts w:ascii="Times New Roman" w:hAnsi="Times New Roman" w:cs="Times New Roman"/>
+          <w:sz w:val="24"/>
+          <w:szCs w:val="24"/>
+        </w:rPr>
+        <w:t>classroom based</w:t>
+      </w:r>
+      <w:proofErr w:type="gramEnd"/>
+      <w:r>
+        <w:rPr>
+          <w:rFonts w:ascii="Times New Roman" w:hAnsi="Times New Roman" w:cs="Times New Roman"/>
+          <w:sz w:val="24"/>
+          <w:szCs w:val="24"/>
+        </w:rPr>
+        <w:t xml:space="preserve"> teaching, students are engaged in research relatively early in their studies. IUB has academic research collaborations with various universities including Harvard University, Stanford University, University of Colorado at Boulder, Brown University, McMaster University, University of </w:t>
+      </w:r>
+      <w:proofErr w:type="gramStart"/>
+      <w:r>
+        <w:rPr>
+          <w:rFonts w:ascii="Times New Roman" w:hAnsi="Times New Roman" w:cs="Times New Roman"/>
+          <w:sz w:val="24"/>
+          <w:szCs w:val="24"/>
+        </w:rPr>
+        <w:t>Heidelberg .</w:t>
+      </w:r>
+      <w:proofErr w:type="gramEnd"/>
+      <w:r>
+        <w:rPr>
+          <w:rFonts w:ascii="Times New Roman" w:hAnsi="Times New Roman" w:cs="Times New Roman"/>
+          <w:sz w:val="24"/>
+          <w:szCs w:val="24"/>
+        </w:rPr>
+        <w:t xml:space="preserve"> IUB also participate in various national level inter-university sports, robotics, debates and similar competitions.</w:t>
+      </w:r>
+    </w:p>
+    <w:p>
+      <w:pPr>
+        <w:rPr>
+          <w:rFonts w:ascii="Times New Roman" w:hAnsi="Times New Roman" w:cs="Times New Roman"/>
+          <w:sz w:val="24"/>
+          <w:szCs w:val="24"/>
+        </w:rPr>
+      </w:pPr>
+    </w:p>
+    <w:p>
+      <w:pPr>
         <w:rPr>
           <w:rFonts w:ascii="Times New Roman" w:hAnsi="Times New Roman" w:cs="Times New Roman"/>
           <w:sz w:val="44"/>
           <w:szCs w:val="44"/>
           <w:u w:val="single"/>
         </w:rPr>
+      </w:pPr>
+      <w:r>
+        <w:rPr>
+          <w:rFonts w:ascii="Times New Roman" w:hAnsi="Times New Roman" w:cs="Times New Roman"/>
+          <w:sz w:val="44"/>
+          <w:szCs w:val="44"/>
+          <w:u w:val="single"/>
+        </w:rPr>
         <w:t>Background of the project:</w:t>
       </w:r>
     </w:p>
@@ -799,7 +778,43 @@
           <w:sz w:val="24"/>
           <w:szCs w:val="24"/>
         </w:rPr>
-        <w:t xml:space="preserve">The main theme of this project is to find the systemic problems and limitation we have in our current system in few areas and how can we improve it . The aim of our project is to design, build and deliver a developed software that we believe will help universities everywhere to promote a more productive and effective way of evaluating students. Also there need to be some functional changes in the system and department . We also analyze individual processes that take place under the current system of monitoring student performance and the concerns and problems with those process from start to finish. </w:t>
+        <w:t xml:space="preserve">The main theme of this project is to find the systemic problems and limitation we have in our current system in few areas and how can we improve </w:t>
+      </w:r>
+      <w:proofErr w:type="gramStart"/>
+      <w:r>
+        <w:rPr>
+          <w:rFonts w:ascii="Times New Roman" w:hAnsi="Times New Roman" w:cs="Times New Roman"/>
+          <w:sz w:val="24"/>
+          <w:szCs w:val="24"/>
+        </w:rPr>
+        <w:t>it .</w:t>
+      </w:r>
+      <w:proofErr w:type="gramEnd"/>
+      <w:r>
+        <w:rPr>
+          <w:rFonts w:ascii="Times New Roman" w:hAnsi="Times New Roman" w:cs="Times New Roman"/>
+          <w:sz w:val="24"/>
+          <w:szCs w:val="24"/>
+        </w:rPr>
+        <w:t xml:space="preserve"> The aim of our project is to design, build and deliver a developed software that we believe will help universities everywhere to promote a more productive and effective way of evaluating students. Also there need to be some functional changes in the system and </w:t>
+      </w:r>
+      <w:proofErr w:type="gramStart"/>
+      <w:r>
+        <w:rPr>
+          <w:rFonts w:ascii="Times New Roman" w:hAnsi="Times New Roman" w:cs="Times New Roman"/>
+          <w:sz w:val="24"/>
+          <w:szCs w:val="24"/>
+        </w:rPr>
+        <w:t>department .</w:t>
+      </w:r>
+      <w:proofErr w:type="gramEnd"/>
+      <w:r>
+        <w:rPr>
+          <w:rFonts w:ascii="Times New Roman" w:hAnsi="Times New Roman" w:cs="Times New Roman"/>
+          <w:sz w:val="24"/>
+          <w:szCs w:val="24"/>
+        </w:rPr>
+        <w:t xml:space="preserve"> We also analyze individual processes that take place under the current system of monitoring student performance and the concerns and problems with those process from start to finish. </w:t>
       </w:r>
     </w:p>
     <w:p>
@@ -828,168 +843,161 @@
           <w:u w:val="single"/>
         </w:rPr>
         <w:lastRenderedPageBreak/>
-        <w:t>Objective of the project :</w:t>
+        <w:t xml:space="preserve">Objective of the </w:t>
       </w:r>
-    </w:p>
-    <w:p>
-      <w:pPr>
-        <w:rPr>
-          <w:rFonts w:ascii="Times New Roman" w:hAnsi="Times New Roman" w:cs="Times New Roman"/>
-          <w:sz w:val="24"/>
-          <w:szCs w:val="24"/>
-        </w:rPr>
-      </w:pPr>
+      <w:proofErr w:type="gramStart"/>
       <w:r>
-        <w:rPr>
-          <w:rFonts w:ascii="Times New Roman" w:hAnsi="Times New Roman" w:cs="Times New Roman"/>
-          <w:sz w:val="24"/>
-          <w:szCs w:val="24"/>
-        </w:rPr>
-        <w:t xml:space="preserve">We want to develop the </w:t>
-      </w:r>
-      <w:proofErr w:type="spellStart"/>
-      <w:r>
-        <w:rPr>
-          <w:rFonts w:ascii="Times New Roman" w:hAnsi="Times New Roman" w:cs="Times New Roman"/>
-          <w:sz w:val="24"/>
-          <w:szCs w:val="24"/>
-        </w:rPr>
-        <w:t>the</w:t>
-      </w:r>
-      <w:proofErr w:type="spellEnd"/>
-      <w:r>
-        <w:rPr>
-          <w:rFonts w:ascii="Times New Roman" w:hAnsi="Times New Roman" w:cs="Times New Roman"/>
-          <w:sz w:val="24"/>
-          <w:szCs w:val="24"/>
-        </w:rPr>
-        <w:t xml:space="preserve"> existing software </w:t>
-      </w:r>
-      <w:proofErr w:type="spellStart"/>
-      <w:r>
-        <w:rPr>
-          <w:rFonts w:ascii="Times New Roman" w:hAnsi="Times New Roman" w:cs="Times New Roman"/>
-          <w:sz w:val="24"/>
-          <w:szCs w:val="24"/>
-        </w:rPr>
-        <w:t>iras</w:t>
-      </w:r>
-      <w:proofErr w:type="spellEnd"/>
-      <w:r>
-        <w:rPr>
-          <w:rFonts w:ascii="Times New Roman" w:hAnsi="Times New Roman" w:cs="Times New Roman"/>
-          <w:sz w:val="24"/>
-          <w:szCs w:val="24"/>
-        </w:rPr>
-        <w:t xml:space="preserve"> in such way  that  can be more user friendly and helpful  .it will help  the institution  to improve the quality of education . where the students and the faculty can use the system and find information more easily .in a short passage of time they can find all the information related to student enrollment , student grades , students CGPA and also CO and PLO.it will also benefit all the departments of the institution . this development will boost the </w:t>
-      </w:r>
-      <w:proofErr w:type="spellStart"/>
-      <w:r>
-        <w:rPr>
-          <w:rFonts w:ascii="Times New Roman" w:hAnsi="Times New Roman" w:cs="Times New Roman"/>
-          <w:sz w:val="24"/>
-          <w:szCs w:val="24"/>
-        </w:rPr>
-        <w:t>the</w:t>
-      </w:r>
-      <w:proofErr w:type="spellEnd"/>
-      <w:r>
-        <w:rPr>
-          <w:rFonts w:ascii="Times New Roman" w:hAnsi="Times New Roman" w:cs="Times New Roman"/>
-          <w:sz w:val="24"/>
-          <w:szCs w:val="24"/>
-        </w:rPr>
-        <w:t xml:space="preserve"> </w:t>
-      </w:r>
-      <w:proofErr w:type="spellStart"/>
-      <w:r>
-        <w:rPr>
-          <w:rFonts w:ascii="Times New Roman" w:hAnsi="Times New Roman" w:cs="Times New Roman"/>
-          <w:sz w:val="24"/>
-          <w:szCs w:val="24"/>
-        </w:rPr>
-        <w:t>workrate</w:t>
-      </w:r>
-      <w:proofErr w:type="spellEnd"/>
-      <w:r>
-        <w:rPr>
-          <w:rFonts w:ascii="Times New Roman" w:hAnsi="Times New Roman" w:cs="Times New Roman"/>
-          <w:sz w:val="24"/>
-          <w:szCs w:val="24"/>
-        </w:rPr>
-        <w:t xml:space="preserve"> of everyone .. it will be more productive and effective .not only the </w:t>
-      </w:r>
-      <w:proofErr w:type="spellStart"/>
-      <w:r>
-        <w:rPr>
-          <w:rFonts w:ascii="Times New Roman" w:hAnsi="Times New Roman" w:cs="Times New Roman"/>
-          <w:sz w:val="24"/>
-          <w:szCs w:val="24"/>
-        </w:rPr>
-        <w:t>iras</w:t>
-      </w:r>
-      <w:proofErr w:type="spellEnd"/>
-      <w:r>
-        <w:rPr>
-          <w:rFonts w:ascii="Times New Roman" w:hAnsi="Times New Roman" w:cs="Times New Roman"/>
-          <w:sz w:val="24"/>
-          <w:szCs w:val="24"/>
-        </w:rPr>
-        <w:t xml:space="preserve"> but also in different aspect few things need to be changed where we worked on . Monitoring semester wise student performance report by an Instructor and also analyze how to Department head submit grades of the students instead of faculty.  </w:t>
-      </w:r>
-    </w:p>
-    <w:p>
-      <w:pPr>
-        <w:rPr>
-          <w:rFonts w:ascii="Times New Roman" w:hAnsi="Times New Roman" w:cs="Times New Roman"/>
-          <w:sz w:val="24"/>
-          <w:szCs w:val="24"/>
-        </w:rPr>
-      </w:pPr>
-    </w:p>
-    <w:p>
-      <w:pPr>
-        <w:rPr>
-          <w:rFonts w:ascii="Times New Roman" w:hAnsi="Times New Roman" w:cs="Times New Roman"/>
-          <w:sz w:val="24"/>
-          <w:szCs w:val="24"/>
-        </w:rPr>
-      </w:pPr>
-    </w:p>
-    <w:p>
-      <w:pPr>
-        <w:rPr>
-          <w:rFonts w:ascii="Times New Roman" w:hAnsi="Times New Roman" w:cs="Times New Roman"/>
-          <w:sz w:val="24"/>
-          <w:szCs w:val="24"/>
-        </w:rPr>
-      </w:pPr>
-    </w:p>
-    <w:p>
-      <w:pPr>
-        <w:rPr>
-          <w:rFonts w:ascii="Times New Roman" w:hAnsi="Times New Roman" w:cs="Times New Roman"/>
-          <w:sz w:val="24"/>
-          <w:szCs w:val="24"/>
-        </w:rPr>
-      </w:pPr>
-    </w:p>
-    <w:p>
-      <w:pPr>
         <w:rPr>
           <w:rFonts w:ascii="Times New Roman" w:hAnsi="Times New Roman" w:cs="Times New Roman"/>
           <w:sz w:val="44"/>
           <w:szCs w:val="44"/>
           <w:u w:val="single"/>
         </w:rPr>
+        <w:t>project :</w:t>
+      </w:r>
+      <w:proofErr w:type="gramEnd"/>
+    </w:p>
+    <w:p>
+      <w:pPr>
+        <w:rPr>
+          <w:rFonts w:ascii="Times New Roman" w:hAnsi="Times New Roman" w:cs="Times New Roman"/>
+          <w:sz w:val="24"/>
+          <w:szCs w:val="24"/>
+        </w:rPr>
       </w:pPr>
       <w:r>
+        <w:rPr>
+          <w:rFonts w:ascii="Times New Roman" w:hAnsi="Times New Roman" w:cs="Times New Roman"/>
+          <w:sz w:val="24"/>
+          <w:szCs w:val="24"/>
+        </w:rPr>
+        <w:t xml:space="preserve">We want to develop the the existing software iras in such </w:t>
+      </w:r>
+      <w:proofErr w:type="gramStart"/>
+      <w:r>
+        <w:rPr>
+          <w:rFonts w:ascii="Times New Roman" w:hAnsi="Times New Roman" w:cs="Times New Roman"/>
+          <w:sz w:val="24"/>
+          <w:szCs w:val="24"/>
+        </w:rPr>
+        <w:t>way  that</w:t>
+      </w:r>
+      <w:proofErr w:type="gramEnd"/>
+      <w:r>
+        <w:rPr>
+          <w:rFonts w:ascii="Times New Roman" w:hAnsi="Times New Roman" w:cs="Times New Roman"/>
+          <w:sz w:val="24"/>
+          <w:szCs w:val="24"/>
+        </w:rPr>
+        <w:t xml:space="preserve">  can be more user friendly and helpful  .it will help  the institution  to improve the quality of education . where the students and the faculty can use the system and find information more easily .in a short passage of time they can find all the information related to student </w:t>
+      </w:r>
+      <w:proofErr w:type="gramStart"/>
+      <w:r>
+        <w:rPr>
+          <w:rFonts w:ascii="Times New Roman" w:hAnsi="Times New Roman" w:cs="Times New Roman"/>
+          <w:sz w:val="24"/>
+          <w:szCs w:val="24"/>
+        </w:rPr>
+        <w:t>enrollment ,</w:t>
+      </w:r>
+      <w:proofErr w:type="gramEnd"/>
+      <w:r>
+        <w:rPr>
+          <w:rFonts w:ascii="Times New Roman" w:hAnsi="Times New Roman" w:cs="Times New Roman"/>
+          <w:sz w:val="24"/>
+          <w:szCs w:val="24"/>
+        </w:rPr>
+        <w:t xml:space="preserve"> student grades , students CGPA and also CO and PLO.it will also benefit all the departments of the institution . this development will boost the the workrate of everyone</w:t>
+      </w:r>
+      <w:proofErr w:type="gramStart"/>
+      <w:r>
+        <w:rPr>
+          <w:rFonts w:ascii="Times New Roman" w:hAnsi="Times New Roman" w:cs="Times New Roman"/>
+          <w:sz w:val="24"/>
+          <w:szCs w:val="24"/>
+        </w:rPr>
+        <w:t xml:space="preserve"> ..</w:t>
+      </w:r>
+      <w:proofErr w:type="gramEnd"/>
+      <w:r>
+        <w:rPr>
+          <w:rFonts w:ascii="Times New Roman" w:hAnsi="Times New Roman" w:cs="Times New Roman"/>
+          <w:sz w:val="24"/>
+          <w:szCs w:val="24"/>
+        </w:rPr>
+        <w:t xml:space="preserve"> it will be more productive and </w:t>
+      </w:r>
+      <w:proofErr w:type="gramStart"/>
+      <w:r>
+        <w:rPr>
+          <w:rFonts w:ascii="Times New Roman" w:hAnsi="Times New Roman" w:cs="Times New Roman"/>
+          <w:sz w:val="24"/>
+          <w:szCs w:val="24"/>
+        </w:rPr>
+        <w:t>effective .not</w:t>
+      </w:r>
+      <w:proofErr w:type="gramEnd"/>
+      <w:r>
+        <w:rPr>
+          <w:rFonts w:ascii="Times New Roman" w:hAnsi="Times New Roman" w:cs="Times New Roman"/>
+          <w:sz w:val="24"/>
+          <w:szCs w:val="24"/>
+        </w:rPr>
+        <w:t xml:space="preserve"> only the iras but also in different aspect few things need to be changed where we worked on . Monitoring semester wise student performance report by an Instructor and also analyze how to Department head submit grades of the students instead of faculty.  </w:t>
+      </w:r>
+    </w:p>
+    <w:p>
+      <w:pPr>
+        <w:rPr>
+          <w:rFonts w:ascii="Times New Roman" w:hAnsi="Times New Roman" w:cs="Times New Roman"/>
+          <w:sz w:val="24"/>
+          <w:szCs w:val="24"/>
+        </w:rPr>
+      </w:pPr>
+    </w:p>
+    <w:p>
+      <w:pPr>
+        <w:rPr>
+          <w:rFonts w:ascii="Times New Roman" w:hAnsi="Times New Roman" w:cs="Times New Roman"/>
+          <w:sz w:val="24"/>
+          <w:szCs w:val="24"/>
+        </w:rPr>
+      </w:pPr>
+    </w:p>
+    <w:p>
+      <w:pPr>
+        <w:rPr>
+          <w:rFonts w:ascii="Times New Roman" w:hAnsi="Times New Roman" w:cs="Times New Roman"/>
+          <w:sz w:val="24"/>
+          <w:szCs w:val="24"/>
+        </w:rPr>
+      </w:pPr>
+    </w:p>
+    <w:p>
+      <w:pPr>
+        <w:rPr>
+          <w:rFonts w:ascii="Times New Roman" w:hAnsi="Times New Roman" w:cs="Times New Roman"/>
+          <w:sz w:val="24"/>
+          <w:szCs w:val="24"/>
+        </w:rPr>
+      </w:pPr>
+    </w:p>
+    <w:p>
+      <w:pPr>
         <w:rPr>
           <w:rFonts w:ascii="Times New Roman" w:hAnsi="Times New Roman" w:cs="Times New Roman"/>
           <w:sz w:val="44"/>
           <w:szCs w:val="44"/>
           <w:u w:val="single"/>
         </w:rPr>
+      </w:pPr>
+      <w:r>
+        <w:rPr>
+          <w:rFonts w:ascii="Times New Roman" w:hAnsi="Times New Roman" w:cs="Times New Roman"/>
+          <w:sz w:val="44"/>
+          <w:szCs w:val="44"/>
+          <w:u w:val="single"/>
+        </w:rPr>
         <w:t>Scope of the project:</w:t>
       </w:r>
     </w:p>
@@ -1024,18 +1032,54 @@
           <w:sz w:val="24"/>
           <w:szCs w:val="24"/>
         </w:rPr>
-        <w:t xml:space="preserve">We build an interface for faculties to able to see grades of  another courses of a Student . Department can also access the systems for uploading grades instead of Instructor. If for some reason the instructor cannot upload the grade, then the Department can do it . On the other </w:t>
+        <w:t xml:space="preserve">We build an interface for faculties to able to see grades </w:t>
       </w:r>
-      <w:proofErr w:type="spellStart"/>
+      <w:proofErr w:type="gramStart"/>
       <w:r>
         <w:rPr>
           <w:rFonts w:ascii="Times New Roman" w:hAnsi="Times New Roman" w:cs="Times New Roman"/>
           <w:sz w:val="24"/>
           <w:szCs w:val="24"/>
         </w:rPr>
+        <w:t>of  another</w:t>
+      </w:r>
+      <w:proofErr w:type="gramEnd"/>
+      <w:r>
+        <w:rPr>
+          <w:rFonts w:ascii="Times New Roman" w:hAnsi="Times New Roman" w:cs="Times New Roman"/>
+          <w:sz w:val="24"/>
+          <w:szCs w:val="24"/>
+        </w:rPr>
+        <w:t xml:space="preserve"> courses of a Student . Department can also access the systems for uploading grades instead of Instructor. If for some reason the instructor cannot upload the grade, then the Department can do </w:t>
+      </w:r>
+      <w:proofErr w:type="gramStart"/>
+      <w:r>
+        <w:rPr>
+          <w:rFonts w:ascii="Times New Roman" w:hAnsi="Times New Roman" w:cs="Times New Roman"/>
+          <w:sz w:val="24"/>
+          <w:szCs w:val="24"/>
+        </w:rPr>
+        <w:t>it .</w:t>
+      </w:r>
+      <w:proofErr w:type="gramEnd"/>
+      <w:r>
+        <w:rPr>
+          <w:rFonts w:ascii="Times New Roman" w:hAnsi="Times New Roman" w:cs="Times New Roman"/>
+          <w:sz w:val="24"/>
+          <w:szCs w:val="24"/>
+        </w:rPr>
+        <w:t xml:space="preserve"> On the other </w:t>
+      </w:r>
+      <w:proofErr w:type="gramStart"/>
+      <w:r>
+        <w:rPr>
+          <w:rFonts w:ascii="Times New Roman" w:hAnsi="Times New Roman" w:cs="Times New Roman"/>
+          <w:sz w:val="24"/>
+          <w:szCs w:val="24"/>
+        </w:rPr>
         <w:t>hand,Department</w:t>
       </w:r>
-      <w:proofErr w:type="spellEnd"/>
+      <w:proofErr w:type="gramEnd"/>
       <w:r>
         <w:rPr>
           <w:rFonts w:ascii="Times New Roman" w:hAnsi="Times New Roman" w:cs="Times New Roman"/>
@@ -1061,24 +1105,16 @@
         </w:rPr>
         <w:t xml:space="preserve">Course wise Student performance </w:t>
       </w:r>
-      <w:proofErr w:type="spellStart"/>
+      <w:proofErr w:type="gramStart"/>
       <w:r>
         <w:rPr>
           <w:rFonts w:ascii="Times New Roman" w:hAnsi="Times New Roman" w:cs="Times New Roman"/>
           <w:sz w:val="24"/>
           <w:szCs w:val="24"/>
         </w:rPr>
-        <w:t>etc</w:t>
+        <w:t>etc .</w:t>
       </w:r>
-      <w:proofErr w:type="spellEnd"/>
-      <w:r>
-        <w:rPr>
-          <w:rFonts w:ascii="Times New Roman" w:hAnsi="Times New Roman" w:cs="Times New Roman"/>
-          <w:sz w:val="24"/>
-          <w:szCs w:val="24"/>
-        </w:rPr>
-        <w:t xml:space="preserve"> .</w:t>
-      </w:r>
+      <w:proofErr w:type="gramEnd"/>
     </w:p>
     <w:p>
       <w:pPr>
@@ -1308,7 +1344,27 @@
           <w:szCs w:val="44"/>
           <w:u w:val="single"/>
         </w:rPr>
-        <w:t>SIX ELEMENT(AS-IS)</w:t>
+        <w:t xml:space="preserve">SIX </w:t>
+      </w:r>
+      <w:proofErr w:type="gramStart"/>
+      <w:r>
+        <w:rPr>
+          <w:rFonts w:ascii="Times New Roman" w:hAnsi="Times New Roman" w:cs="Times New Roman"/>
+          <w:sz w:val="44"/>
+          <w:szCs w:val="44"/>
+          <w:u w:val="single"/>
+        </w:rPr>
+        <w:t>ELEMENT</w:t>
+      </w:r>
+      <w:proofErr w:type="gramEnd"/>
+      <w:r>
+        <w:rPr>
+          <w:rFonts w:ascii="Times New Roman" w:hAnsi="Times New Roman" w:cs="Times New Roman"/>
+          <w:sz w:val="44"/>
+          <w:szCs w:val="44"/>
+          <w:u w:val="single"/>
+        </w:rPr>
+        <w:t>(AS-IS)</w:t>
       </w:r>
       <w:r>
         <w:rPr>
@@ -1838,18 +1894,8 @@
                 <w:sz w:val="20"/>
                 <w:szCs w:val="20"/>
               </w:rPr>
-              <w:t xml:space="preserve">according to the mapped </w:t>
-            </w:r>
-            <w:proofErr w:type="spellStart"/>
-            <w:r>
-              <w:rPr>
-                <w:rFonts w:ascii="Arial" w:hAnsi="Arial" w:cs="Arial"/>
-                <w:sz w:val="20"/>
-                <w:szCs w:val="20"/>
-              </w:rPr>
-              <w:t>COs.</w:t>
-            </w:r>
-            <w:proofErr w:type="spellEnd"/>
+              <w:t>according to the mapped COs.</w:t>
+            </w:r>
           </w:p>
           <w:p>
             <w:pPr>
@@ -2490,7 +2536,25 @@
                 <w:sz w:val="20"/>
                 <w:szCs w:val="20"/>
               </w:rPr>
-              <w:t xml:space="preserve">1) Any OS may be used. e.g. Windows, MacOS.  </w:t>
+              <w:t xml:space="preserve">1) Any OS may be used. </w:t>
+            </w:r>
+            <w:proofErr w:type="gramStart"/>
+            <w:r>
+              <w:rPr>
+                <w:rFonts w:ascii="Arial" w:hAnsi="Arial" w:cs="Arial"/>
+                <w:sz w:val="20"/>
+                <w:szCs w:val="20"/>
+              </w:rPr>
+              <w:t>e.g.</w:t>
+            </w:r>
+            <w:proofErr w:type="gramEnd"/>
+            <w:r>
+              <w:rPr>
+                <w:rFonts w:ascii="Arial" w:hAnsi="Arial" w:cs="Arial"/>
+                <w:sz w:val="20"/>
+                <w:szCs w:val="20"/>
+              </w:rPr>
+              <w:t xml:space="preserve"> Windows, MacOS.  </w:t>
             </w:r>
           </w:p>
           <w:p>
@@ -3075,25 +3139,7 @@
                 <w:sz w:val="20"/>
                 <w:szCs w:val="20"/>
               </w:rPr>
-              <w:t xml:space="preserve">Student are able to view grades, </w:t>
-            </w:r>
-            <w:proofErr w:type="spellStart"/>
-            <w:r>
-              <w:rPr>
-                <w:rFonts w:ascii="Arial" w:hAnsi="Arial" w:cs="Arial"/>
-                <w:sz w:val="20"/>
-                <w:szCs w:val="20"/>
-              </w:rPr>
-              <w:t>cgpa</w:t>
-            </w:r>
-            <w:proofErr w:type="spellEnd"/>
-            <w:r>
-              <w:rPr>
-                <w:rFonts w:ascii="Arial" w:hAnsi="Arial" w:cs="Arial"/>
-                <w:sz w:val="20"/>
-                <w:szCs w:val="20"/>
-              </w:rPr>
-              <w:t xml:space="preserve"> and download transcript</w:t>
+              <w:t>Student are able to view grades, cgpa and download transcript</w:t>
             </w:r>
           </w:p>
           <w:p>
@@ -3200,25 +3246,7 @@
                 <w:sz w:val="20"/>
                 <w:szCs w:val="20"/>
               </w:rPr>
-              <w:t xml:space="preserve">1) Students have to login to </w:t>
-            </w:r>
-            <w:proofErr w:type="spellStart"/>
-            <w:r>
-              <w:rPr>
-                <w:rFonts w:ascii="Arial" w:hAnsi="Arial" w:cs="Arial"/>
-                <w:sz w:val="20"/>
-                <w:szCs w:val="20"/>
-              </w:rPr>
-              <w:t>iras</w:t>
-            </w:r>
-            <w:proofErr w:type="spellEnd"/>
-            <w:r>
-              <w:rPr>
-                <w:rFonts w:ascii="Arial" w:hAnsi="Arial" w:cs="Arial"/>
-                <w:sz w:val="20"/>
-                <w:szCs w:val="20"/>
-              </w:rPr>
-              <w:t xml:space="preserve"> by entering the student id and password</w:t>
+              <w:t>1) Students have to login to iras by entering the student id and password</w:t>
             </w:r>
           </w:p>
           <w:p>
@@ -3470,25 +3498,7 @@
                 <w:sz w:val="20"/>
                 <w:szCs w:val="20"/>
               </w:rPr>
-              <w:t xml:space="preserve">1) Used for accessing </w:t>
-            </w:r>
-            <w:proofErr w:type="spellStart"/>
-            <w:r>
-              <w:rPr>
-                <w:rFonts w:ascii="Arial" w:hAnsi="Arial" w:cs="Arial"/>
-                <w:sz w:val="20"/>
-                <w:szCs w:val="20"/>
-              </w:rPr>
-              <w:t>iras</w:t>
-            </w:r>
-            <w:proofErr w:type="spellEnd"/>
-            <w:r>
-              <w:rPr>
-                <w:rFonts w:ascii="Arial" w:hAnsi="Arial" w:cs="Arial"/>
-                <w:sz w:val="20"/>
-                <w:szCs w:val="20"/>
-              </w:rPr>
-              <w:t>.</w:t>
+              <w:t>1) Used for accessing iras.</w:t>
             </w:r>
           </w:p>
           <w:p>
@@ -3590,7 +3600,6 @@
                 <w:szCs w:val="20"/>
               </w:rPr>
             </w:pPr>
-            <w:proofErr w:type="spellStart"/>
             <w:r>
               <w:rPr>
                 <w:rFonts w:ascii="Arial" w:hAnsi="Arial" w:cs="Arial"/>
@@ -3601,7 +3610,6 @@
               </w:rPr>
               <w:t>iRAS</w:t>
             </w:r>
-            <w:proofErr w:type="spellEnd"/>
           </w:p>
           <w:p>
             <w:pPr>
@@ -3684,43 +3692,25 @@
                 <w:sz w:val="20"/>
                 <w:szCs w:val="20"/>
               </w:rPr>
-              <w:t xml:space="preserve">1) Any browser </w:t>
-            </w:r>
-            <w:proofErr w:type="spellStart"/>
-            <w:r>
-              <w:rPr>
-                <w:rFonts w:ascii="Arial" w:hAnsi="Arial" w:cs="Arial"/>
-                <w:sz w:val="20"/>
-                <w:szCs w:val="20"/>
-              </w:rPr>
-              <w:t>an</w:t>
-            </w:r>
-            <w:proofErr w:type="spellEnd"/>
-            <w:r>
-              <w:rPr>
-                <w:rFonts w:ascii="Arial" w:hAnsi="Arial" w:cs="Arial"/>
-                <w:sz w:val="20"/>
-                <w:szCs w:val="20"/>
-              </w:rPr>
-              <w:t xml:space="preserve"> be used to access </w:t>
-            </w:r>
-            <w:proofErr w:type="spellStart"/>
-            <w:r>
-              <w:rPr>
-                <w:rFonts w:ascii="Arial" w:hAnsi="Arial" w:cs="Arial"/>
-                <w:sz w:val="20"/>
-                <w:szCs w:val="20"/>
-              </w:rPr>
-              <w:t>iras</w:t>
-            </w:r>
-            <w:proofErr w:type="spellEnd"/>
-            <w:r>
-              <w:rPr>
-                <w:rFonts w:ascii="Arial" w:hAnsi="Arial" w:cs="Arial"/>
-                <w:sz w:val="20"/>
-                <w:szCs w:val="20"/>
-              </w:rPr>
-              <w:t>. e.g. edge, chrome, Firefox</w:t>
+              <w:t xml:space="preserve">1) Any browser an be used to access iras. </w:t>
+            </w:r>
+            <w:proofErr w:type="gramStart"/>
+            <w:r>
+              <w:rPr>
+                <w:rFonts w:ascii="Arial" w:hAnsi="Arial" w:cs="Arial"/>
+                <w:sz w:val="20"/>
+                <w:szCs w:val="20"/>
+              </w:rPr>
+              <w:t>e.g.</w:t>
+            </w:r>
+            <w:proofErr w:type="gramEnd"/>
+            <w:r>
+              <w:rPr>
+                <w:rFonts w:ascii="Arial" w:hAnsi="Arial" w:cs="Arial"/>
+                <w:sz w:val="20"/>
+                <w:szCs w:val="20"/>
+              </w:rPr>
+              <w:t xml:space="preserve"> edge, chrome, Firefox</w:t>
             </w:r>
           </w:p>
           <w:p>
@@ -3847,7 +3837,25 @@
                 <w:sz w:val="20"/>
                 <w:szCs w:val="20"/>
               </w:rPr>
-              <w:t xml:space="preserve">1) Any OS may be used. e.g. Windows, MacOS.  </w:t>
+              <w:t xml:space="preserve">1) Any OS may be used. </w:t>
+            </w:r>
+            <w:proofErr w:type="gramStart"/>
+            <w:r>
+              <w:rPr>
+                <w:rFonts w:ascii="Arial" w:hAnsi="Arial" w:cs="Arial"/>
+                <w:sz w:val="20"/>
+                <w:szCs w:val="20"/>
+              </w:rPr>
+              <w:t>e.g.</w:t>
+            </w:r>
+            <w:proofErr w:type="gramEnd"/>
+            <w:r>
+              <w:rPr>
+                <w:rFonts w:ascii="Arial" w:hAnsi="Arial" w:cs="Arial"/>
+                <w:sz w:val="20"/>
+                <w:szCs w:val="20"/>
+              </w:rPr>
+              <w:t xml:space="preserve"> Windows, MacOS.  </w:t>
             </w:r>
           </w:p>
           <w:p>
@@ -3894,82 +3902,42 @@
                 <w:szCs w:val="20"/>
               </w:rPr>
             </w:pPr>
-            <w:proofErr w:type="spellStart"/>
-            <w:r>
-              <w:rPr>
-                <w:rFonts w:ascii="Arial" w:hAnsi="Arial" w:cs="Arial"/>
-                <w:b/>
-                <w:bCs/>
-                <w:sz w:val="20"/>
-                <w:szCs w:val="20"/>
-              </w:rPr>
-              <w:t>iRAS</w:t>
-            </w:r>
-            <w:proofErr w:type="spellEnd"/>
-            <w:r>
-              <w:rPr>
-                <w:rFonts w:ascii="Arial" w:hAnsi="Arial" w:cs="Arial"/>
-                <w:b/>
-                <w:bCs/>
-                <w:sz w:val="20"/>
-                <w:szCs w:val="20"/>
-              </w:rPr>
-              <w:t xml:space="preserve"> database server </w:t>
-            </w:r>
-          </w:p>
-          <w:p>
-            <w:pPr>
-              <w:rPr>
-                <w:rFonts w:ascii="Arial" w:hAnsi="Arial" w:cs="Arial"/>
-                <w:sz w:val="20"/>
-                <w:szCs w:val="20"/>
-              </w:rPr>
-            </w:pPr>
-          </w:p>
-          <w:p>
-            <w:pPr>
-              <w:rPr>
-                <w:rFonts w:ascii="Arial" w:hAnsi="Arial" w:cs="Arial"/>
-                <w:sz w:val="20"/>
-                <w:szCs w:val="20"/>
-              </w:rPr>
-            </w:pPr>
-            <w:r>
-              <w:rPr>
-                <w:rFonts w:ascii="Arial" w:hAnsi="Arial" w:cs="Arial"/>
-                <w:sz w:val="20"/>
-                <w:szCs w:val="20"/>
-              </w:rPr>
-              <w:t xml:space="preserve">1)  </w:t>
-            </w:r>
-            <w:proofErr w:type="spellStart"/>
-            <w:r>
-              <w:rPr>
-                <w:rFonts w:ascii="Arial" w:hAnsi="Arial" w:cs="Arial"/>
-                <w:sz w:val="20"/>
-                <w:szCs w:val="20"/>
-              </w:rPr>
-              <w:t>iras</w:t>
-            </w:r>
-            <w:proofErr w:type="spellEnd"/>
-            <w:r>
-              <w:rPr>
-                <w:rFonts w:ascii="Arial" w:hAnsi="Arial" w:cs="Arial"/>
-                <w:sz w:val="20"/>
-                <w:szCs w:val="20"/>
-              </w:rPr>
-              <w:t xml:space="preserve"> database server is used for storing and receiving student grade information in </w:t>
-            </w:r>
-            <w:proofErr w:type="spellStart"/>
-            <w:r>
-              <w:rPr>
-                <w:rFonts w:ascii="Arial" w:hAnsi="Arial" w:cs="Arial"/>
-                <w:sz w:val="20"/>
-                <w:szCs w:val="20"/>
-              </w:rPr>
-              <w:t>iras</w:t>
-            </w:r>
-            <w:proofErr w:type="spellEnd"/>
+            <w:r>
+              <w:rPr>
+                <w:rFonts w:ascii="Arial" w:hAnsi="Arial" w:cs="Arial"/>
+                <w:b/>
+                <w:bCs/>
+                <w:sz w:val="20"/>
+                <w:szCs w:val="20"/>
+              </w:rPr>
+              <w:t xml:space="preserve">iRAS database server </w:t>
+            </w:r>
+          </w:p>
+          <w:p>
+            <w:pPr>
+              <w:rPr>
+                <w:rFonts w:ascii="Arial" w:hAnsi="Arial" w:cs="Arial"/>
+                <w:sz w:val="20"/>
+                <w:szCs w:val="20"/>
+              </w:rPr>
+            </w:pPr>
+          </w:p>
+          <w:p>
+            <w:pPr>
+              <w:rPr>
+                <w:rFonts w:ascii="Arial" w:hAnsi="Arial" w:cs="Arial"/>
+                <w:sz w:val="20"/>
+                <w:szCs w:val="20"/>
+              </w:rPr>
+            </w:pPr>
+            <w:r>
+              <w:rPr>
+                <w:rFonts w:ascii="Arial" w:hAnsi="Arial" w:cs="Arial"/>
+                <w:sz w:val="20"/>
+                <w:szCs w:val="20"/>
+              </w:rPr>
+              <w:t>1)  iras database server is used for storing and receiving student grade information in iras</w:t>
+            </w:r>
           </w:p>
         </w:tc>
         <w:tc>
@@ -4022,18 +3990,8 @@
                 <w:sz w:val="20"/>
                 <w:szCs w:val="20"/>
               </w:rPr>
-              <w:t xml:space="preserve">1) Internet is required for accessing </w:t>
-            </w:r>
-            <w:proofErr w:type="spellStart"/>
-            <w:r>
-              <w:rPr>
-                <w:rFonts w:ascii="Arial" w:hAnsi="Arial" w:cs="Arial"/>
-                <w:sz w:val="20"/>
-                <w:szCs w:val="20"/>
-              </w:rPr>
-              <w:t>iras</w:t>
-            </w:r>
-            <w:proofErr w:type="spellEnd"/>
+              <w:t>1) Internet is required for accessing iras</w:t>
+            </w:r>
           </w:p>
         </w:tc>
       </w:tr>
@@ -4418,24 +4376,24 @@
                 <w:szCs w:val="20"/>
               </w:rPr>
             </w:pPr>
-            <w:r>
-              <w:rPr>
-                <w:rFonts w:ascii="Arial" w:hAnsi="Arial" w:cs="Arial"/>
-                <w:sz w:val="20"/>
-                <w:szCs w:val="20"/>
-              </w:rPr>
-              <w:t xml:space="preserve">Instructors uploads grades to </w:t>
-            </w:r>
-            <w:proofErr w:type="spellStart"/>
-            <w:r>
-              <w:rPr>
-                <w:rFonts w:ascii="Arial" w:hAnsi="Arial" w:cs="Arial"/>
-                <w:sz w:val="20"/>
-                <w:szCs w:val="20"/>
-              </w:rPr>
-              <w:t>iras</w:t>
-            </w:r>
-            <w:proofErr w:type="spellEnd"/>
+            <w:proofErr w:type="gramStart"/>
+            <w:r>
+              <w:rPr>
+                <w:rFonts w:ascii="Arial" w:hAnsi="Arial" w:cs="Arial"/>
+                <w:sz w:val="20"/>
+                <w:szCs w:val="20"/>
+              </w:rPr>
+              <w:t>Instructors</w:t>
+            </w:r>
+            <w:proofErr w:type="gramEnd"/>
+            <w:r>
+              <w:rPr>
+                <w:rFonts w:ascii="Arial" w:hAnsi="Arial" w:cs="Arial"/>
+                <w:sz w:val="20"/>
+                <w:szCs w:val="20"/>
+              </w:rPr>
+              <w:t xml:space="preserve"> uploads grades to iras</w:t>
+            </w:r>
           </w:p>
           <w:p>
             <w:pPr>
@@ -4534,7 +4492,25 @@
                 <w:sz w:val="20"/>
                 <w:szCs w:val="20"/>
               </w:rPr>
-              <w:t xml:space="preserve">1) Instructors types in user id and password for logging into the system  </w:t>
+              <w:t xml:space="preserve">1) </w:t>
+            </w:r>
+            <w:proofErr w:type="gramStart"/>
+            <w:r>
+              <w:rPr>
+                <w:rFonts w:ascii="Arial" w:hAnsi="Arial" w:cs="Arial"/>
+                <w:sz w:val="20"/>
+                <w:szCs w:val="20"/>
+              </w:rPr>
+              <w:t>Instructors</w:t>
+            </w:r>
+            <w:proofErr w:type="gramEnd"/>
+            <w:r>
+              <w:rPr>
+                <w:rFonts w:ascii="Arial" w:hAnsi="Arial" w:cs="Arial"/>
+                <w:sz w:val="20"/>
+                <w:szCs w:val="20"/>
+              </w:rPr>
+              <w:t xml:space="preserve"> types in user id and password for logging into the system  </w:t>
             </w:r>
           </w:p>
           <w:p>
@@ -4736,25 +4712,7 @@
                 <w:sz w:val="20"/>
                 <w:szCs w:val="20"/>
               </w:rPr>
-              <w:t xml:space="preserve">1) Used for accessing </w:t>
-            </w:r>
-            <w:proofErr w:type="spellStart"/>
-            <w:r>
-              <w:rPr>
-                <w:rFonts w:ascii="Arial" w:hAnsi="Arial" w:cs="Arial"/>
-                <w:sz w:val="20"/>
-                <w:szCs w:val="20"/>
-              </w:rPr>
-              <w:t>iras</w:t>
-            </w:r>
-            <w:proofErr w:type="spellEnd"/>
-            <w:r>
-              <w:rPr>
-                <w:rFonts w:ascii="Arial" w:hAnsi="Arial" w:cs="Arial"/>
-                <w:sz w:val="20"/>
-                <w:szCs w:val="20"/>
-              </w:rPr>
-              <w:t xml:space="preserve"> and submitting the grade</w:t>
+              <w:t>1) Used for accessing iras and submitting the grade</w:t>
             </w:r>
           </w:p>
           <w:p>
@@ -4805,7 +4763,6 @@
                 <w:szCs w:val="20"/>
               </w:rPr>
             </w:pPr>
-            <w:proofErr w:type="spellStart"/>
             <w:r>
               <w:rPr>
                 <w:rFonts w:ascii="Arial" w:hAnsi="Arial" w:cs="Arial"/>
@@ -4816,7 +4773,6 @@
               </w:rPr>
               <w:t>iRAS</w:t>
             </w:r>
-            <w:proofErr w:type="spellEnd"/>
           </w:p>
           <w:p>
             <w:pPr>
@@ -4899,54 +4855,26 @@
                 <w:sz w:val="20"/>
                 <w:szCs w:val="20"/>
               </w:rPr>
-              <w:t xml:space="preserve">1) Any browser </w:t>
-            </w:r>
-            <w:proofErr w:type="spellStart"/>
-            <w:r>
-              <w:rPr>
-                <w:rFonts w:ascii="Arial" w:hAnsi="Arial" w:cs="Arial"/>
-                <w:sz w:val="20"/>
-                <w:szCs w:val="20"/>
-              </w:rPr>
-              <w:t>an</w:t>
-            </w:r>
-            <w:proofErr w:type="spellEnd"/>
-            <w:r>
-              <w:rPr>
-                <w:rFonts w:ascii="Arial" w:hAnsi="Arial" w:cs="Arial"/>
-                <w:sz w:val="20"/>
-                <w:szCs w:val="20"/>
-              </w:rPr>
-              <w:t xml:space="preserve"> be used to access </w:t>
-            </w:r>
-            <w:proofErr w:type="spellStart"/>
-            <w:r>
-              <w:rPr>
-                <w:rFonts w:ascii="Arial" w:hAnsi="Arial" w:cs="Arial"/>
-                <w:sz w:val="20"/>
-                <w:szCs w:val="20"/>
-              </w:rPr>
-              <w:t>iras</w:t>
-            </w:r>
-            <w:proofErr w:type="spellEnd"/>
-            <w:r>
-              <w:rPr>
-                <w:rFonts w:ascii="Arial" w:hAnsi="Arial" w:cs="Arial"/>
-                <w:sz w:val="20"/>
-                <w:szCs w:val="20"/>
-              </w:rPr>
-              <w:t xml:space="preserve">. e.g. edge, chrome, </w:t>
-            </w:r>
-            <w:proofErr w:type="spellStart"/>
-            <w:r>
-              <w:rPr>
-                <w:rFonts w:ascii="Arial" w:hAnsi="Arial" w:cs="Arial"/>
-                <w:sz w:val="20"/>
-                <w:szCs w:val="20"/>
-              </w:rPr>
-              <w:t>firefox</w:t>
-            </w:r>
-            <w:proofErr w:type="spellEnd"/>
+              <w:t xml:space="preserve">1) Any browser an be used to access iras. </w:t>
+            </w:r>
+            <w:proofErr w:type="gramStart"/>
+            <w:r>
+              <w:rPr>
+                <w:rFonts w:ascii="Arial" w:hAnsi="Arial" w:cs="Arial"/>
+                <w:sz w:val="20"/>
+                <w:szCs w:val="20"/>
+              </w:rPr>
+              <w:t>e.g.</w:t>
+            </w:r>
+            <w:proofErr w:type="gramEnd"/>
+            <w:r>
+              <w:rPr>
+                <w:rFonts w:ascii="Arial" w:hAnsi="Arial" w:cs="Arial"/>
+                <w:sz w:val="20"/>
+                <w:szCs w:val="20"/>
+              </w:rPr>
+              <w:t xml:space="preserve"> edge, chrome, firefox</w:t>
+            </w:r>
           </w:p>
           <w:p>
             <w:pPr>
@@ -5003,7 +4931,25 @@
                 <w:sz w:val="20"/>
                 <w:szCs w:val="20"/>
               </w:rPr>
-              <w:t>1) Any OS may be used. e.g. Windows, MacOS</w:t>
+              <w:t xml:space="preserve">1) Any OS may be used. </w:t>
+            </w:r>
+            <w:proofErr w:type="gramStart"/>
+            <w:r>
+              <w:rPr>
+                <w:rFonts w:ascii="Arial" w:hAnsi="Arial" w:cs="Arial"/>
+                <w:sz w:val="20"/>
+                <w:szCs w:val="20"/>
+              </w:rPr>
+              <w:t>e.g.</w:t>
+            </w:r>
+            <w:proofErr w:type="gramEnd"/>
+            <w:r>
+              <w:rPr>
+                <w:rFonts w:ascii="Arial" w:hAnsi="Arial" w:cs="Arial"/>
+                <w:sz w:val="20"/>
+                <w:szCs w:val="20"/>
+              </w:rPr>
+              <w:t xml:space="preserve"> Windows, MacOS</w:t>
             </w:r>
           </w:p>
           <w:p>
@@ -5050,71 +4996,41 @@
                 <w:szCs w:val="20"/>
               </w:rPr>
             </w:pPr>
-            <w:proofErr w:type="spellStart"/>
-            <w:r>
-              <w:rPr>
-                <w:rFonts w:ascii="Arial" w:hAnsi="Arial" w:cs="Arial"/>
-                <w:b/>
-                <w:bCs/>
-                <w:sz w:val="20"/>
-                <w:szCs w:val="20"/>
-              </w:rPr>
-              <w:t>iRAS</w:t>
-            </w:r>
-            <w:proofErr w:type="spellEnd"/>
-            <w:r>
-              <w:rPr>
-                <w:rFonts w:ascii="Arial" w:hAnsi="Arial" w:cs="Arial"/>
-                <w:b/>
-                <w:bCs/>
-                <w:sz w:val="20"/>
-                <w:szCs w:val="20"/>
-              </w:rPr>
-              <w:t xml:space="preserve"> database server </w:t>
-            </w:r>
-          </w:p>
-          <w:p>
-            <w:pPr>
-              <w:rPr>
-                <w:rFonts w:ascii="Arial" w:hAnsi="Arial" w:cs="Arial"/>
-                <w:sz w:val="20"/>
-                <w:szCs w:val="20"/>
-              </w:rPr>
-            </w:pPr>
-          </w:p>
-          <w:p>
-            <w:pPr>
-              <w:rPr>
-                <w:rFonts w:ascii="Arial" w:hAnsi="Arial" w:cs="Arial"/>
-                <w:sz w:val="20"/>
-                <w:szCs w:val="20"/>
-              </w:rPr>
-            </w:pPr>
-            <w:r>
-              <w:rPr>
-                <w:rFonts w:ascii="Arial" w:hAnsi="Arial" w:cs="Arial"/>
-                <w:sz w:val="20"/>
-                <w:szCs w:val="20"/>
-              </w:rPr>
-              <w:t xml:space="preserve">1)  </w:t>
-            </w:r>
-            <w:proofErr w:type="spellStart"/>
-            <w:r>
-              <w:rPr>
-                <w:rFonts w:ascii="Arial" w:hAnsi="Arial" w:cs="Arial"/>
-                <w:sz w:val="20"/>
-                <w:szCs w:val="20"/>
-              </w:rPr>
-              <w:t>iras</w:t>
-            </w:r>
-            <w:proofErr w:type="spellEnd"/>
-            <w:r>
-              <w:rPr>
-                <w:rFonts w:ascii="Arial" w:hAnsi="Arial" w:cs="Arial"/>
-                <w:sz w:val="20"/>
-                <w:szCs w:val="20"/>
-              </w:rPr>
-              <w:t xml:space="preserve"> database server stores all the grades</w:t>
+            <w:r>
+              <w:rPr>
+                <w:rFonts w:ascii="Arial" w:hAnsi="Arial" w:cs="Arial"/>
+                <w:b/>
+                <w:bCs/>
+                <w:sz w:val="20"/>
+                <w:szCs w:val="20"/>
+              </w:rPr>
+              <w:t xml:space="preserve">iRAS database server </w:t>
+            </w:r>
+          </w:p>
+          <w:p>
+            <w:pPr>
+              <w:rPr>
+                <w:rFonts w:ascii="Arial" w:hAnsi="Arial" w:cs="Arial"/>
+                <w:sz w:val="20"/>
+                <w:szCs w:val="20"/>
+              </w:rPr>
+            </w:pPr>
+          </w:p>
+          <w:p>
+            <w:pPr>
+              <w:rPr>
+                <w:rFonts w:ascii="Arial" w:hAnsi="Arial" w:cs="Arial"/>
+                <w:sz w:val="20"/>
+                <w:szCs w:val="20"/>
+              </w:rPr>
+            </w:pPr>
+            <w:r>
+              <w:rPr>
+                <w:rFonts w:ascii="Arial" w:hAnsi="Arial" w:cs="Arial"/>
+                <w:sz w:val="20"/>
+                <w:szCs w:val="20"/>
+              </w:rPr>
+              <w:t>1)  iras database server stores all the grades</w:t>
             </w:r>
           </w:p>
         </w:tc>
@@ -5168,25 +5084,7 @@
                 <w:sz w:val="20"/>
                 <w:szCs w:val="20"/>
               </w:rPr>
-              <w:t xml:space="preserve">1) Internet is required for accessing </w:t>
-            </w:r>
-            <w:proofErr w:type="spellStart"/>
-            <w:r>
-              <w:rPr>
-                <w:rFonts w:ascii="Arial" w:hAnsi="Arial" w:cs="Arial"/>
-                <w:sz w:val="20"/>
-                <w:szCs w:val="20"/>
-              </w:rPr>
-              <w:t>iras</w:t>
-            </w:r>
-            <w:proofErr w:type="spellEnd"/>
-            <w:r>
-              <w:rPr>
-                <w:rFonts w:ascii="Arial" w:hAnsi="Arial" w:cs="Arial"/>
-                <w:sz w:val="20"/>
-                <w:szCs w:val="20"/>
-              </w:rPr>
-              <w:t xml:space="preserve"> and submitting the grades</w:t>
+              <w:t>1) Internet is required for accessing iras and submitting the grades</w:t>
             </w:r>
           </w:p>
         </w:tc>
@@ -7752,25 +7650,7 @@
                 <w:sz w:val="20"/>
                 <w:szCs w:val="20"/>
               </w:rPr>
-              <w:t xml:space="preserve">1)  Internet is used to communicate with </w:t>
-            </w:r>
-            <w:proofErr w:type="spellStart"/>
-            <w:r>
-              <w:rPr>
-                <w:rFonts w:ascii="Arial" w:hAnsi="Arial" w:cs="Arial"/>
-                <w:sz w:val="20"/>
-                <w:szCs w:val="20"/>
-              </w:rPr>
-              <w:t>ugc</w:t>
-            </w:r>
-            <w:proofErr w:type="spellEnd"/>
-            <w:r>
-              <w:rPr>
-                <w:rFonts w:ascii="Arial" w:hAnsi="Arial" w:cs="Arial"/>
-                <w:sz w:val="20"/>
-                <w:szCs w:val="20"/>
-              </w:rPr>
-              <w:t xml:space="preserve"> and other stakeholders to discuss topics related mapping COs and PLOs</w:t>
+              <w:t>1)  Internet is used to communicate with ugc and other stakeholders to discuss topics related mapping COs and PLOs</w:t>
             </w:r>
           </w:p>
         </w:tc>
@@ -8447,7 +8327,25 @@
                 <w:sz w:val="20"/>
                 <w:szCs w:val="20"/>
               </w:rPr>
-              <w:t>4) If the student fulfills all the requirements then admit the student under the requested department.</w:t>
+              <w:t xml:space="preserve">4) If the student fulfills all the </w:t>
+            </w:r>
+            <w:proofErr w:type="gramStart"/>
+            <w:r>
+              <w:rPr>
+                <w:rFonts w:ascii="Arial" w:hAnsi="Arial" w:cs="Arial"/>
+                <w:sz w:val="20"/>
+                <w:szCs w:val="20"/>
+              </w:rPr>
+              <w:t>requirements</w:t>
+            </w:r>
+            <w:proofErr w:type="gramEnd"/>
+            <w:r>
+              <w:rPr>
+                <w:rFonts w:ascii="Arial" w:hAnsi="Arial" w:cs="Arial"/>
+                <w:sz w:val="20"/>
+                <w:szCs w:val="20"/>
+              </w:rPr>
+              <w:t xml:space="preserve"> then admit the student under the requested department.</w:t>
             </w:r>
           </w:p>
           <w:p>
@@ -8789,7 +8687,25 @@
                 <w:sz w:val="20"/>
                 <w:szCs w:val="20"/>
               </w:rPr>
-              <w:t>1) Register’s office keeps a hardcopy of student information. e.g. student blood group, emergence contact number, address</w:t>
+              <w:t xml:space="preserve">1) Register’s office keeps a hardcopy of student information. </w:t>
+            </w:r>
+            <w:proofErr w:type="gramStart"/>
+            <w:r>
+              <w:rPr>
+                <w:rFonts w:ascii="Arial" w:hAnsi="Arial" w:cs="Arial"/>
+                <w:sz w:val="20"/>
+                <w:szCs w:val="20"/>
+              </w:rPr>
+              <w:t>e.g.</w:t>
+            </w:r>
+            <w:proofErr w:type="gramEnd"/>
+            <w:r>
+              <w:rPr>
+                <w:rFonts w:ascii="Arial" w:hAnsi="Arial" w:cs="Arial"/>
+                <w:sz w:val="20"/>
+                <w:szCs w:val="20"/>
+              </w:rPr>
+              <w:t xml:space="preserve"> student blood group, emergence contact number, address</w:t>
             </w:r>
           </w:p>
           <w:p>
@@ -8852,25 +8768,7 @@
                 <w:sz w:val="20"/>
                 <w:szCs w:val="20"/>
               </w:rPr>
-              <w:t xml:space="preserve">1) Used for accessing </w:t>
-            </w:r>
-            <w:proofErr w:type="spellStart"/>
-            <w:r>
-              <w:rPr>
-                <w:rFonts w:ascii="Arial" w:hAnsi="Arial" w:cs="Arial"/>
-                <w:sz w:val="20"/>
-                <w:szCs w:val="20"/>
-              </w:rPr>
-              <w:t>iras</w:t>
-            </w:r>
-            <w:proofErr w:type="spellEnd"/>
-            <w:r>
-              <w:rPr>
-                <w:rFonts w:ascii="Arial" w:hAnsi="Arial" w:cs="Arial"/>
-                <w:sz w:val="20"/>
-                <w:szCs w:val="20"/>
-              </w:rPr>
-              <w:t xml:space="preserve"> and filling admission form</w:t>
+              <w:t>1) Used for accessing iras and filling admission form</w:t>
             </w:r>
           </w:p>
           <w:p>
@@ -8961,7 +8859,6 @@
                 <w:szCs w:val="20"/>
               </w:rPr>
             </w:pPr>
-            <w:proofErr w:type="spellStart"/>
             <w:r>
               <w:rPr>
                 <w:rFonts w:ascii="Arial" w:hAnsi="Arial" w:cs="Arial"/>
@@ -8972,7 +8869,6 @@
               </w:rPr>
               <w:t>iRAS</w:t>
             </w:r>
-            <w:proofErr w:type="spellEnd"/>
           </w:p>
           <w:p>
             <w:pPr>
@@ -9055,43 +8951,25 @@
                 <w:sz w:val="20"/>
                 <w:szCs w:val="20"/>
               </w:rPr>
-              <w:t xml:space="preserve">1) Any browser </w:t>
-            </w:r>
-            <w:proofErr w:type="spellStart"/>
-            <w:r>
-              <w:rPr>
-                <w:rFonts w:ascii="Arial" w:hAnsi="Arial" w:cs="Arial"/>
-                <w:sz w:val="20"/>
-                <w:szCs w:val="20"/>
-              </w:rPr>
-              <w:t>an</w:t>
-            </w:r>
-            <w:proofErr w:type="spellEnd"/>
-            <w:r>
-              <w:rPr>
-                <w:rFonts w:ascii="Arial" w:hAnsi="Arial" w:cs="Arial"/>
-                <w:sz w:val="20"/>
-                <w:szCs w:val="20"/>
-              </w:rPr>
-              <w:t xml:space="preserve"> be used to access </w:t>
-            </w:r>
-            <w:proofErr w:type="spellStart"/>
-            <w:r>
-              <w:rPr>
-                <w:rFonts w:ascii="Arial" w:hAnsi="Arial" w:cs="Arial"/>
-                <w:sz w:val="20"/>
-                <w:szCs w:val="20"/>
-              </w:rPr>
-              <w:t>iras</w:t>
-            </w:r>
-            <w:proofErr w:type="spellEnd"/>
-            <w:r>
-              <w:rPr>
-                <w:rFonts w:ascii="Arial" w:hAnsi="Arial" w:cs="Arial"/>
-                <w:sz w:val="20"/>
-                <w:szCs w:val="20"/>
-              </w:rPr>
-              <w:t>. e.g. edge, chrome, Firefox</w:t>
+              <w:t xml:space="preserve">1) Any browser an be used to access iras. </w:t>
+            </w:r>
+            <w:proofErr w:type="gramStart"/>
+            <w:r>
+              <w:rPr>
+                <w:rFonts w:ascii="Arial" w:hAnsi="Arial" w:cs="Arial"/>
+                <w:sz w:val="20"/>
+                <w:szCs w:val="20"/>
+              </w:rPr>
+              <w:t>e.g.</w:t>
+            </w:r>
+            <w:proofErr w:type="gramEnd"/>
+            <w:r>
+              <w:rPr>
+                <w:rFonts w:ascii="Arial" w:hAnsi="Arial" w:cs="Arial"/>
+                <w:sz w:val="20"/>
+                <w:szCs w:val="20"/>
+              </w:rPr>
+              <w:t xml:space="preserve"> edge, chrome, Firefox</w:t>
             </w:r>
           </w:p>
           <w:p>
@@ -9149,7 +9027,25 @@
                 <w:sz w:val="20"/>
                 <w:szCs w:val="20"/>
               </w:rPr>
-              <w:t xml:space="preserve">1) Any OS may be used. e.g. Windows, MacOS.  </w:t>
+              <w:t xml:space="preserve">1) Any OS may be used. </w:t>
+            </w:r>
+            <w:proofErr w:type="gramStart"/>
+            <w:r>
+              <w:rPr>
+                <w:rFonts w:ascii="Arial" w:hAnsi="Arial" w:cs="Arial"/>
+                <w:sz w:val="20"/>
+                <w:szCs w:val="20"/>
+              </w:rPr>
+              <w:t>e.g.</w:t>
+            </w:r>
+            <w:proofErr w:type="gramEnd"/>
+            <w:r>
+              <w:rPr>
+                <w:rFonts w:ascii="Arial" w:hAnsi="Arial" w:cs="Arial"/>
+                <w:sz w:val="20"/>
+                <w:szCs w:val="20"/>
+              </w:rPr>
+              <w:t xml:space="preserve"> Windows, MacOS.  </w:t>
             </w:r>
           </w:p>
           <w:p>
@@ -9196,71 +9092,41 @@
                 <w:szCs w:val="20"/>
               </w:rPr>
             </w:pPr>
-            <w:proofErr w:type="spellStart"/>
-            <w:r>
-              <w:rPr>
-                <w:rFonts w:ascii="Arial" w:hAnsi="Arial" w:cs="Arial"/>
-                <w:b/>
-                <w:bCs/>
-                <w:sz w:val="20"/>
-                <w:szCs w:val="20"/>
-              </w:rPr>
-              <w:t>iRAS</w:t>
-            </w:r>
-            <w:proofErr w:type="spellEnd"/>
-            <w:r>
-              <w:rPr>
-                <w:rFonts w:ascii="Arial" w:hAnsi="Arial" w:cs="Arial"/>
-                <w:b/>
-                <w:bCs/>
-                <w:sz w:val="20"/>
-                <w:szCs w:val="20"/>
-              </w:rPr>
-              <w:t xml:space="preserve"> database server </w:t>
-            </w:r>
-          </w:p>
-          <w:p>
-            <w:pPr>
-              <w:rPr>
-                <w:rFonts w:ascii="Arial" w:hAnsi="Arial" w:cs="Arial"/>
-                <w:sz w:val="20"/>
-                <w:szCs w:val="20"/>
-              </w:rPr>
-            </w:pPr>
-          </w:p>
-          <w:p>
-            <w:pPr>
-              <w:rPr>
-                <w:rFonts w:ascii="Arial" w:hAnsi="Arial" w:cs="Arial"/>
-                <w:sz w:val="20"/>
-                <w:szCs w:val="20"/>
-              </w:rPr>
-            </w:pPr>
-            <w:r>
-              <w:rPr>
-                <w:rFonts w:ascii="Arial" w:hAnsi="Arial" w:cs="Arial"/>
-                <w:sz w:val="20"/>
-                <w:szCs w:val="20"/>
-              </w:rPr>
-              <w:t xml:space="preserve">1)  </w:t>
-            </w:r>
-            <w:proofErr w:type="spellStart"/>
-            <w:r>
-              <w:rPr>
-                <w:rFonts w:ascii="Arial" w:hAnsi="Arial" w:cs="Arial"/>
-                <w:sz w:val="20"/>
-                <w:szCs w:val="20"/>
-              </w:rPr>
-              <w:t>iras</w:t>
-            </w:r>
-            <w:proofErr w:type="spellEnd"/>
-            <w:r>
-              <w:rPr>
-                <w:rFonts w:ascii="Arial" w:hAnsi="Arial" w:cs="Arial"/>
-                <w:sz w:val="20"/>
-                <w:szCs w:val="20"/>
-              </w:rPr>
-              <w:t xml:space="preserve"> database server is used for storing all the admission information.</w:t>
+            <w:r>
+              <w:rPr>
+                <w:rFonts w:ascii="Arial" w:hAnsi="Arial" w:cs="Arial"/>
+                <w:b/>
+                <w:bCs/>
+                <w:sz w:val="20"/>
+                <w:szCs w:val="20"/>
+              </w:rPr>
+              <w:t xml:space="preserve">iRAS database server </w:t>
+            </w:r>
+          </w:p>
+          <w:p>
+            <w:pPr>
+              <w:rPr>
+                <w:rFonts w:ascii="Arial" w:hAnsi="Arial" w:cs="Arial"/>
+                <w:sz w:val="20"/>
+                <w:szCs w:val="20"/>
+              </w:rPr>
+            </w:pPr>
+          </w:p>
+          <w:p>
+            <w:pPr>
+              <w:rPr>
+                <w:rFonts w:ascii="Arial" w:hAnsi="Arial" w:cs="Arial"/>
+                <w:sz w:val="20"/>
+                <w:szCs w:val="20"/>
+              </w:rPr>
+            </w:pPr>
+            <w:r>
+              <w:rPr>
+                <w:rFonts w:ascii="Arial" w:hAnsi="Arial" w:cs="Arial"/>
+                <w:sz w:val="20"/>
+                <w:szCs w:val="20"/>
+              </w:rPr>
+              <w:t>1)  iras database server is used for storing all the admission information.</w:t>
             </w:r>
           </w:p>
         </w:tc>
@@ -10429,7 +10295,6 @@
                 <w:szCs w:val="20"/>
               </w:rPr>
             </w:pPr>
-            <w:proofErr w:type="spellStart"/>
             <w:r>
               <w:rPr>
                 <w:rFonts w:ascii="Arial" w:hAnsi="Arial" w:cs="Arial"/>
@@ -10440,7 +10305,6 @@
               </w:rPr>
               <w:t>iRAS</w:t>
             </w:r>
-            <w:proofErr w:type="spellEnd"/>
           </w:p>
           <w:p>
             <w:pPr>
@@ -10549,7 +10413,25 @@
                 <w:sz w:val="20"/>
                 <w:szCs w:val="20"/>
               </w:rPr>
-              <w:t xml:space="preserve">1) Any OS may be used. e.g. Windows, MacOS.  </w:t>
+              <w:t xml:space="preserve">1) Any OS may be used. </w:t>
+            </w:r>
+            <w:proofErr w:type="gramStart"/>
+            <w:r>
+              <w:rPr>
+                <w:rFonts w:ascii="Arial" w:hAnsi="Arial" w:cs="Arial"/>
+                <w:sz w:val="20"/>
+                <w:szCs w:val="20"/>
+              </w:rPr>
+              <w:t>e.g.</w:t>
+            </w:r>
+            <w:proofErr w:type="gramEnd"/>
+            <w:r>
+              <w:rPr>
+                <w:rFonts w:ascii="Arial" w:hAnsi="Arial" w:cs="Arial"/>
+                <w:sz w:val="20"/>
+                <w:szCs w:val="20"/>
+              </w:rPr>
+              <w:t xml:space="preserve"> Windows, MacOS.  </w:t>
             </w:r>
           </w:p>
           <w:p>
@@ -10596,27 +10478,15 @@
                 <w:szCs w:val="20"/>
               </w:rPr>
             </w:pPr>
-            <w:proofErr w:type="spellStart"/>
-            <w:r>
-              <w:rPr>
-                <w:rFonts w:ascii="Arial" w:hAnsi="Arial" w:cs="Arial"/>
-                <w:b/>
-                <w:bCs/>
-                <w:sz w:val="20"/>
-                <w:szCs w:val="20"/>
-              </w:rPr>
-              <w:t>iRAS</w:t>
-            </w:r>
-            <w:proofErr w:type="spellEnd"/>
-            <w:r>
-              <w:rPr>
-                <w:rFonts w:ascii="Arial" w:hAnsi="Arial" w:cs="Arial"/>
-                <w:b/>
-                <w:bCs/>
-                <w:sz w:val="20"/>
-                <w:szCs w:val="20"/>
-              </w:rPr>
-              <w:t xml:space="preserve"> database server</w:t>
+            <w:r>
+              <w:rPr>
+                <w:rFonts w:ascii="Arial" w:hAnsi="Arial" w:cs="Arial"/>
+                <w:b/>
+                <w:bCs/>
+                <w:sz w:val="20"/>
+                <w:szCs w:val="20"/>
+              </w:rPr>
+              <w:t>iRAS database server</w:t>
             </w:r>
           </w:p>
           <w:p>
@@ -11702,33 +11572,15 @@
                 <w:sz w:val="20"/>
                 <w:szCs w:val="20"/>
               </w:rPr>
-              <w:t xml:space="preserve">5) Send necessary documents to </w:t>
-            </w:r>
-            <w:proofErr w:type="spellStart"/>
-            <w:r>
-              <w:rPr>
-                <w:rFonts w:ascii="Arial" w:hAnsi="Arial" w:cs="Arial"/>
-                <w:sz w:val="20"/>
-                <w:szCs w:val="20"/>
-              </w:rPr>
-              <w:t>ug</w:t>
-            </w:r>
-            <w:r>
-              <w:rPr>
-                <w:rFonts w:ascii="Arial" w:hAnsi="Arial" w:cs="Arial"/>
-                <w:sz w:val="20"/>
-                <w:szCs w:val="20"/>
-              </w:rPr>
-              <w:t>c</w:t>
-            </w:r>
-            <w:proofErr w:type="spellEnd"/>
-            <w:r>
-              <w:rPr>
-                <w:rFonts w:ascii="Arial" w:hAnsi="Arial" w:cs="Arial"/>
-                <w:sz w:val="20"/>
-                <w:szCs w:val="20"/>
-              </w:rPr>
-              <w:t xml:space="preserve">. </w:t>
+              <w:t>5) Send necessary documents to ug</w:t>
+            </w:r>
+            <w:r>
+              <w:rPr>
+                <w:rFonts w:ascii="Arial" w:hAnsi="Arial" w:cs="Arial"/>
+                <w:sz w:val="20"/>
+                <w:szCs w:val="20"/>
+              </w:rPr>
+              <w:t xml:space="preserve">c. </w:t>
             </w:r>
           </w:p>
           <w:p>
@@ -12142,25 +11994,7 @@
                 <w:sz w:val="20"/>
                 <w:szCs w:val="20"/>
               </w:rPr>
-              <w:t xml:space="preserve">) Used for send softcopies of OBE marksheet to the </w:t>
-            </w:r>
-            <w:proofErr w:type="spellStart"/>
-            <w:r>
-              <w:rPr>
-                <w:rFonts w:ascii="Arial" w:hAnsi="Arial" w:cs="Arial"/>
-                <w:sz w:val="20"/>
-                <w:szCs w:val="20"/>
-              </w:rPr>
-              <w:t>ugc</w:t>
-            </w:r>
-            <w:proofErr w:type="spellEnd"/>
-            <w:r>
-              <w:rPr>
-                <w:rFonts w:ascii="Arial" w:hAnsi="Arial" w:cs="Arial"/>
-                <w:sz w:val="20"/>
-                <w:szCs w:val="20"/>
-              </w:rPr>
-              <w:t xml:space="preserve"> officials. </w:t>
+              <w:t xml:space="preserve">) Used for send softcopies of OBE marksheet to the ugc officials. </w:t>
             </w:r>
           </w:p>
           <w:p>
@@ -12299,7 +12133,25 @@
                 <w:sz w:val="20"/>
                 <w:szCs w:val="20"/>
               </w:rPr>
-              <w:t xml:space="preserve">1) Any OS may be used. e.g. Windows, MacOS.  </w:t>
+              <w:t xml:space="preserve">1) Any OS may be used. </w:t>
+            </w:r>
+            <w:proofErr w:type="gramStart"/>
+            <w:r>
+              <w:rPr>
+                <w:rFonts w:ascii="Arial" w:hAnsi="Arial" w:cs="Arial"/>
+                <w:sz w:val="20"/>
+                <w:szCs w:val="20"/>
+              </w:rPr>
+              <w:t>e.g.</w:t>
+            </w:r>
+            <w:proofErr w:type="gramEnd"/>
+            <w:r>
+              <w:rPr>
+                <w:rFonts w:ascii="Arial" w:hAnsi="Arial" w:cs="Arial"/>
+                <w:sz w:val="20"/>
+                <w:szCs w:val="20"/>
+              </w:rPr>
+              <w:t xml:space="preserve"> Windows, MacOS.  </w:t>
             </w:r>
           </w:p>
           <w:p>
@@ -12486,25 +12338,7 @@
                 <w:sz w:val="20"/>
                 <w:szCs w:val="20"/>
               </w:rPr>
-              <w:t xml:space="preserve">Softcopies of OBE marksheet and grade sheet may be mailed to the </w:t>
-            </w:r>
-            <w:proofErr w:type="spellStart"/>
-            <w:r>
-              <w:rPr>
-                <w:rFonts w:ascii="Arial" w:hAnsi="Arial" w:cs="Arial"/>
-                <w:sz w:val="20"/>
-                <w:szCs w:val="20"/>
-              </w:rPr>
-              <w:t>ugc</w:t>
-            </w:r>
-            <w:proofErr w:type="spellEnd"/>
-            <w:r>
-              <w:rPr>
-                <w:rFonts w:ascii="Arial" w:hAnsi="Arial" w:cs="Arial"/>
-                <w:sz w:val="20"/>
-                <w:szCs w:val="20"/>
-              </w:rPr>
-              <w:t xml:space="preserve"> officials. </w:t>
+              <w:t xml:space="preserve">Softcopies of OBE marksheet and grade sheet may be mailed to the ugc officials. </w:t>
             </w:r>
           </w:p>
           <w:p>
@@ -13053,20 +12887,8 @@
           <w:sz w:val="20"/>
           <w:szCs w:val="20"/>
         </w:rPr>
-        <w:t xml:space="preserve"> Process Diagram for Instructor uploading grade to </w:t>
+        <w:t xml:space="preserve"> Process Diagram for Instructor uploading grade to iras</w:t>
       </w:r>
-      <w:proofErr w:type="spellStart"/>
-      <w:r>
-        <w:rPr>
-          <w:rFonts w:ascii="Times New Roman" w:hAnsi="Times New Roman" w:cs="Times New Roman"/>
-          <w:b/>
-          <w:bCs/>
-          <w:sz w:val="20"/>
-          <w:szCs w:val="20"/>
-        </w:rPr>
-        <w:t>iras</w:t>
-      </w:r>
-      <w:proofErr w:type="spellEnd"/>
     </w:p>
     <w:p>
       <w:pPr>
@@ -14131,29 +13953,7 @@
           <w:sz w:val="20"/>
           <w:szCs w:val="20"/>
         </w:rPr>
-        <w:t xml:space="preserve">FIGURE 2.8 Process Diagram for view </w:t>
-      </w:r>
-      <w:proofErr w:type="spellStart"/>
-      <w:r>
-        <w:rPr>
-          <w:rFonts w:ascii="Times New Roman" w:hAnsi="Times New Roman" w:cs="Times New Roman"/>
-          <w:b/>
-          <w:bCs/>
-          <w:sz w:val="20"/>
-          <w:szCs w:val="20"/>
-        </w:rPr>
-        <w:t>obe</w:t>
-      </w:r>
-      <w:proofErr w:type="spellEnd"/>
-      <w:r>
-        <w:rPr>
-          <w:rFonts w:ascii="Times New Roman" w:hAnsi="Times New Roman" w:cs="Times New Roman"/>
-          <w:b/>
-          <w:bCs/>
-          <w:sz w:val="20"/>
-          <w:szCs w:val="20"/>
-        </w:rPr>
-        <w:t xml:space="preserve"> marksheet and course assessment report </w:t>
+        <w:t xml:space="preserve">FIGURE 2.8 Process Diagram for view obe marksheet and course assessment report </w:t>
       </w:r>
     </w:p>
     <w:p>
@@ -15028,7 +14828,6 @@
                 <w:szCs w:val="24"/>
               </w:rPr>
             </w:pPr>
-            <w:proofErr w:type="spellStart"/>
             <w:r>
               <w:rPr>
                 <w:sz w:val="24"/>
@@ -15036,7 +14835,6 @@
               </w:rPr>
               <w:t>EnrolmentID</w:t>
             </w:r>
-            <w:proofErr w:type="spellEnd"/>
           </w:p>
         </w:tc>
         <w:tc>
@@ -15113,7 +14911,6 @@
                 <w:szCs w:val="24"/>
               </w:rPr>
             </w:pPr>
-            <w:proofErr w:type="spellStart"/>
             <w:r>
               <w:rPr>
                 <w:sz w:val="24"/>
@@ -15121,7 +14918,6 @@
               </w:rPr>
               <w:t>DeanID</w:t>
             </w:r>
-            <w:proofErr w:type="spellEnd"/>
           </w:p>
         </w:tc>
         <w:tc>
@@ -15272,7 +15068,6 @@
                 <w:szCs w:val="24"/>
               </w:rPr>
             </w:pPr>
-            <w:proofErr w:type="spellStart"/>
             <w:r>
               <w:rPr>
                 <w:sz w:val="24"/>
@@ -15280,7 +15075,6 @@
               </w:rPr>
               <w:t>DeanName</w:t>
             </w:r>
-            <w:proofErr w:type="spellEnd"/>
           </w:p>
         </w:tc>
         <w:tc>
@@ -15669,7 +15463,6 @@
                 <w:szCs w:val="24"/>
               </w:rPr>
             </w:pPr>
-            <w:proofErr w:type="spellStart"/>
             <w:r>
               <w:rPr>
                 <w:sz w:val="24"/>
@@ -15677,7 +15470,6 @@
               </w:rPr>
               <w:t>StudentID</w:t>
             </w:r>
-            <w:proofErr w:type="spellEnd"/>
           </w:p>
         </w:tc>
         <w:tc>
@@ -15727,7 +15519,6 @@
                 <w:szCs w:val="24"/>
               </w:rPr>
             </w:pPr>
-            <w:proofErr w:type="spellStart"/>
             <w:r>
               <w:rPr>
                 <w:sz w:val="24"/>
@@ -15735,7 +15526,6 @@
               </w:rPr>
               <w:t>DepartmentHead</w:t>
             </w:r>
-            <w:proofErr w:type="spellEnd"/>
           </w:p>
         </w:tc>
         <w:tc>
@@ -15756,7 +15546,6 @@
                 <w:szCs w:val="24"/>
               </w:rPr>
             </w:pPr>
-            <w:proofErr w:type="spellStart"/>
             <w:r>
               <w:rPr>
                 <w:sz w:val="24"/>
@@ -15764,7 +15553,6 @@
               </w:rPr>
               <w:t>DepartmentHeadID</w:t>
             </w:r>
-            <w:proofErr w:type="spellEnd"/>
           </w:p>
         </w:tc>
         <w:tc>
@@ -15839,7 +15627,6 @@
                 <w:szCs w:val="24"/>
               </w:rPr>
             </w:pPr>
-            <w:proofErr w:type="spellStart"/>
             <w:r>
               <w:rPr>
                 <w:sz w:val="24"/>
@@ -15847,7 +15634,6 @@
               </w:rPr>
               <w:t>SectionID</w:t>
             </w:r>
-            <w:proofErr w:type="spellEnd"/>
           </w:p>
         </w:tc>
         <w:tc>
@@ -15917,7 +15703,6 @@
                 <w:szCs w:val="24"/>
               </w:rPr>
             </w:pPr>
-            <w:proofErr w:type="spellStart"/>
             <w:r>
               <w:rPr>
                 <w:sz w:val="24"/>
@@ -15925,7 +15710,6 @@
               </w:rPr>
               <w:t>DepartmentHeadName</w:t>
             </w:r>
-            <w:proofErr w:type="spellEnd"/>
           </w:p>
         </w:tc>
         <w:tc>
@@ -16030,7 +15814,6 @@
                 <w:szCs w:val="24"/>
               </w:rPr>
             </w:pPr>
-            <w:proofErr w:type="spellStart"/>
             <w:r>
               <w:rPr>
                 <w:sz w:val="24"/>
@@ -16038,7 +15821,6 @@
               </w:rPr>
               <w:t>SectioID</w:t>
             </w:r>
-            <w:proofErr w:type="spellEnd"/>
           </w:p>
         </w:tc>
         <w:tc>
@@ -16189,7 +15971,6 @@
                 <w:szCs w:val="24"/>
               </w:rPr>
             </w:pPr>
-            <w:proofErr w:type="spellStart"/>
             <w:r>
               <w:rPr>
                 <w:sz w:val="24"/>
@@ -16197,7 +15978,6 @@
               </w:rPr>
               <w:t>SectionNo</w:t>
             </w:r>
-            <w:proofErr w:type="spellEnd"/>
           </w:p>
         </w:tc>
         <w:tc>
@@ -16494,7 +16274,6 @@
                 <w:szCs w:val="24"/>
               </w:rPr>
             </w:pPr>
-            <w:proofErr w:type="spellStart"/>
             <w:r>
               <w:rPr>
                 <w:sz w:val="24"/>
@@ -16502,7 +16281,6 @@
               </w:rPr>
               <w:t>StudentID</w:t>
             </w:r>
-            <w:proofErr w:type="spellEnd"/>
           </w:p>
         </w:tc>
         <w:tc>
@@ -16577,7 +16355,6 @@
                 <w:szCs w:val="24"/>
               </w:rPr>
             </w:pPr>
-            <w:proofErr w:type="spellStart"/>
             <w:r>
               <w:rPr>
                 <w:sz w:val="24"/>
@@ -16585,7 +16362,6 @@
               </w:rPr>
               <w:t>RoomNo</w:t>
             </w:r>
-            <w:proofErr w:type="spellEnd"/>
           </w:p>
         </w:tc>
         <w:tc>
@@ -16655,7 +16431,6 @@
                 <w:szCs w:val="24"/>
               </w:rPr>
             </w:pPr>
-            <w:proofErr w:type="spellStart"/>
             <w:r>
               <w:rPr>
                 <w:sz w:val="24"/>
@@ -16663,7 +16438,6 @@
               </w:rPr>
               <w:t>fName</w:t>
             </w:r>
-            <w:proofErr w:type="spellEnd"/>
           </w:p>
         </w:tc>
         <w:tc>
@@ -16738,7 +16512,6 @@
                 <w:szCs w:val="24"/>
               </w:rPr>
             </w:pPr>
-            <w:proofErr w:type="spellStart"/>
             <w:r>
               <w:rPr>
                 <w:sz w:val="24"/>
@@ -16746,7 +16519,6 @@
               </w:rPr>
               <w:t>EnrollementID</w:t>
             </w:r>
-            <w:proofErr w:type="spellEnd"/>
           </w:p>
         </w:tc>
         <w:tc>
@@ -16816,7 +16588,6 @@
                 <w:szCs w:val="24"/>
               </w:rPr>
             </w:pPr>
-            <w:proofErr w:type="spellStart"/>
             <w:r>
               <w:rPr>
                 <w:sz w:val="24"/>
@@ -16824,7 +16595,6 @@
               </w:rPr>
               <w:t>lName</w:t>
             </w:r>
-            <w:proofErr w:type="spellEnd"/>
           </w:p>
         </w:tc>
         <w:tc>
@@ -16899,7 +16669,6 @@
                 <w:szCs w:val="24"/>
               </w:rPr>
             </w:pPr>
-            <w:proofErr w:type="spellStart"/>
             <w:r>
               <w:rPr>
                 <w:sz w:val="24"/>
@@ -16907,7 +16676,6 @@
               </w:rPr>
               <w:t>DepartmentID</w:t>
             </w:r>
-            <w:proofErr w:type="spellEnd"/>
           </w:p>
         </w:tc>
         <w:tc>
@@ -16977,7 +16745,6 @@
                 <w:szCs w:val="24"/>
               </w:rPr>
             </w:pPr>
-            <w:proofErr w:type="spellStart"/>
             <w:r>
               <w:rPr>
                 <w:sz w:val="24"/>
@@ -16985,7 +16752,6 @@
               </w:rPr>
               <w:t>parentsName</w:t>
             </w:r>
-            <w:proofErr w:type="spellEnd"/>
           </w:p>
         </w:tc>
         <w:tc>
@@ -17106,7 +16872,6 @@
                 <w:szCs w:val="24"/>
               </w:rPr>
             </w:pPr>
-            <w:proofErr w:type="spellStart"/>
             <w:r>
               <w:rPr>
                 <w:sz w:val="24"/>
@@ -17114,7 +16879,6 @@
               </w:rPr>
               <w:t>CourseID</w:t>
             </w:r>
-            <w:proofErr w:type="spellEnd"/>
           </w:p>
         </w:tc>
         <w:tc>
@@ -17265,7 +17029,6 @@
                 <w:szCs w:val="24"/>
               </w:rPr>
             </w:pPr>
-            <w:proofErr w:type="spellStart"/>
             <w:r>
               <w:rPr>
                 <w:sz w:val="24"/>
@@ -17273,7 +17036,6 @@
               </w:rPr>
               <w:t>courseTitle</w:t>
             </w:r>
-            <w:proofErr w:type="spellEnd"/>
           </w:p>
         </w:tc>
         <w:tc>
@@ -17424,7 +17186,6 @@
                 <w:szCs w:val="24"/>
               </w:rPr>
             </w:pPr>
-            <w:proofErr w:type="spellStart"/>
             <w:r>
               <w:rPr>
                 <w:sz w:val="24"/>
@@ -17432,7 +17193,6 @@
               </w:rPr>
               <w:t>courseName</w:t>
             </w:r>
-            <w:proofErr w:type="spellEnd"/>
           </w:p>
         </w:tc>
         <w:tc>
@@ -17583,7 +17343,6 @@
                 <w:szCs w:val="24"/>
               </w:rPr>
             </w:pPr>
-            <w:proofErr w:type="spellStart"/>
             <w:r>
               <w:rPr>
                 <w:sz w:val="24"/>
@@ -17591,7 +17350,6 @@
               </w:rPr>
               <w:t>noOfCredits</w:t>
             </w:r>
-            <w:proofErr w:type="spellEnd"/>
           </w:p>
         </w:tc>
         <w:tc>
@@ -17661,7 +17419,6 @@
                 <w:szCs w:val="24"/>
               </w:rPr>
             </w:pPr>
-            <w:proofErr w:type="spellStart"/>
             <w:r>
               <w:rPr>
                 <w:sz w:val="24"/>
@@ -17669,7 +17426,6 @@
               </w:rPr>
               <w:t>dateOfBarth</w:t>
             </w:r>
-            <w:proofErr w:type="spellEnd"/>
           </w:p>
         </w:tc>
         <w:tc>
@@ -17820,7 +17576,6 @@
                 <w:szCs w:val="24"/>
               </w:rPr>
             </w:pPr>
-            <w:proofErr w:type="spellStart"/>
             <w:r>
               <w:rPr>
                 <w:sz w:val="24"/>
@@ -17828,7 +17583,6 @@
               </w:rPr>
               <w:t>noOfSemester</w:t>
             </w:r>
-            <w:proofErr w:type="spellEnd"/>
           </w:p>
         </w:tc>
         <w:tc>
@@ -17903,7 +17657,6 @@
                 <w:szCs w:val="24"/>
               </w:rPr>
             </w:pPr>
-            <w:proofErr w:type="spellStart"/>
             <w:r>
               <w:rPr>
                 <w:sz w:val="24"/>
@@ -17911,7 +17664,6 @@
               </w:rPr>
               <w:t>courseType</w:t>
             </w:r>
-            <w:proofErr w:type="spellEnd"/>
           </w:p>
         </w:tc>
         <w:tc>
@@ -17981,7 +17733,6 @@
                 <w:szCs w:val="24"/>
               </w:rPr>
             </w:pPr>
-            <w:proofErr w:type="spellStart"/>
             <w:r>
               <w:rPr>
                 <w:sz w:val="24"/>
@@ -17989,7 +17740,6 @@
               </w:rPr>
               <w:t>departmentID</w:t>
             </w:r>
-            <w:proofErr w:type="spellEnd"/>
           </w:p>
         </w:tc>
         <w:tc>
@@ -18064,7 +17814,6 @@
                 <w:szCs w:val="24"/>
               </w:rPr>
             </w:pPr>
-            <w:proofErr w:type="spellStart"/>
             <w:r>
               <w:rPr>
                 <w:sz w:val="24"/>
@@ -18072,7 +17821,6 @@
               </w:rPr>
               <w:t>ProgramID</w:t>
             </w:r>
-            <w:proofErr w:type="spellEnd"/>
           </w:p>
         </w:tc>
         <w:tc>
@@ -18142,7 +17890,6 @@
                 <w:szCs w:val="24"/>
               </w:rPr>
             </w:pPr>
-            <w:proofErr w:type="spellStart"/>
             <w:r>
               <w:rPr>
                 <w:sz w:val="24"/>
@@ -18150,7 +17897,6 @@
               </w:rPr>
               <w:t>ProgramId</w:t>
             </w:r>
-            <w:proofErr w:type="spellEnd"/>
           </w:p>
         </w:tc>
         <w:tc>
@@ -18239,7 +17985,6 @@
                 <w:szCs w:val="24"/>
               </w:rPr>
             </w:pPr>
-            <w:proofErr w:type="spellStart"/>
             <w:r>
               <w:rPr>
                 <w:sz w:val="24"/>
@@ -18247,7 +17992,6 @@
               </w:rPr>
               <w:t>ProgramID</w:t>
             </w:r>
-            <w:proofErr w:type="spellEnd"/>
           </w:p>
         </w:tc>
         <w:tc>
@@ -18363,7 +18107,6 @@
                 <w:szCs w:val="24"/>
               </w:rPr>
             </w:pPr>
-            <w:proofErr w:type="spellStart"/>
             <w:r>
               <w:rPr>
                 <w:sz w:val="24"/>
@@ -18371,7 +18114,6 @@
               </w:rPr>
               <w:t>FacultyID</w:t>
             </w:r>
-            <w:proofErr w:type="spellEnd"/>
           </w:p>
         </w:tc>
         <w:tc>
@@ -18446,7 +18188,6 @@
                 <w:szCs w:val="24"/>
               </w:rPr>
             </w:pPr>
-            <w:proofErr w:type="spellStart"/>
             <w:r>
               <w:rPr>
                 <w:sz w:val="24"/>
@@ -18454,7 +18195,6 @@
               </w:rPr>
               <w:t>ProgramName</w:t>
             </w:r>
-            <w:proofErr w:type="spellEnd"/>
           </w:p>
         </w:tc>
         <w:tc>
@@ -18524,7 +18264,6 @@
                 <w:szCs w:val="24"/>
               </w:rPr>
             </w:pPr>
-            <w:proofErr w:type="spellStart"/>
             <w:r>
               <w:rPr>
                 <w:sz w:val="24"/>
@@ -18532,7 +18271,6 @@
               </w:rPr>
               <w:t>fName</w:t>
             </w:r>
-            <w:proofErr w:type="spellEnd"/>
           </w:p>
         </w:tc>
         <w:tc>
@@ -18607,7 +18345,6 @@
                 <w:szCs w:val="24"/>
               </w:rPr>
             </w:pPr>
-            <w:proofErr w:type="spellStart"/>
             <w:r>
               <w:rPr>
                 <w:sz w:val="24"/>
@@ -18615,7 +18352,6 @@
               </w:rPr>
               <w:t>DepartmentID</w:t>
             </w:r>
-            <w:proofErr w:type="spellEnd"/>
           </w:p>
         </w:tc>
         <w:tc>
@@ -18685,7 +18421,6 @@
                 <w:szCs w:val="24"/>
               </w:rPr>
             </w:pPr>
-            <w:proofErr w:type="spellStart"/>
             <w:r>
               <w:rPr>
                 <w:sz w:val="24"/>
@@ -18693,7 +18428,6 @@
               </w:rPr>
               <w:t>lName</w:t>
             </w:r>
-            <w:proofErr w:type="spellEnd"/>
           </w:p>
         </w:tc>
         <w:tc>
@@ -18775,7 +18509,6 @@
                 <w:szCs w:val="24"/>
               </w:rPr>
             </w:pPr>
-            <w:proofErr w:type="spellStart"/>
             <w:r>
               <w:rPr>
                 <w:sz w:val="24"/>
@@ -18783,7 +18516,6 @@
               </w:rPr>
               <w:t>SchoolID</w:t>
             </w:r>
-            <w:proofErr w:type="spellEnd"/>
           </w:p>
         </w:tc>
         <w:tc>
@@ -18934,7 +18666,6 @@
                 <w:szCs w:val="24"/>
               </w:rPr>
             </w:pPr>
-            <w:proofErr w:type="spellStart"/>
             <w:r>
               <w:rPr>
                 <w:sz w:val="24"/>
@@ -18942,7 +18673,6 @@
               </w:rPr>
               <w:t>SchoolName</w:t>
             </w:r>
-            <w:proofErr w:type="spellEnd"/>
           </w:p>
         </w:tc>
         <w:tc>
@@ -19100,7 +18830,6 @@
                 <w:szCs w:val="24"/>
               </w:rPr>
             </w:pPr>
-            <w:proofErr w:type="spellStart"/>
             <w:r>
               <w:rPr>
                 <w:sz w:val="24"/>
@@ -19108,7 +18837,6 @@
               </w:rPr>
               <w:t>DepartmentID</w:t>
             </w:r>
-            <w:proofErr w:type="spellEnd"/>
           </w:p>
         </w:tc>
         <w:tc>
@@ -19259,7 +18987,6 @@
                 <w:szCs w:val="24"/>
               </w:rPr>
             </w:pPr>
-            <w:proofErr w:type="spellStart"/>
             <w:r>
               <w:rPr>
                 <w:sz w:val="24"/>
@@ -19267,7 +18994,6 @@
               </w:rPr>
               <w:t>DepartmentName</w:t>
             </w:r>
-            <w:proofErr w:type="spellEnd"/>
           </w:p>
         </w:tc>
         <w:tc>
@@ -19418,7 +19144,6 @@
                 <w:szCs w:val="24"/>
               </w:rPr>
             </w:pPr>
-            <w:proofErr w:type="spellStart"/>
             <w:r>
               <w:rPr>
                 <w:sz w:val="24"/>
@@ -19426,7 +19151,6 @@
               </w:rPr>
               <w:t>SchoolId</w:t>
             </w:r>
-            <w:proofErr w:type="spellEnd"/>
           </w:p>
         </w:tc>
         <w:tc>
@@ -19496,7 +19220,6 @@
                 <w:szCs w:val="24"/>
               </w:rPr>
             </w:pPr>
-            <w:proofErr w:type="spellStart"/>
             <w:r>
               <w:rPr>
                 <w:sz w:val="24"/>
@@ -19504,7 +19227,6 @@
               </w:rPr>
               <w:t>dateOfBarth</w:t>
             </w:r>
-            <w:proofErr w:type="spellEnd"/>
           </w:p>
         </w:tc>
         <w:tc>
@@ -19593,7 +19315,6 @@
                 <w:szCs w:val="24"/>
               </w:rPr>
             </w:pPr>
-            <w:proofErr w:type="spellStart"/>
             <w:r>
               <w:rPr>
                 <w:sz w:val="24"/>
@@ -19601,7 +19322,6 @@
               </w:rPr>
               <w:t>CoID</w:t>
             </w:r>
-            <w:proofErr w:type="spellEnd"/>
           </w:p>
         </w:tc>
         <w:tc>
@@ -19671,7 +19391,6 @@
                 <w:szCs w:val="24"/>
               </w:rPr>
             </w:pPr>
-            <w:proofErr w:type="spellStart"/>
             <w:r>
               <w:rPr>
                 <w:sz w:val="24"/>
@@ -19679,7 +19398,6 @@
               </w:rPr>
               <w:t>workingYear</w:t>
             </w:r>
-            <w:proofErr w:type="spellEnd"/>
           </w:p>
         </w:tc>
         <w:tc>
@@ -19754,7 +19472,6 @@
                 <w:szCs w:val="24"/>
               </w:rPr>
             </w:pPr>
-            <w:proofErr w:type="spellStart"/>
             <w:r>
               <w:rPr>
                 <w:sz w:val="24"/>
@@ -19762,7 +19479,6 @@
               </w:rPr>
               <w:t>CoID</w:t>
             </w:r>
-            <w:proofErr w:type="spellEnd"/>
           </w:p>
         </w:tc>
         <w:tc>
@@ -19832,7 +19548,6 @@
                 <w:szCs w:val="24"/>
               </w:rPr>
             </w:pPr>
-            <w:proofErr w:type="spellStart"/>
             <w:r>
               <w:rPr>
                 <w:sz w:val="24"/>
@@ -19840,7 +19555,6 @@
               </w:rPr>
               <w:t>DepartmentId</w:t>
             </w:r>
-            <w:proofErr w:type="spellEnd"/>
           </w:p>
         </w:tc>
         <w:tc>
@@ -19915,7 +19629,6 @@
                 <w:szCs w:val="24"/>
               </w:rPr>
             </w:pPr>
-            <w:proofErr w:type="spellStart"/>
             <w:r>
               <w:rPr>
                 <w:sz w:val="24"/>
@@ -19923,7 +19636,6 @@
               </w:rPr>
               <w:t>CourseName</w:t>
             </w:r>
-            <w:proofErr w:type="spellEnd"/>
           </w:p>
         </w:tc>
         <w:tc>
@@ -19993,7 +19705,6 @@
                 <w:szCs w:val="24"/>
               </w:rPr>
             </w:pPr>
-            <w:proofErr w:type="spellStart"/>
             <w:r>
               <w:rPr>
                 <w:sz w:val="24"/>
@@ -20001,7 +19712,6 @@
               </w:rPr>
               <w:t>CourseID</w:t>
             </w:r>
-            <w:proofErr w:type="spellEnd"/>
           </w:p>
         </w:tc>
         <w:tc>
@@ -20076,7 +19786,6 @@
                 <w:szCs w:val="24"/>
               </w:rPr>
             </w:pPr>
-            <w:proofErr w:type="spellStart"/>
             <w:r>
               <w:rPr>
                 <w:sz w:val="24"/>
@@ -20084,7 +19793,6 @@
               </w:rPr>
               <w:t>CourseId</w:t>
             </w:r>
-            <w:proofErr w:type="spellEnd"/>
           </w:p>
         </w:tc>
         <w:tc>
@@ -20176,7 +19884,6 @@
                 <w:szCs w:val="24"/>
               </w:rPr>
             </w:pPr>
-            <w:proofErr w:type="spellStart"/>
             <w:r>
               <w:rPr>
                 <w:sz w:val="24"/>
@@ -20184,7 +19891,6 @@
               </w:rPr>
               <w:t>Cgpa</w:t>
             </w:r>
-            <w:proofErr w:type="spellEnd"/>
           </w:p>
         </w:tc>
         <w:tc>
@@ -20259,7 +19965,6 @@
                 <w:szCs w:val="24"/>
               </w:rPr>
             </w:pPr>
-            <w:proofErr w:type="spellStart"/>
             <w:r>
               <w:rPr>
                 <w:sz w:val="24"/>
@@ -20267,7 +19972,6 @@
               </w:rPr>
               <w:t>PloID</w:t>
             </w:r>
-            <w:proofErr w:type="spellEnd"/>
           </w:p>
         </w:tc>
         <w:tc>
@@ -20337,7 +20041,6 @@
                 <w:szCs w:val="24"/>
               </w:rPr>
             </w:pPr>
-            <w:proofErr w:type="spellStart"/>
             <w:r>
               <w:rPr>
                 <w:sz w:val="24"/>
@@ -20345,7 +20048,6 @@
               </w:rPr>
               <w:t>totalCreditEarned</w:t>
             </w:r>
-            <w:proofErr w:type="spellEnd"/>
           </w:p>
         </w:tc>
         <w:tc>
@@ -20442,7 +20144,6 @@
                 <w:szCs w:val="24"/>
               </w:rPr>
             </w:pPr>
-            <w:proofErr w:type="spellStart"/>
             <w:r>
               <w:rPr>
                 <w:sz w:val="24"/>
@@ -20450,7 +20151,6 @@
               </w:rPr>
               <w:t>PloID</w:t>
             </w:r>
-            <w:proofErr w:type="spellEnd"/>
           </w:p>
         </w:tc>
         <w:tc>
@@ -20520,7 +20220,6 @@
                 <w:szCs w:val="24"/>
               </w:rPr>
             </w:pPr>
-            <w:proofErr w:type="spellStart"/>
             <w:r>
               <w:rPr>
                 <w:sz w:val="24"/>
@@ -20528,7 +20227,6 @@
               </w:rPr>
               <w:t>totalGradePoint</w:t>
             </w:r>
-            <w:proofErr w:type="spellEnd"/>
           </w:p>
         </w:tc>
         <w:tc>
@@ -20603,7 +20301,6 @@
                 <w:szCs w:val="24"/>
               </w:rPr>
             </w:pPr>
-            <w:proofErr w:type="spellStart"/>
             <w:r>
               <w:rPr>
                 <w:sz w:val="24"/>
@@ -20611,7 +20308,6 @@
               </w:rPr>
               <w:t>PloNo</w:t>
             </w:r>
-            <w:proofErr w:type="spellEnd"/>
           </w:p>
         </w:tc>
         <w:tc>
@@ -20681,7 +20377,6 @@
                 <w:szCs w:val="24"/>
               </w:rPr>
             </w:pPr>
-            <w:proofErr w:type="spellStart"/>
             <w:r>
               <w:rPr>
                 <w:sz w:val="24"/>
@@ -20689,7 +20384,6 @@
               </w:rPr>
               <w:t>MarksheetID</w:t>
             </w:r>
-            <w:proofErr w:type="spellEnd"/>
           </w:p>
         </w:tc>
         <w:tc>
@@ -20870,7 +20564,6 @@
                 <w:szCs w:val="24"/>
               </w:rPr>
             </w:pPr>
-            <w:proofErr w:type="spellStart"/>
             <w:r>
               <w:rPr>
                 <w:sz w:val="24"/>
@@ -20878,7 +20571,6 @@
               </w:rPr>
               <w:t>TranscriptID</w:t>
             </w:r>
-            <w:proofErr w:type="spellEnd"/>
           </w:p>
         </w:tc>
         <w:tc>
@@ -20953,7 +20645,6 @@
                 <w:szCs w:val="24"/>
               </w:rPr>
             </w:pPr>
-            <w:proofErr w:type="spellStart"/>
             <w:r>
               <w:rPr>
                 <w:sz w:val="24"/>
@@ -20961,7 +20652,6 @@
               </w:rPr>
               <w:t>ProgramID</w:t>
             </w:r>
-            <w:proofErr w:type="spellEnd"/>
           </w:p>
         </w:tc>
         <w:tc>
@@ -21031,7 +20721,6 @@
                 <w:szCs w:val="24"/>
               </w:rPr>
             </w:pPr>
-            <w:proofErr w:type="spellStart"/>
             <w:r>
               <w:rPr>
                 <w:sz w:val="24"/>
@@ -21039,7 +20728,6 @@
               </w:rPr>
               <w:t>totalEarnedCredit</w:t>
             </w:r>
-            <w:proofErr w:type="spellEnd"/>
           </w:p>
         </w:tc>
         <w:tc>
@@ -21152,7 +20840,6 @@
                 <w:szCs w:val="24"/>
               </w:rPr>
             </w:pPr>
-            <w:proofErr w:type="spellStart"/>
             <w:r>
               <w:rPr>
                 <w:sz w:val="24"/>
@@ -21160,7 +20847,6 @@
               </w:rPr>
               <w:t>MarksheetID</w:t>
             </w:r>
-            <w:proofErr w:type="spellEnd"/>
           </w:p>
         </w:tc>
         <w:tc>
@@ -21230,7 +20916,6 @@
                 <w:szCs w:val="24"/>
               </w:rPr>
             </w:pPr>
-            <w:proofErr w:type="spellStart"/>
             <w:r>
               <w:rPr>
                 <w:sz w:val="24"/>
@@ -21238,7 +20923,6 @@
               </w:rPr>
               <w:t>attemptedCredits</w:t>
             </w:r>
-            <w:proofErr w:type="spellEnd"/>
           </w:p>
         </w:tc>
         <w:tc>
@@ -21313,7 +20997,6 @@
                 <w:szCs w:val="24"/>
               </w:rPr>
             </w:pPr>
-            <w:proofErr w:type="spellStart"/>
             <w:r>
               <w:rPr>
                 <w:sz w:val="24"/>
@@ -21321,7 +21004,6 @@
               </w:rPr>
               <w:t>NoOfAssesment</w:t>
             </w:r>
-            <w:proofErr w:type="spellEnd"/>
           </w:p>
         </w:tc>
         <w:tc>
@@ -21391,7 +21073,6 @@
                 <w:szCs w:val="24"/>
               </w:rPr>
             </w:pPr>
-            <w:proofErr w:type="spellStart"/>
             <w:r>
               <w:rPr>
                 <w:sz w:val="24"/>
@@ -21399,7 +21080,6 @@
               </w:rPr>
               <w:t>totalGradePoint</w:t>
             </w:r>
-            <w:proofErr w:type="spellEnd"/>
           </w:p>
         </w:tc>
         <w:tc>
@@ -21474,7 +21154,6 @@
                 <w:szCs w:val="24"/>
               </w:rPr>
             </w:pPr>
-            <w:proofErr w:type="spellStart"/>
             <w:r>
               <w:rPr>
                 <w:sz w:val="24"/>
@@ -21482,7 +21161,6 @@
               </w:rPr>
               <w:t>totalMarks</w:t>
             </w:r>
-            <w:proofErr w:type="spellEnd"/>
           </w:p>
         </w:tc>
         <w:tc>
@@ -21552,7 +21230,6 @@
                 <w:szCs w:val="24"/>
               </w:rPr>
             </w:pPr>
-            <w:proofErr w:type="spellStart"/>
             <w:r>
               <w:rPr>
                 <w:sz w:val="24"/>
@@ -21560,7 +21237,6 @@
               </w:rPr>
               <w:t>StudentID</w:t>
             </w:r>
-            <w:proofErr w:type="spellEnd"/>
           </w:p>
         </w:tc>
         <w:tc>
@@ -21792,7 +21468,6 @@
                 <w:szCs w:val="24"/>
               </w:rPr>
             </w:pPr>
-            <w:proofErr w:type="spellStart"/>
             <w:r>
               <w:rPr>
                 <w:sz w:val="24"/>
@@ -21800,7 +21475,6 @@
               </w:rPr>
               <w:t>assesmentID</w:t>
             </w:r>
-            <w:proofErr w:type="spellEnd"/>
           </w:p>
         </w:tc>
         <w:tc>
@@ -21865,7 +21539,6 @@
                 <w:szCs w:val="24"/>
               </w:rPr>
             </w:pPr>
-            <w:proofErr w:type="spellStart"/>
             <w:r>
               <w:rPr>
                 <w:sz w:val="24"/>
@@ -21873,7 +21546,6 @@
               </w:rPr>
               <w:t>Assesment</w:t>
             </w:r>
-            <w:proofErr w:type="spellEnd"/>
           </w:p>
         </w:tc>
         <w:tc>
@@ -21894,7 +21566,6 @@
                 <w:szCs w:val="24"/>
               </w:rPr>
             </w:pPr>
-            <w:proofErr w:type="spellStart"/>
             <w:r>
               <w:rPr>
                 <w:sz w:val="24"/>
@@ -21902,7 +21573,6 @@
               </w:rPr>
               <w:t>AssesmentId</w:t>
             </w:r>
-            <w:proofErr w:type="spellEnd"/>
           </w:p>
         </w:tc>
         <w:tc>
@@ -21977,7 +21647,6 @@
                 <w:szCs w:val="24"/>
               </w:rPr>
             </w:pPr>
-            <w:proofErr w:type="spellStart"/>
             <w:r>
               <w:rPr>
                 <w:sz w:val="24"/>
@@ -21985,7 +21654,6 @@
               </w:rPr>
               <w:t>SectionID</w:t>
             </w:r>
-            <w:proofErr w:type="spellEnd"/>
           </w:p>
         </w:tc>
         <w:tc>
@@ -22055,7 +21723,6 @@
                 <w:szCs w:val="24"/>
               </w:rPr>
             </w:pPr>
-            <w:proofErr w:type="spellStart"/>
             <w:r>
               <w:rPr>
                 <w:sz w:val="24"/>
@@ -22063,7 +21730,6 @@
               </w:rPr>
               <w:t>AssesmentNo</w:t>
             </w:r>
-            <w:proofErr w:type="spellEnd"/>
           </w:p>
         </w:tc>
         <w:tc>
@@ -22196,7 +21862,6 @@
                 <w:szCs w:val="24"/>
               </w:rPr>
             </w:pPr>
-            <w:proofErr w:type="spellStart"/>
             <w:r>
               <w:rPr>
                 <w:sz w:val="24"/>
@@ -22204,7 +21869,6 @@
               </w:rPr>
               <w:t>MarksObtained</w:t>
             </w:r>
-            <w:proofErr w:type="spellEnd"/>
           </w:p>
         </w:tc>
         <w:tc>
@@ -22337,7 +22001,6 @@
                 <w:szCs w:val="24"/>
               </w:rPr>
             </w:pPr>
-            <w:proofErr w:type="spellStart"/>
             <w:r>
               <w:rPr>
                 <w:sz w:val="24"/>
@@ -22345,7 +22008,6 @@
               </w:rPr>
               <w:t>CoId</w:t>
             </w:r>
-            <w:proofErr w:type="spellEnd"/>
           </w:p>
         </w:tc>
         <w:tc>
@@ -22478,7 +22140,6 @@
                 <w:szCs w:val="24"/>
               </w:rPr>
             </w:pPr>
-            <w:proofErr w:type="spellStart"/>
             <w:r>
               <w:rPr>
                 <w:sz w:val="24"/>
@@ -22486,7 +22147,6 @@
               </w:rPr>
               <w:t>SectionID</w:t>
             </w:r>
-            <w:proofErr w:type="spellEnd"/>
           </w:p>
         </w:tc>
         <w:tc>
@@ -22703,22 +22363,1648 @@
         </w:rPr>
       </w:pPr>
     </w:p>
+    <w:tbl>
+      <w:tblPr>
+        <w:tblStyle w:val="TableGrid"/>
+        <w:tblW w:w="5660" w:type="dxa"/>
+        <w:tblInd w:w="2050" w:type="dxa"/>
+        <w:tblLook w:val="04A0" w:firstRow="1" w:lastRow="0" w:firstColumn="1" w:lastColumn="0" w:noHBand="0" w:noVBand="1"/>
+      </w:tblPr>
+      <w:tblGrid>
+        <w:gridCol w:w="867"/>
+        <w:gridCol w:w="4793"/>
+      </w:tblGrid>
+      <w:tr>
+        <w:trPr>
+          <w:trHeight w:val="317"/>
+        </w:trPr>
+        <w:tc>
+          <w:tcPr>
+            <w:tcW w:w="867" w:type="dxa"/>
+            <w:shd w:val="clear" w:color="auto" w:fill="8EAADB" w:themeFill="accent1" w:themeFillTint="99"/>
+          </w:tcPr>
+          <w:p>
+            <w:pPr>
+              <w:rPr>
+                <w:rFonts w:ascii="Arial" w:hAnsi="Arial" w:cs="Arial"/>
+                <w:sz w:val="20"/>
+                <w:szCs w:val="20"/>
+              </w:rPr>
+            </w:pPr>
+            <w:r>
+              <w:rPr>
+                <w:rFonts w:ascii="Arial" w:hAnsi="Arial" w:cs="Arial"/>
+                <w:sz w:val="20"/>
+                <w:szCs w:val="20"/>
+              </w:rPr>
+              <w:lastRenderedPageBreak/>
+              <w:t xml:space="preserve">E1-&gt; </w:t>
+            </w:r>
+          </w:p>
+        </w:tc>
+        <w:tc>
+          <w:tcPr>
+            <w:tcW w:w="4793" w:type="dxa"/>
+            <w:shd w:val="clear" w:color="auto" w:fill="8EAADB" w:themeFill="accent1" w:themeFillTint="99"/>
+          </w:tcPr>
+          <w:p>
+            <w:pPr>
+              <w:rPr>
+                <w:rFonts w:ascii="Arial" w:hAnsi="Arial" w:cs="Arial"/>
+                <w:sz w:val="20"/>
+                <w:szCs w:val="20"/>
+              </w:rPr>
+            </w:pPr>
+            <w:r>
+              <w:rPr>
+                <w:rFonts w:ascii="Arial" w:hAnsi="Arial" w:cs="Arial"/>
+                <w:sz w:val="20"/>
+                <w:szCs w:val="20"/>
+              </w:rPr>
+              <w:t>E2, e3, t5, t1, s1</w:t>
+            </w:r>
+          </w:p>
+        </w:tc>
+      </w:tr>
+      <w:tr>
+        <w:trPr>
+          <w:trHeight w:val="317"/>
+        </w:trPr>
+        <w:tc>
+          <w:tcPr>
+            <w:tcW w:w="867" w:type="dxa"/>
+          </w:tcPr>
+          <w:p>
+            <w:pPr>
+              <w:rPr>
+                <w:rFonts w:ascii="Arial" w:hAnsi="Arial" w:cs="Arial"/>
+                <w:sz w:val="20"/>
+                <w:szCs w:val="20"/>
+              </w:rPr>
+            </w:pPr>
+            <w:r>
+              <w:rPr>
+                <w:rFonts w:ascii="Arial" w:hAnsi="Arial" w:cs="Arial"/>
+                <w:sz w:val="20"/>
+                <w:szCs w:val="20"/>
+              </w:rPr>
+              <w:t>S1-&gt;</w:t>
+            </w:r>
+          </w:p>
+        </w:tc>
+        <w:tc>
+          <w:tcPr>
+            <w:tcW w:w="4793" w:type="dxa"/>
+          </w:tcPr>
+          <w:p>
+            <w:pPr>
+              <w:rPr>
+                <w:rFonts w:ascii="Arial" w:hAnsi="Arial" w:cs="Arial"/>
+                <w:sz w:val="20"/>
+                <w:szCs w:val="20"/>
+              </w:rPr>
+            </w:pPr>
+            <w:r>
+              <w:rPr>
+                <w:rFonts w:ascii="Arial" w:hAnsi="Arial" w:cs="Arial"/>
+                <w:sz w:val="20"/>
+                <w:szCs w:val="20"/>
+              </w:rPr>
+              <w:t>S2, s3, s4, e1, d1</w:t>
+            </w:r>
+          </w:p>
+        </w:tc>
+      </w:tr>
+      <w:tr>
+        <w:trPr>
+          <w:trHeight w:val="338"/>
+        </w:trPr>
+        <w:tc>
+          <w:tcPr>
+            <w:tcW w:w="867" w:type="dxa"/>
+            <w:shd w:val="clear" w:color="auto" w:fill="8EAADB" w:themeFill="accent1" w:themeFillTint="99"/>
+          </w:tcPr>
+          <w:p>
+            <w:pPr>
+              <w:rPr>
+                <w:rFonts w:ascii="Arial" w:hAnsi="Arial" w:cs="Arial"/>
+                <w:sz w:val="20"/>
+                <w:szCs w:val="20"/>
+              </w:rPr>
+            </w:pPr>
+            <w:r>
+              <w:rPr>
+                <w:rFonts w:ascii="Arial" w:hAnsi="Arial" w:cs="Arial"/>
+                <w:sz w:val="20"/>
+                <w:szCs w:val="20"/>
+              </w:rPr>
+              <w:t xml:space="preserve">C1-&gt; </w:t>
+            </w:r>
+          </w:p>
+        </w:tc>
+        <w:tc>
+          <w:tcPr>
+            <w:tcW w:w="4793" w:type="dxa"/>
+            <w:shd w:val="clear" w:color="auto" w:fill="8EAADB" w:themeFill="accent1" w:themeFillTint="99"/>
+          </w:tcPr>
+          <w:p>
+            <w:pPr>
+              <w:rPr>
+                <w:rFonts w:ascii="Arial" w:hAnsi="Arial" w:cs="Arial"/>
+                <w:sz w:val="20"/>
+                <w:szCs w:val="20"/>
+              </w:rPr>
+            </w:pPr>
+            <w:r>
+              <w:rPr>
+                <w:rFonts w:ascii="Arial" w:hAnsi="Arial" w:cs="Arial"/>
+                <w:sz w:val="20"/>
+                <w:szCs w:val="20"/>
+              </w:rPr>
+              <w:t>C2, c3, c4, c5, c6, p1</w:t>
+            </w:r>
+          </w:p>
+        </w:tc>
+      </w:tr>
+      <w:tr>
+        <w:trPr>
+          <w:trHeight w:val="317"/>
+        </w:trPr>
+        <w:tc>
+          <w:tcPr>
+            <w:tcW w:w="867" w:type="dxa"/>
+          </w:tcPr>
+          <w:p>
+            <w:pPr>
+              <w:rPr>
+                <w:rFonts w:ascii="Arial" w:hAnsi="Arial" w:cs="Arial"/>
+                <w:sz w:val="20"/>
+                <w:szCs w:val="20"/>
+              </w:rPr>
+            </w:pPr>
+            <w:r>
+              <w:rPr>
+                <w:rFonts w:ascii="Arial" w:hAnsi="Arial" w:cs="Arial"/>
+                <w:sz w:val="20"/>
+                <w:szCs w:val="20"/>
+              </w:rPr>
+              <w:t xml:space="preserve">P1-&gt; </w:t>
+            </w:r>
+          </w:p>
+        </w:tc>
+        <w:tc>
+          <w:tcPr>
+            <w:tcW w:w="4793" w:type="dxa"/>
+          </w:tcPr>
+          <w:p>
+            <w:pPr>
+              <w:rPr>
+                <w:rFonts w:ascii="Arial" w:hAnsi="Arial" w:cs="Arial"/>
+                <w:sz w:val="20"/>
+                <w:szCs w:val="20"/>
+              </w:rPr>
+            </w:pPr>
+            <w:r>
+              <w:rPr>
+                <w:rFonts w:ascii="Arial" w:hAnsi="Arial" w:cs="Arial"/>
+                <w:sz w:val="20"/>
+                <w:szCs w:val="20"/>
+              </w:rPr>
+              <w:t>P2, d1</w:t>
+            </w:r>
+          </w:p>
+        </w:tc>
+      </w:tr>
+      <w:tr>
+        <w:trPr>
+          <w:trHeight w:val="317"/>
+        </w:trPr>
+        <w:tc>
+          <w:tcPr>
+            <w:tcW w:w="867" w:type="dxa"/>
+            <w:shd w:val="clear" w:color="auto" w:fill="8EAADB" w:themeFill="accent1" w:themeFillTint="99"/>
+          </w:tcPr>
+          <w:p>
+            <w:pPr>
+              <w:rPr>
+                <w:rFonts w:ascii="Arial" w:hAnsi="Arial" w:cs="Arial"/>
+                <w:sz w:val="20"/>
+                <w:szCs w:val="20"/>
+              </w:rPr>
+            </w:pPr>
+            <w:r>
+              <w:rPr>
+                <w:rFonts w:ascii="Arial" w:hAnsi="Arial" w:cs="Arial"/>
+                <w:sz w:val="20"/>
+                <w:szCs w:val="20"/>
+              </w:rPr>
+              <w:t>S1-&gt;</w:t>
+            </w:r>
+          </w:p>
+        </w:tc>
+        <w:tc>
+          <w:tcPr>
+            <w:tcW w:w="4793" w:type="dxa"/>
+            <w:shd w:val="clear" w:color="auto" w:fill="8EAADB" w:themeFill="accent1" w:themeFillTint="99"/>
+          </w:tcPr>
+          <w:p>
+            <w:pPr>
+              <w:rPr>
+                <w:rFonts w:ascii="Arial" w:hAnsi="Arial" w:cs="Arial"/>
+                <w:sz w:val="20"/>
+                <w:szCs w:val="20"/>
+              </w:rPr>
+            </w:pPr>
+            <w:r>
+              <w:rPr>
+                <w:rFonts w:ascii="Arial" w:hAnsi="Arial" w:cs="Arial"/>
+                <w:sz w:val="20"/>
+                <w:szCs w:val="20"/>
+              </w:rPr>
+              <w:t>S2</w:t>
+            </w:r>
+          </w:p>
+        </w:tc>
+      </w:tr>
+      <w:tr>
+        <w:trPr>
+          <w:trHeight w:val="317"/>
+        </w:trPr>
+        <w:tc>
+          <w:tcPr>
+            <w:tcW w:w="867" w:type="dxa"/>
+          </w:tcPr>
+          <w:p>
+            <w:pPr>
+              <w:rPr>
+                <w:rFonts w:ascii="Arial" w:hAnsi="Arial" w:cs="Arial"/>
+                <w:sz w:val="20"/>
+                <w:szCs w:val="20"/>
+              </w:rPr>
+            </w:pPr>
+            <w:r>
+              <w:rPr>
+                <w:rFonts w:ascii="Arial" w:hAnsi="Arial" w:cs="Arial"/>
+                <w:sz w:val="20"/>
+                <w:szCs w:val="20"/>
+              </w:rPr>
+              <w:t>D1-&gt;</w:t>
+            </w:r>
+          </w:p>
+        </w:tc>
+        <w:tc>
+          <w:tcPr>
+            <w:tcW w:w="4793" w:type="dxa"/>
+          </w:tcPr>
+          <w:p>
+            <w:pPr>
+              <w:rPr>
+                <w:rFonts w:ascii="Arial" w:hAnsi="Arial" w:cs="Arial"/>
+                <w:sz w:val="20"/>
+                <w:szCs w:val="20"/>
+              </w:rPr>
+            </w:pPr>
+            <w:r>
+              <w:rPr>
+                <w:rFonts w:ascii="Arial" w:hAnsi="Arial" w:cs="Arial"/>
+                <w:sz w:val="20"/>
+                <w:szCs w:val="20"/>
+              </w:rPr>
+              <w:t>D2, s1</w:t>
+            </w:r>
+          </w:p>
+        </w:tc>
+      </w:tr>
+      <w:tr>
+        <w:trPr>
+          <w:trHeight w:val="317"/>
+        </w:trPr>
+        <w:tc>
+          <w:tcPr>
+            <w:tcW w:w="867" w:type="dxa"/>
+            <w:shd w:val="clear" w:color="auto" w:fill="8EAADB" w:themeFill="accent1" w:themeFillTint="99"/>
+          </w:tcPr>
+          <w:p>
+            <w:pPr>
+              <w:rPr>
+                <w:rFonts w:ascii="Arial" w:hAnsi="Arial" w:cs="Arial"/>
+                <w:sz w:val="20"/>
+                <w:szCs w:val="20"/>
+              </w:rPr>
+            </w:pPr>
+            <w:r>
+              <w:rPr>
+                <w:rFonts w:ascii="Arial" w:hAnsi="Arial" w:cs="Arial"/>
+                <w:sz w:val="20"/>
+                <w:szCs w:val="20"/>
+              </w:rPr>
+              <w:t>O1-&gt;</w:t>
+            </w:r>
+          </w:p>
+        </w:tc>
+        <w:tc>
+          <w:tcPr>
+            <w:tcW w:w="4793" w:type="dxa"/>
+            <w:shd w:val="clear" w:color="auto" w:fill="8EAADB" w:themeFill="accent1" w:themeFillTint="99"/>
+          </w:tcPr>
+          <w:p>
+            <w:pPr>
+              <w:rPr>
+                <w:rFonts w:ascii="Arial" w:hAnsi="Arial" w:cs="Arial"/>
+                <w:sz w:val="20"/>
+                <w:szCs w:val="20"/>
+              </w:rPr>
+            </w:pPr>
+            <w:r>
+              <w:rPr>
+                <w:rFonts w:ascii="Arial" w:hAnsi="Arial" w:cs="Arial"/>
+                <w:sz w:val="20"/>
+                <w:szCs w:val="20"/>
+              </w:rPr>
+              <w:t>O2, c3, c1, l1</w:t>
+            </w:r>
+          </w:p>
+        </w:tc>
+      </w:tr>
+      <w:tr>
+        <w:trPr>
+          <w:trHeight w:val="338"/>
+        </w:trPr>
+        <w:tc>
+          <w:tcPr>
+            <w:tcW w:w="867" w:type="dxa"/>
+          </w:tcPr>
+          <w:p>
+            <w:pPr>
+              <w:rPr>
+                <w:rFonts w:ascii="Arial" w:hAnsi="Arial" w:cs="Arial"/>
+                <w:sz w:val="20"/>
+                <w:szCs w:val="20"/>
+              </w:rPr>
+            </w:pPr>
+            <w:r>
+              <w:rPr>
+                <w:rFonts w:ascii="Arial" w:hAnsi="Arial" w:cs="Arial"/>
+                <w:sz w:val="20"/>
+                <w:szCs w:val="20"/>
+              </w:rPr>
+              <w:t>L1-&gt;</w:t>
+            </w:r>
+          </w:p>
+        </w:tc>
+        <w:tc>
+          <w:tcPr>
+            <w:tcW w:w="4793" w:type="dxa"/>
+          </w:tcPr>
+          <w:p>
+            <w:pPr>
+              <w:rPr>
+                <w:rFonts w:ascii="Arial" w:hAnsi="Arial" w:cs="Arial"/>
+                <w:sz w:val="20"/>
+                <w:szCs w:val="20"/>
+              </w:rPr>
+            </w:pPr>
+            <w:r>
+              <w:rPr>
+                <w:rFonts w:ascii="Arial" w:hAnsi="Arial" w:cs="Arial"/>
+                <w:sz w:val="20"/>
+                <w:szCs w:val="20"/>
+              </w:rPr>
+              <w:t>L2, l3, p1</w:t>
+            </w:r>
+          </w:p>
+        </w:tc>
+      </w:tr>
+      <w:tr>
+        <w:trPr>
+          <w:trHeight w:val="317"/>
+        </w:trPr>
+        <w:tc>
+          <w:tcPr>
+            <w:tcW w:w="867" w:type="dxa"/>
+            <w:shd w:val="clear" w:color="auto" w:fill="8EAADB" w:themeFill="accent1" w:themeFillTint="99"/>
+          </w:tcPr>
+          <w:p>
+            <w:pPr>
+              <w:rPr>
+                <w:rFonts w:ascii="Arial" w:hAnsi="Arial" w:cs="Arial"/>
+                <w:sz w:val="20"/>
+                <w:szCs w:val="20"/>
+              </w:rPr>
+            </w:pPr>
+            <w:r>
+              <w:rPr>
+                <w:rFonts w:ascii="Arial" w:hAnsi="Arial" w:cs="Arial"/>
+                <w:sz w:val="20"/>
+                <w:szCs w:val="20"/>
+              </w:rPr>
+              <w:t>M1-&gt;</w:t>
+            </w:r>
+          </w:p>
+        </w:tc>
+        <w:tc>
+          <w:tcPr>
+            <w:tcW w:w="4793" w:type="dxa"/>
+            <w:shd w:val="clear" w:color="auto" w:fill="8EAADB" w:themeFill="accent1" w:themeFillTint="99"/>
+          </w:tcPr>
+          <w:p>
+            <w:pPr>
+              <w:rPr>
+                <w:rFonts w:ascii="Arial" w:hAnsi="Arial" w:cs="Arial"/>
+                <w:sz w:val="20"/>
+                <w:szCs w:val="20"/>
+              </w:rPr>
+            </w:pPr>
+            <w:r>
+              <w:rPr>
+                <w:rFonts w:ascii="Arial" w:hAnsi="Arial" w:cs="Arial"/>
+                <w:sz w:val="20"/>
+                <w:szCs w:val="20"/>
+              </w:rPr>
+              <w:t>A2, m2, m3, a1, s1</w:t>
+            </w:r>
+          </w:p>
+        </w:tc>
+      </w:tr>
+      <w:tr>
+        <w:trPr>
+          <w:trHeight w:val="317"/>
+        </w:trPr>
+        <w:tc>
+          <w:tcPr>
+            <w:tcW w:w="867" w:type="dxa"/>
+          </w:tcPr>
+          <w:p>
+            <w:pPr>
+              <w:rPr>
+                <w:rFonts w:ascii="Arial" w:hAnsi="Arial" w:cs="Arial"/>
+                <w:sz w:val="20"/>
+                <w:szCs w:val="20"/>
+              </w:rPr>
+            </w:pPr>
+            <w:r>
+              <w:rPr>
+                <w:rFonts w:ascii="Arial" w:hAnsi="Arial" w:cs="Arial"/>
+                <w:sz w:val="20"/>
+                <w:szCs w:val="20"/>
+              </w:rPr>
+              <w:t>Z1-&gt;</w:t>
+            </w:r>
+          </w:p>
+        </w:tc>
+        <w:tc>
+          <w:tcPr>
+            <w:tcW w:w="4793" w:type="dxa"/>
+          </w:tcPr>
+          <w:p>
+            <w:pPr>
+              <w:rPr>
+                <w:rFonts w:ascii="Arial" w:hAnsi="Arial" w:cs="Arial"/>
+                <w:sz w:val="20"/>
+                <w:szCs w:val="20"/>
+              </w:rPr>
+            </w:pPr>
+            <w:r>
+              <w:rPr>
+                <w:rFonts w:ascii="Arial" w:hAnsi="Arial" w:cs="Arial"/>
+                <w:sz w:val="20"/>
+                <w:szCs w:val="20"/>
+              </w:rPr>
+              <w:t>Z2, z3, z4</w:t>
+            </w:r>
+          </w:p>
+        </w:tc>
+      </w:tr>
+      <w:tr>
+        <w:trPr>
+          <w:trHeight w:val="317"/>
+        </w:trPr>
+        <w:tc>
+          <w:tcPr>
+            <w:tcW w:w="867" w:type="dxa"/>
+            <w:shd w:val="clear" w:color="auto" w:fill="8EAADB" w:themeFill="accent1" w:themeFillTint="99"/>
+          </w:tcPr>
+          <w:p>
+            <w:pPr>
+              <w:rPr>
+                <w:rFonts w:ascii="Arial" w:hAnsi="Arial" w:cs="Arial"/>
+                <w:sz w:val="20"/>
+                <w:szCs w:val="20"/>
+              </w:rPr>
+            </w:pPr>
+            <w:r>
+              <w:rPr>
+                <w:rFonts w:ascii="Arial" w:hAnsi="Arial" w:cs="Arial"/>
+                <w:sz w:val="20"/>
+                <w:szCs w:val="20"/>
+              </w:rPr>
+              <w:t>Y1-&gt;</w:t>
+            </w:r>
+          </w:p>
+        </w:tc>
+        <w:tc>
+          <w:tcPr>
+            <w:tcW w:w="4793" w:type="dxa"/>
+            <w:shd w:val="clear" w:color="auto" w:fill="8EAADB" w:themeFill="accent1" w:themeFillTint="99"/>
+          </w:tcPr>
+          <w:p>
+            <w:pPr>
+              <w:rPr>
+                <w:rFonts w:ascii="Arial" w:hAnsi="Arial" w:cs="Arial"/>
+                <w:sz w:val="20"/>
+                <w:szCs w:val="20"/>
+              </w:rPr>
+            </w:pPr>
+            <w:r>
+              <w:rPr>
+                <w:rFonts w:ascii="Arial" w:hAnsi="Arial" w:cs="Arial"/>
+                <w:sz w:val="20"/>
+                <w:szCs w:val="20"/>
+              </w:rPr>
+              <w:t>Y2, y3, y4</w:t>
+            </w:r>
+          </w:p>
+        </w:tc>
+      </w:tr>
+      <w:tr>
+        <w:trPr>
+          <w:trHeight w:val="317"/>
+        </w:trPr>
+        <w:tc>
+          <w:tcPr>
+            <w:tcW w:w="867" w:type="dxa"/>
+          </w:tcPr>
+          <w:p>
+            <w:pPr>
+              <w:rPr>
+                <w:rFonts w:ascii="Arial" w:hAnsi="Arial" w:cs="Arial"/>
+                <w:sz w:val="20"/>
+                <w:szCs w:val="20"/>
+              </w:rPr>
+            </w:pPr>
+            <w:r>
+              <w:rPr>
+                <w:rFonts w:ascii="Arial" w:hAnsi="Arial" w:cs="Arial"/>
+                <w:sz w:val="20"/>
+                <w:szCs w:val="20"/>
+              </w:rPr>
+              <w:t>T1-&gt;</w:t>
+            </w:r>
+          </w:p>
+        </w:tc>
+        <w:tc>
+          <w:tcPr>
+            <w:tcW w:w="4793" w:type="dxa"/>
+          </w:tcPr>
+          <w:p>
+            <w:pPr>
+              <w:rPr>
+                <w:rFonts w:ascii="Arial" w:hAnsi="Arial" w:cs="Arial"/>
+                <w:sz w:val="20"/>
+                <w:szCs w:val="20"/>
+              </w:rPr>
+            </w:pPr>
+            <w:r>
+              <w:rPr>
+                <w:rFonts w:ascii="Arial" w:hAnsi="Arial" w:cs="Arial"/>
+                <w:sz w:val="20"/>
+                <w:szCs w:val="20"/>
+              </w:rPr>
+              <w:t>T2, t3, t4, t5, t6, t7, t8, t9, d1, p1</w:t>
+            </w:r>
+          </w:p>
+        </w:tc>
+      </w:tr>
+      <w:tr>
+        <w:trPr>
+          <w:trHeight w:val="317"/>
+        </w:trPr>
+        <w:tc>
+          <w:tcPr>
+            <w:tcW w:w="867" w:type="dxa"/>
+            <w:shd w:val="clear" w:color="auto" w:fill="8EAADB" w:themeFill="accent1" w:themeFillTint="99"/>
+          </w:tcPr>
+          <w:p>
+            <w:pPr>
+              <w:rPr>
+                <w:rFonts w:ascii="Arial" w:hAnsi="Arial" w:cs="Arial"/>
+                <w:sz w:val="20"/>
+                <w:szCs w:val="20"/>
+              </w:rPr>
+            </w:pPr>
+            <w:r>
+              <w:rPr>
+                <w:rFonts w:ascii="Arial" w:hAnsi="Arial" w:cs="Arial"/>
+                <w:sz w:val="20"/>
+                <w:szCs w:val="20"/>
+              </w:rPr>
+              <w:t>F1-&gt;</w:t>
+            </w:r>
+          </w:p>
+        </w:tc>
+        <w:tc>
+          <w:tcPr>
+            <w:tcW w:w="4793" w:type="dxa"/>
+            <w:shd w:val="clear" w:color="auto" w:fill="8EAADB" w:themeFill="accent1" w:themeFillTint="99"/>
+          </w:tcPr>
+          <w:p>
+            <w:pPr>
+              <w:rPr>
+                <w:rFonts w:ascii="Arial" w:hAnsi="Arial" w:cs="Arial"/>
+                <w:sz w:val="20"/>
+                <w:szCs w:val="20"/>
+              </w:rPr>
+            </w:pPr>
+            <w:r>
+              <w:rPr>
+                <w:rFonts w:ascii="Arial" w:hAnsi="Arial" w:cs="Arial"/>
+                <w:sz w:val="20"/>
+                <w:szCs w:val="20"/>
+              </w:rPr>
+              <w:t>F2, f3, f4, f5, f6, f7, f8, f9, d1, c1</w:t>
+            </w:r>
+          </w:p>
+        </w:tc>
+      </w:tr>
+      <w:tr>
+        <w:trPr>
+          <w:trHeight w:val="317"/>
+        </w:trPr>
+        <w:tc>
+          <w:tcPr>
+            <w:tcW w:w="867" w:type="dxa"/>
+          </w:tcPr>
+          <w:p>
+            <w:pPr>
+              <w:rPr>
+                <w:rFonts w:ascii="Arial" w:hAnsi="Arial" w:cs="Arial"/>
+                <w:sz w:val="20"/>
+                <w:szCs w:val="20"/>
+              </w:rPr>
+            </w:pPr>
+            <w:r>
+              <w:rPr>
+                <w:rFonts w:ascii="Arial" w:hAnsi="Arial" w:cs="Arial"/>
+                <w:sz w:val="20"/>
+                <w:szCs w:val="20"/>
+              </w:rPr>
+              <w:t>G1-&gt;</w:t>
+            </w:r>
+          </w:p>
+        </w:tc>
+        <w:tc>
+          <w:tcPr>
+            <w:tcW w:w="4793" w:type="dxa"/>
+          </w:tcPr>
+          <w:p>
+            <w:pPr>
+              <w:rPr>
+                <w:rFonts w:ascii="Arial" w:hAnsi="Arial" w:cs="Arial"/>
+                <w:sz w:val="20"/>
+                <w:szCs w:val="20"/>
+              </w:rPr>
+            </w:pPr>
+            <w:r>
+              <w:rPr>
+                <w:rFonts w:ascii="Arial" w:hAnsi="Arial" w:cs="Arial"/>
+                <w:sz w:val="20"/>
+                <w:szCs w:val="20"/>
+              </w:rPr>
+              <w:t>G2, g3, m1</w:t>
+            </w:r>
+          </w:p>
+        </w:tc>
+      </w:tr>
+      <w:tr>
+        <w:trPr>
+          <w:trHeight w:val="317"/>
+        </w:trPr>
+        <w:tc>
+          <w:tcPr>
+            <w:tcW w:w="867" w:type="dxa"/>
+            <w:shd w:val="clear" w:color="auto" w:fill="8EAADB" w:themeFill="accent1" w:themeFillTint="99"/>
+          </w:tcPr>
+          <w:p>
+            <w:pPr>
+              <w:rPr>
+                <w:rFonts w:ascii="Arial" w:hAnsi="Arial" w:cs="Arial"/>
+                <w:sz w:val="20"/>
+                <w:szCs w:val="20"/>
+              </w:rPr>
+            </w:pPr>
+            <w:r>
+              <w:rPr>
+                <w:rFonts w:ascii="Arial" w:hAnsi="Arial" w:cs="Arial"/>
+                <w:sz w:val="20"/>
+                <w:szCs w:val="20"/>
+              </w:rPr>
+              <w:t>R1-&gt;</w:t>
+            </w:r>
+          </w:p>
+        </w:tc>
+        <w:tc>
+          <w:tcPr>
+            <w:tcW w:w="4793" w:type="dxa"/>
+            <w:shd w:val="clear" w:color="auto" w:fill="8EAADB" w:themeFill="accent1" w:themeFillTint="99"/>
+          </w:tcPr>
+          <w:p>
+            <w:pPr>
+              <w:rPr>
+                <w:rFonts w:ascii="Arial" w:hAnsi="Arial" w:cs="Arial"/>
+                <w:sz w:val="20"/>
+                <w:szCs w:val="20"/>
+              </w:rPr>
+            </w:pPr>
+            <w:r>
+              <w:rPr>
+                <w:rFonts w:ascii="Arial" w:hAnsi="Arial" w:cs="Arial"/>
+                <w:sz w:val="20"/>
+                <w:szCs w:val="20"/>
+              </w:rPr>
+              <w:t>G2, r2, g3, t1, g1</w:t>
+            </w:r>
+          </w:p>
+        </w:tc>
+      </w:tr>
+      <w:tr>
+        <w:trPr>
+          <w:trHeight w:val="317"/>
+        </w:trPr>
+        <w:tc>
+          <w:tcPr>
+            <w:tcW w:w="867" w:type="dxa"/>
+          </w:tcPr>
+          <w:p>
+            <w:pPr>
+              <w:rPr>
+                <w:rFonts w:ascii="Arial" w:hAnsi="Arial" w:cs="Arial"/>
+                <w:sz w:val="20"/>
+                <w:szCs w:val="20"/>
+              </w:rPr>
+            </w:pPr>
+            <w:r>
+              <w:rPr>
+                <w:rFonts w:ascii="Arial" w:hAnsi="Arial" w:cs="Arial"/>
+                <w:sz w:val="20"/>
+                <w:szCs w:val="20"/>
+              </w:rPr>
+              <w:t>A1-&gt;</w:t>
+            </w:r>
+          </w:p>
+        </w:tc>
+        <w:tc>
+          <w:tcPr>
+            <w:tcW w:w="4793" w:type="dxa"/>
+          </w:tcPr>
+          <w:p>
+            <w:pPr>
+              <w:rPr>
+                <w:rFonts w:ascii="Arial" w:hAnsi="Arial" w:cs="Arial"/>
+                <w:sz w:val="20"/>
+                <w:szCs w:val="20"/>
+              </w:rPr>
+            </w:pPr>
+            <w:r>
+              <w:rPr>
+                <w:rFonts w:ascii="Arial" w:hAnsi="Arial" w:cs="Arial"/>
+                <w:sz w:val="20"/>
+                <w:szCs w:val="20"/>
+              </w:rPr>
+              <w:t>A2, a3, o2, s1</w:t>
+            </w:r>
+          </w:p>
+        </w:tc>
+      </w:tr>
+    </w:tbl>
     <w:p>
       <w:pPr>
         <w:rPr>
-          <w:sz w:val="32"/>
-          <w:szCs w:val="32"/>
+          <w:rFonts w:ascii="Arial" w:hAnsi="Arial" w:cs="Arial"/>
+          <w:sz w:val="20"/>
+          <w:szCs w:val="20"/>
         </w:rPr>
       </w:pPr>
     </w:p>
     <w:p>
       <w:pPr>
         <w:rPr>
-          <w:sz w:val="32"/>
-          <w:szCs w:val="32"/>
+          <w:rFonts w:ascii="Arial" w:hAnsi="Arial" w:cs="Arial"/>
+          <w:sz w:val="20"/>
+          <w:szCs w:val="20"/>
         </w:rPr>
       </w:pPr>
     </w:p>
+    <w:tbl>
+      <w:tblPr>
+        <w:tblStyle w:val="TableGrid"/>
+        <w:tblW w:w="9903" w:type="dxa"/>
+        <w:tblLook w:val="04A0" w:firstRow="1" w:lastRow="0" w:firstColumn="1" w:lastColumn="0" w:noHBand="0" w:noVBand="1"/>
+      </w:tblPr>
+      <w:tblGrid>
+        <w:gridCol w:w="2374"/>
+        <w:gridCol w:w="7529"/>
+      </w:tblGrid>
+      <w:tr>
+        <w:trPr>
+          <w:trHeight w:val="375"/>
+        </w:trPr>
+        <w:tc>
+          <w:tcPr>
+            <w:tcW w:w="2374" w:type="dxa"/>
+            <w:shd w:val="clear" w:color="auto" w:fill="8EAADB" w:themeFill="accent1" w:themeFillTint="99"/>
+          </w:tcPr>
+          <w:p>
+            <w:pPr>
+              <w:rPr>
+                <w:rFonts w:ascii="Arial" w:hAnsi="Arial" w:cs="Arial"/>
+                <w:sz w:val="20"/>
+                <w:szCs w:val="20"/>
+              </w:rPr>
+            </w:pPr>
+            <w:r>
+              <w:rPr>
+                <w:rFonts w:ascii="Arial" w:hAnsi="Arial" w:cs="Arial"/>
+                <w:sz w:val="20"/>
+                <w:szCs w:val="20"/>
+              </w:rPr>
+              <w:t>EnrollmentID-&gt;</w:t>
+            </w:r>
+          </w:p>
+        </w:tc>
+        <w:tc>
+          <w:tcPr>
+            <w:tcW w:w="7529" w:type="dxa"/>
+            <w:shd w:val="clear" w:color="auto" w:fill="8EAADB" w:themeFill="accent1" w:themeFillTint="99"/>
+          </w:tcPr>
+          <w:p>
+            <w:pPr>
+              <w:rPr>
+                <w:rFonts w:ascii="Arial" w:hAnsi="Arial" w:cs="Arial"/>
+                <w:sz w:val="20"/>
+                <w:szCs w:val="20"/>
+              </w:rPr>
+            </w:pPr>
+            <w:r>
+              <w:rPr>
+                <w:rFonts w:ascii="Arial" w:hAnsi="Arial" w:cs="Arial"/>
+                <w:sz w:val="20"/>
+                <w:szCs w:val="20"/>
+              </w:rPr>
+              <w:t>Year, Semester, Gender, StudentID, SectionID</w:t>
+            </w:r>
+          </w:p>
+        </w:tc>
+      </w:tr>
+      <w:tr>
+        <w:trPr>
+          <w:trHeight w:val="375"/>
+        </w:trPr>
+        <w:tc>
+          <w:tcPr>
+            <w:tcW w:w="2374" w:type="dxa"/>
+          </w:tcPr>
+          <w:p>
+            <w:pPr>
+              <w:rPr>
+                <w:rFonts w:ascii="Arial" w:hAnsi="Arial" w:cs="Arial"/>
+                <w:sz w:val="20"/>
+                <w:szCs w:val="20"/>
+              </w:rPr>
+            </w:pPr>
+            <w:r>
+              <w:rPr>
+                <w:rFonts w:ascii="Arial" w:hAnsi="Arial" w:cs="Arial"/>
+                <w:sz w:val="20"/>
+                <w:szCs w:val="20"/>
+              </w:rPr>
+              <w:t>SectionID-&gt;</w:t>
+            </w:r>
+          </w:p>
+        </w:tc>
+        <w:tc>
+          <w:tcPr>
+            <w:tcW w:w="7529" w:type="dxa"/>
+          </w:tcPr>
+          <w:p>
+            <w:pPr>
+              <w:rPr>
+                <w:rFonts w:ascii="Arial" w:hAnsi="Arial" w:cs="Arial"/>
+                <w:sz w:val="20"/>
+                <w:szCs w:val="20"/>
+              </w:rPr>
+            </w:pPr>
+            <w:r>
+              <w:rPr>
+                <w:rFonts w:ascii="Arial" w:hAnsi="Arial" w:cs="Arial"/>
+                <w:sz w:val="20"/>
+                <w:szCs w:val="20"/>
+              </w:rPr>
+              <w:t>SectionNo, Semester, roomNo, EnrollementID, DepartmentID</w:t>
+            </w:r>
+          </w:p>
+        </w:tc>
+      </w:tr>
+      <w:tr>
+        <w:trPr>
+          <w:trHeight w:val="396"/>
+        </w:trPr>
+        <w:tc>
+          <w:tcPr>
+            <w:tcW w:w="2374" w:type="dxa"/>
+            <w:shd w:val="clear" w:color="auto" w:fill="8EAADB" w:themeFill="accent1" w:themeFillTint="99"/>
+          </w:tcPr>
+          <w:p>
+            <w:pPr>
+              <w:rPr>
+                <w:rFonts w:ascii="Arial" w:hAnsi="Arial" w:cs="Arial"/>
+                <w:sz w:val="20"/>
+                <w:szCs w:val="20"/>
+              </w:rPr>
+            </w:pPr>
+            <w:r>
+              <w:rPr>
+                <w:rFonts w:ascii="Arial" w:hAnsi="Arial" w:cs="Arial"/>
+                <w:sz w:val="20"/>
+                <w:szCs w:val="20"/>
+              </w:rPr>
+              <w:t>courseID-&gt;</w:t>
+            </w:r>
+          </w:p>
+        </w:tc>
+        <w:tc>
+          <w:tcPr>
+            <w:tcW w:w="7529" w:type="dxa"/>
+            <w:shd w:val="clear" w:color="auto" w:fill="8EAADB" w:themeFill="accent1" w:themeFillTint="99"/>
+          </w:tcPr>
+          <w:p>
+            <w:pPr>
+              <w:rPr>
+                <w:rFonts w:ascii="Arial" w:hAnsi="Arial" w:cs="Arial"/>
+                <w:sz w:val="20"/>
+                <w:szCs w:val="20"/>
+              </w:rPr>
+            </w:pPr>
+            <w:r>
+              <w:rPr>
+                <w:rFonts w:ascii="Arial" w:hAnsi="Arial" w:cs="Arial"/>
+                <w:sz w:val="20"/>
+                <w:szCs w:val="20"/>
+              </w:rPr>
+              <w:t>courseTitle, courseName, noOFCredits, Prerequisite, courseType, ProgramID</w:t>
+            </w:r>
+          </w:p>
+        </w:tc>
+      </w:tr>
+      <w:tr>
+        <w:trPr>
+          <w:trHeight w:val="375"/>
+        </w:trPr>
+        <w:tc>
+          <w:tcPr>
+            <w:tcW w:w="2374" w:type="dxa"/>
+          </w:tcPr>
+          <w:p>
+            <w:pPr>
+              <w:rPr>
+                <w:rFonts w:ascii="Arial" w:hAnsi="Arial" w:cs="Arial"/>
+                <w:sz w:val="20"/>
+                <w:szCs w:val="20"/>
+              </w:rPr>
+            </w:pPr>
+            <w:r>
+              <w:rPr>
+                <w:rFonts w:ascii="Arial" w:hAnsi="Arial" w:cs="Arial"/>
+                <w:sz w:val="20"/>
+                <w:szCs w:val="20"/>
+              </w:rPr>
+              <w:t>ProgramID-&gt;</w:t>
+            </w:r>
+          </w:p>
+        </w:tc>
+        <w:tc>
+          <w:tcPr>
+            <w:tcW w:w="7529" w:type="dxa"/>
+          </w:tcPr>
+          <w:p>
+            <w:pPr>
+              <w:rPr>
+                <w:rFonts w:ascii="Arial" w:hAnsi="Arial" w:cs="Arial"/>
+                <w:sz w:val="20"/>
+                <w:szCs w:val="20"/>
+              </w:rPr>
+            </w:pPr>
+            <w:r>
+              <w:rPr>
+                <w:rFonts w:ascii="Arial" w:hAnsi="Arial" w:cs="Arial"/>
+                <w:sz w:val="20"/>
+                <w:szCs w:val="20"/>
+              </w:rPr>
+              <w:t>programName, DepartmentId</w:t>
+            </w:r>
+          </w:p>
+        </w:tc>
+      </w:tr>
+      <w:tr>
+        <w:trPr>
+          <w:trHeight w:val="375"/>
+        </w:trPr>
+        <w:tc>
+          <w:tcPr>
+            <w:tcW w:w="2374" w:type="dxa"/>
+            <w:shd w:val="clear" w:color="auto" w:fill="8EAADB" w:themeFill="accent1" w:themeFillTint="99"/>
+          </w:tcPr>
+          <w:p>
+            <w:pPr>
+              <w:rPr>
+                <w:rFonts w:ascii="Arial" w:hAnsi="Arial" w:cs="Arial"/>
+                <w:sz w:val="20"/>
+                <w:szCs w:val="20"/>
+              </w:rPr>
+            </w:pPr>
+            <w:r>
+              <w:rPr>
+                <w:rFonts w:ascii="Arial" w:hAnsi="Arial" w:cs="Arial"/>
+                <w:sz w:val="20"/>
+                <w:szCs w:val="20"/>
+              </w:rPr>
+              <w:t>schoolID-&gt;</w:t>
+            </w:r>
+          </w:p>
+        </w:tc>
+        <w:tc>
+          <w:tcPr>
+            <w:tcW w:w="7529" w:type="dxa"/>
+            <w:shd w:val="clear" w:color="auto" w:fill="8EAADB" w:themeFill="accent1" w:themeFillTint="99"/>
+          </w:tcPr>
+          <w:p>
+            <w:pPr>
+              <w:rPr>
+                <w:rFonts w:ascii="Arial" w:hAnsi="Arial" w:cs="Arial"/>
+                <w:sz w:val="20"/>
+                <w:szCs w:val="20"/>
+              </w:rPr>
+            </w:pPr>
+            <w:r>
+              <w:rPr>
+                <w:rFonts w:ascii="Arial" w:hAnsi="Arial" w:cs="Arial"/>
+                <w:sz w:val="20"/>
+                <w:szCs w:val="20"/>
+              </w:rPr>
+              <w:t>SchoolName</w:t>
+            </w:r>
+          </w:p>
+        </w:tc>
+      </w:tr>
+      <w:tr>
+        <w:trPr>
+          <w:trHeight w:val="375"/>
+        </w:trPr>
+        <w:tc>
+          <w:tcPr>
+            <w:tcW w:w="2374" w:type="dxa"/>
+          </w:tcPr>
+          <w:p>
+            <w:pPr>
+              <w:rPr>
+                <w:rFonts w:ascii="Arial" w:hAnsi="Arial" w:cs="Arial"/>
+                <w:sz w:val="20"/>
+                <w:szCs w:val="20"/>
+              </w:rPr>
+            </w:pPr>
+            <w:r>
+              <w:rPr>
+                <w:rFonts w:ascii="Arial" w:hAnsi="Arial" w:cs="Arial"/>
+                <w:sz w:val="20"/>
+                <w:szCs w:val="20"/>
+              </w:rPr>
+              <w:t>DepartmentID-&gt;</w:t>
+            </w:r>
+          </w:p>
+        </w:tc>
+        <w:tc>
+          <w:tcPr>
+            <w:tcW w:w="7529" w:type="dxa"/>
+          </w:tcPr>
+          <w:p>
+            <w:pPr>
+              <w:rPr>
+                <w:rFonts w:ascii="Arial" w:hAnsi="Arial" w:cs="Arial"/>
+                <w:sz w:val="20"/>
+                <w:szCs w:val="20"/>
+              </w:rPr>
+            </w:pPr>
+            <w:r>
+              <w:rPr>
+                <w:rFonts w:ascii="Arial" w:hAnsi="Arial" w:cs="Arial"/>
+                <w:sz w:val="20"/>
+                <w:szCs w:val="20"/>
+              </w:rPr>
+              <w:t>DepartmentName, SchoolID</w:t>
+            </w:r>
+          </w:p>
+        </w:tc>
+      </w:tr>
+      <w:tr>
+        <w:trPr>
+          <w:trHeight w:val="375"/>
+        </w:trPr>
+        <w:tc>
+          <w:tcPr>
+            <w:tcW w:w="2374" w:type="dxa"/>
+            <w:shd w:val="clear" w:color="auto" w:fill="8EAADB" w:themeFill="accent1" w:themeFillTint="99"/>
+          </w:tcPr>
+          <w:p>
+            <w:pPr>
+              <w:rPr>
+                <w:rFonts w:ascii="Arial" w:hAnsi="Arial" w:cs="Arial"/>
+                <w:sz w:val="20"/>
+                <w:szCs w:val="20"/>
+              </w:rPr>
+            </w:pPr>
+            <w:r>
+              <w:rPr>
+                <w:rFonts w:ascii="Arial" w:hAnsi="Arial" w:cs="Arial"/>
+                <w:sz w:val="20"/>
+                <w:szCs w:val="20"/>
+              </w:rPr>
+              <w:t>CoID-&gt;</w:t>
+            </w:r>
+          </w:p>
+        </w:tc>
+        <w:tc>
+          <w:tcPr>
+            <w:tcW w:w="7529" w:type="dxa"/>
+            <w:shd w:val="clear" w:color="auto" w:fill="8EAADB" w:themeFill="accent1" w:themeFillTint="99"/>
+          </w:tcPr>
+          <w:p>
+            <w:pPr>
+              <w:rPr>
+                <w:rFonts w:ascii="Arial" w:hAnsi="Arial" w:cs="Arial"/>
+                <w:sz w:val="20"/>
+                <w:szCs w:val="20"/>
+              </w:rPr>
+            </w:pPr>
+            <w:r>
+              <w:rPr>
+                <w:rFonts w:ascii="Arial" w:hAnsi="Arial" w:cs="Arial"/>
+                <w:sz w:val="20"/>
+                <w:szCs w:val="20"/>
+              </w:rPr>
+              <w:t>coNo, courseName, CourseID, PloID</w:t>
+            </w:r>
+          </w:p>
+        </w:tc>
+      </w:tr>
+      <w:tr>
+        <w:trPr>
+          <w:trHeight w:val="396"/>
+        </w:trPr>
+        <w:tc>
+          <w:tcPr>
+            <w:tcW w:w="2374" w:type="dxa"/>
+          </w:tcPr>
+          <w:p>
+            <w:pPr>
+              <w:rPr>
+                <w:rFonts w:ascii="Arial" w:hAnsi="Arial" w:cs="Arial"/>
+                <w:sz w:val="20"/>
+                <w:szCs w:val="20"/>
+              </w:rPr>
+            </w:pPr>
+            <w:r>
+              <w:rPr>
+                <w:rFonts w:ascii="Arial" w:hAnsi="Arial" w:cs="Arial"/>
+                <w:sz w:val="20"/>
+                <w:szCs w:val="20"/>
+              </w:rPr>
+              <w:t>PloID-&gt;</w:t>
+            </w:r>
+          </w:p>
+        </w:tc>
+        <w:tc>
+          <w:tcPr>
+            <w:tcW w:w="7529" w:type="dxa"/>
+          </w:tcPr>
+          <w:p>
+            <w:pPr>
+              <w:rPr>
+                <w:rFonts w:ascii="Arial" w:hAnsi="Arial" w:cs="Arial"/>
+                <w:sz w:val="20"/>
+                <w:szCs w:val="20"/>
+              </w:rPr>
+            </w:pPr>
+            <w:r>
+              <w:rPr>
+                <w:rFonts w:ascii="Arial" w:hAnsi="Arial" w:cs="Arial"/>
+                <w:sz w:val="20"/>
+                <w:szCs w:val="20"/>
+              </w:rPr>
+              <w:t>PloNo, Details, ProgramID</w:t>
+            </w:r>
+          </w:p>
+        </w:tc>
+      </w:tr>
+      <w:tr>
+        <w:trPr>
+          <w:trHeight w:val="375"/>
+        </w:trPr>
+        <w:tc>
+          <w:tcPr>
+            <w:tcW w:w="2374" w:type="dxa"/>
+            <w:shd w:val="clear" w:color="auto" w:fill="8EAADB" w:themeFill="accent1" w:themeFillTint="99"/>
+          </w:tcPr>
+          <w:p>
+            <w:pPr>
+              <w:rPr>
+                <w:rFonts w:ascii="Arial" w:hAnsi="Arial" w:cs="Arial"/>
+                <w:sz w:val="20"/>
+                <w:szCs w:val="20"/>
+              </w:rPr>
+            </w:pPr>
+            <w:r>
+              <w:rPr>
+                <w:rFonts w:ascii="Arial" w:hAnsi="Arial" w:cs="Arial"/>
+                <w:sz w:val="20"/>
+                <w:szCs w:val="20"/>
+              </w:rPr>
+              <w:t>marksheetID-&gt;</w:t>
+            </w:r>
+          </w:p>
+        </w:tc>
+        <w:tc>
+          <w:tcPr>
+            <w:tcW w:w="7529" w:type="dxa"/>
+            <w:shd w:val="clear" w:color="auto" w:fill="8EAADB" w:themeFill="accent1" w:themeFillTint="99"/>
+          </w:tcPr>
+          <w:p>
+            <w:pPr>
+              <w:rPr>
+                <w:rFonts w:ascii="Arial" w:hAnsi="Arial" w:cs="Arial"/>
+                <w:sz w:val="20"/>
+                <w:szCs w:val="20"/>
+              </w:rPr>
+            </w:pPr>
+            <w:r>
+              <w:rPr>
+                <w:rFonts w:ascii="Arial" w:hAnsi="Arial" w:cs="Arial"/>
+                <w:sz w:val="20"/>
+                <w:szCs w:val="20"/>
+              </w:rPr>
+              <w:t>NoOfAssesment, totalMarks, grade, assesmentID, SectionID</w:t>
+            </w:r>
+          </w:p>
+        </w:tc>
+      </w:tr>
+      <w:tr>
+        <w:trPr>
+          <w:trHeight w:val="375"/>
+        </w:trPr>
+        <w:tc>
+          <w:tcPr>
+            <w:tcW w:w="2374" w:type="dxa"/>
+          </w:tcPr>
+          <w:p>
+            <w:pPr>
+              <w:rPr>
+                <w:rFonts w:ascii="Arial" w:hAnsi="Arial" w:cs="Arial"/>
+                <w:sz w:val="20"/>
+                <w:szCs w:val="20"/>
+              </w:rPr>
+            </w:pPr>
+            <w:r>
+              <w:rPr>
+                <w:rFonts w:ascii="Arial" w:hAnsi="Arial" w:cs="Arial"/>
+                <w:sz w:val="20"/>
+                <w:szCs w:val="20"/>
+              </w:rPr>
+              <w:t>DeanID-&gt;</w:t>
+            </w:r>
+          </w:p>
+        </w:tc>
+        <w:tc>
+          <w:tcPr>
+            <w:tcW w:w="7529" w:type="dxa"/>
+          </w:tcPr>
+          <w:p>
+            <w:pPr>
+              <w:rPr>
+                <w:rFonts w:ascii="Arial" w:hAnsi="Arial" w:cs="Arial"/>
+                <w:sz w:val="20"/>
+                <w:szCs w:val="20"/>
+              </w:rPr>
+            </w:pPr>
+            <w:r>
+              <w:rPr>
+                <w:rFonts w:ascii="Arial" w:hAnsi="Arial" w:cs="Arial"/>
+                <w:sz w:val="20"/>
+                <w:szCs w:val="20"/>
+              </w:rPr>
+              <w:t>DeanName, qualification, Experience</w:t>
+            </w:r>
+          </w:p>
+        </w:tc>
+      </w:tr>
+      <w:tr>
+        <w:trPr>
+          <w:trHeight w:val="375"/>
+        </w:trPr>
+        <w:tc>
+          <w:tcPr>
+            <w:tcW w:w="2374" w:type="dxa"/>
+            <w:shd w:val="clear" w:color="auto" w:fill="8EAADB" w:themeFill="accent1" w:themeFillTint="99"/>
+          </w:tcPr>
+          <w:p>
+            <w:pPr>
+              <w:rPr>
+                <w:rFonts w:ascii="Arial" w:hAnsi="Arial" w:cs="Arial"/>
+                <w:sz w:val="20"/>
+                <w:szCs w:val="20"/>
+              </w:rPr>
+            </w:pPr>
+            <w:r>
+              <w:rPr>
+                <w:rFonts w:ascii="Arial" w:hAnsi="Arial" w:cs="Arial"/>
+                <w:sz w:val="20"/>
+                <w:szCs w:val="20"/>
+              </w:rPr>
+              <w:t>DepartmentHeadID-&gt;</w:t>
+            </w:r>
+          </w:p>
+        </w:tc>
+        <w:tc>
+          <w:tcPr>
+            <w:tcW w:w="7529" w:type="dxa"/>
+            <w:shd w:val="clear" w:color="auto" w:fill="8EAADB" w:themeFill="accent1" w:themeFillTint="99"/>
+          </w:tcPr>
+          <w:p>
+            <w:pPr>
+              <w:rPr>
+                <w:rFonts w:ascii="Arial" w:hAnsi="Arial" w:cs="Arial"/>
+                <w:sz w:val="20"/>
+                <w:szCs w:val="20"/>
+              </w:rPr>
+            </w:pPr>
+            <w:r>
+              <w:rPr>
+                <w:rFonts w:ascii="Arial" w:hAnsi="Arial" w:cs="Arial"/>
+                <w:sz w:val="20"/>
+                <w:szCs w:val="20"/>
+              </w:rPr>
+              <w:t>DepartmentHeadName, Qualification, Experience</w:t>
+            </w:r>
+          </w:p>
+        </w:tc>
+      </w:tr>
+      <w:tr>
+        <w:trPr>
+          <w:trHeight w:val="375"/>
+        </w:trPr>
+        <w:tc>
+          <w:tcPr>
+            <w:tcW w:w="2374" w:type="dxa"/>
+          </w:tcPr>
+          <w:p>
+            <w:pPr>
+              <w:rPr>
+                <w:rFonts w:ascii="Arial" w:hAnsi="Arial" w:cs="Arial"/>
+                <w:sz w:val="20"/>
+                <w:szCs w:val="20"/>
+              </w:rPr>
+            </w:pPr>
+            <w:r>
+              <w:rPr>
+                <w:rFonts w:ascii="Arial" w:hAnsi="Arial" w:cs="Arial"/>
+                <w:sz w:val="20"/>
+                <w:szCs w:val="20"/>
+              </w:rPr>
+              <w:t>StudentID-&gt;</w:t>
+            </w:r>
+          </w:p>
+        </w:tc>
+        <w:tc>
+          <w:tcPr>
+            <w:tcW w:w="7529" w:type="dxa"/>
+          </w:tcPr>
+          <w:p>
+            <w:pPr>
+              <w:rPr>
+                <w:rFonts w:ascii="Arial" w:hAnsi="Arial" w:cs="Arial"/>
+                <w:sz w:val="20"/>
+                <w:szCs w:val="20"/>
+              </w:rPr>
+            </w:pPr>
+            <w:r>
+              <w:rPr>
+                <w:rFonts w:ascii="Arial" w:hAnsi="Arial" w:cs="Arial"/>
+                <w:sz w:val="20"/>
+                <w:szCs w:val="20"/>
+              </w:rPr>
+              <w:t>fName, lName, ParentsName, Gender, Address, Phone, dateOfBarth, noOfSemester, departmentID, ProgramID</w:t>
+            </w:r>
+          </w:p>
+        </w:tc>
+      </w:tr>
+      <w:tr>
+        <w:trPr>
+          <w:trHeight w:val="396"/>
+        </w:trPr>
+        <w:tc>
+          <w:tcPr>
+            <w:tcW w:w="2374" w:type="dxa"/>
+            <w:shd w:val="clear" w:color="auto" w:fill="8EAADB" w:themeFill="accent1" w:themeFillTint="99"/>
+          </w:tcPr>
+          <w:p>
+            <w:pPr>
+              <w:rPr>
+                <w:rFonts w:ascii="Arial" w:hAnsi="Arial" w:cs="Arial"/>
+                <w:sz w:val="20"/>
+                <w:szCs w:val="20"/>
+              </w:rPr>
+            </w:pPr>
+            <w:r>
+              <w:rPr>
+                <w:rFonts w:ascii="Arial" w:hAnsi="Arial" w:cs="Arial"/>
+                <w:sz w:val="20"/>
+                <w:szCs w:val="20"/>
+              </w:rPr>
+              <w:t>facultyID-&gt;</w:t>
+            </w:r>
+          </w:p>
+        </w:tc>
+        <w:tc>
+          <w:tcPr>
+            <w:tcW w:w="7529" w:type="dxa"/>
+            <w:shd w:val="clear" w:color="auto" w:fill="8EAADB" w:themeFill="accent1" w:themeFillTint="99"/>
+          </w:tcPr>
+          <w:p>
+            <w:pPr>
+              <w:rPr>
+                <w:rFonts w:ascii="Arial" w:hAnsi="Arial" w:cs="Arial"/>
+                <w:sz w:val="20"/>
+                <w:szCs w:val="20"/>
+              </w:rPr>
+            </w:pPr>
+            <w:r>
+              <w:rPr>
+                <w:rFonts w:ascii="Arial" w:hAnsi="Arial" w:cs="Arial"/>
+                <w:sz w:val="20"/>
+                <w:szCs w:val="20"/>
+              </w:rPr>
+              <w:t>fName, lName, Qualification, gender, address, phone, dateOfBarth, workingYear, DepartmentID, CourseID</w:t>
+            </w:r>
+          </w:p>
+        </w:tc>
+      </w:tr>
+      <w:tr>
+        <w:trPr>
+          <w:trHeight w:val="375"/>
+        </w:trPr>
+        <w:tc>
+          <w:tcPr>
+            <w:tcW w:w="2374" w:type="dxa"/>
+          </w:tcPr>
+          <w:p>
+            <w:pPr>
+              <w:rPr>
+                <w:rFonts w:ascii="Arial" w:hAnsi="Arial" w:cs="Arial"/>
+                <w:sz w:val="20"/>
+                <w:szCs w:val="20"/>
+              </w:rPr>
+            </w:pPr>
+            <w:r>
+              <w:rPr>
+                <w:rFonts w:ascii="Arial" w:hAnsi="Arial" w:cs="Arial"/>
+                <w:sz w:val="20"/>
+                <w:szCs w:val="20"/>
+              </w:rPr>
+              <w:t>Cgpa-&gt;</w:t>
+            </w:r>
+          </w:p>
+        </w:tc>
+        <w:tc>
+          <w:tcPr>
+            <w:tcW w:w="7529" w:type="dxa"/>
+          </w:tcPr>
+          <w:p>
+            <w:pPr>
+              <w:rPr>
+                <w:rFonts w:ascii="Arial" w:hAnsi="Arial" w:cs="Arial"/>
+                <w:sz w:val="20"/>
+                <w:szCs w:val="20"/>
+              </w:rPr>
+            </w:pPr>
+            <w:r>
+              <w:rPr>
+                <w:rFonts w:ascii="Arial" w:hAnsi="Arial" w:cs="Arial"/>
+                <w:sz w:val="20"/>
+                <w:szCs w:val="20"/>
+              </w:rPr>
+              <w:t>totalCreditEarned, ttalGradePoint, marksheetID</w:t>
+            </w:r>
+          </w:p>
+        </w:tc>
+      </w:tr>
+      <w:tr>
+        <w:trPr>
+          <w:trHeight w:val="375"/>
+        </w:trPr>
+        <w:tc>
+          <w:tcPr>
+            <w:tcW w:w="2374" w:type="dxa"/>
+            <w:shd w:val="clear" w:color="auto" w:fill="8EAADB" w:themeFill="accent1" w:themeFillTint="99"/>
+          </w:tcPr>
+          <w:p>
+            <w:pPr>
+              <w:rPr>
+                <w:rFonts w:ascii="Arial" w:hAnsi="Arial" w:cs="Arial"/>
+                <w:sz w:val="20"/>
+                <w:szCs w:val="20"/>
+              </w:rPr>
+            </w:pPr>
+            <w:r>
+              <w:rPr>
+                <w:rFonts w:ascii="Arial" w:hAnsi="Arial" w:cs="Arial"/>
+                <w:sz w:val="20"/>
+                <w:szCs w:val="20"/>
+              </w:rPr>
+              <w:t>TranscriptID-&gt;</w:t>
+            </w:r>
+          </w:p>
+        </w:tc>
+        <w:tc>
+          <w:tcPr>
+            <w:tcW w:w="7529" w:type="dxa"/>
+            <w:shd w:val="clear" w:color="auto" w:fill="8EAADB" w:themeFill="accent1" w:themeFillTint="99"/>
+          </w:tcPr>
+          <w:p>
+            <w:pPr>
+              <w:rPr>
+                <w:rFonts w:ascii="Arial" w:hAnsi="Arial" w:cs="Arial"/>
+                <w:sz w:val="20"/>
+                <w:szCs w:val="20"/>
+              </w:rPr>
+            </w:pPr>
+            <w:r>
+              <w:rPr>
+                <w:rFonts w:ascii="Arial" w:hAnsi="Arial" w:cs="Arial"/>
+                <w:sz w:val="20"/>
+                <w:szCs w:val="20"/>
+              </w:rPr>
+              <w:t>totalCreditEarned, attemptedCredits, totalGradePoint, StudentID, cgpa</w:t>
+            </w:r>
+          </w:p>
+        </w:tc>
+      </w:tr>
+      <w:tr>
+        <w:trPr>
+          <w:trHeight w:val="375"/>
+        </w:trPr>
+        <w:tc>
+          <w:tcPr>
+            <w:tcW w:w="2374" w:type="dxa"/>
+          </w:tcPr>
+          <w:p>
+            <w:pPr>
+              <w:rPr>
+                <w:rFonts w:ascii="Arial" w:hAnsi="Arial" w:cs="Arial"/>
+                <w:sz w:val="20"/>
+                <w:szCs w:val="20"/>
+              </w:rPr>
+            </w:pPr>
+            <w:r>
+              <w:rPr>
+                <w:rFonts w:ascii="Arial" w:hAnsi="Arial" w:cs="Arial"/>
+                <w:sz w:val="20"/>
+                <w:szCs w:val="20"/>
+              </w:rPr>
+              <w:t>AssessmentID-&gt;</w:t>
+            </w:r>
+          </w:p>
+        </w:tc>
+        <w:tc>
+          <w:tcPr>
+            <w:tcW w:w="7529" w:type="dxa"/>
+          </w:tcPr>
+          <w:p>
+            <w:pPr>
+              <w:rPr>
+                <w:rFonts w:ascii="Arial" w:hAnsi="Arial" w:cs="Arial"/>
+                <w:sz w:val="20"/>
+                <w:szCs w:val="20"/>
+              </w:rPr>
+            </w:pPr>
+            <w:r>
+              <w:rPr>
+                <w:rFonts w:ascii="Arial" w:hAnsi="Arial" w:cs="Arial"/>
+                <w:sz w:val="20"/>
+                <w:szCs w:val="20"/>
+              </w:rPr>
+              <w:t>assesementNo, marksObtained, CoID, SectionID</w:t>
+            </w:r>
+          </w:p>
+        </w:tc>
+      </w:tr>
+    </w:tbl>
     <w:p>
       <w:pPr>
         <w:rPr>
@@ -22764,10 +24050,97 @@
           <w:szCs w:val="20"/>
         </w:rPr>
       </w:pPr>
+      <w:r>
+        <w:rPr>
+          <w:rFonts w:ascii="Times New Roman" w:hAnsi="Times New Roman" w:cs="Times New Roman"/>
+          <w:b/>
+          <w:bCs/>
+          <w:noProof/>
+          <w:sz w:val="20"/>
+          <w:szCs w:val="20"/>
+        </w:rPr>
+        <w:drawing>
+          <wp:inline distT="0" distB="0" distL="0" distR="0" wp14:anchorId="3DEB63EF" wp14:editId="16766B14">
+            <wp:extent cx="5943600" cy="4926965"/>
+            <wp:effectExtent l="0" t="0" r="0" b="6985"/>
+            <wp:docPr id="4" name="Picture 4"/>
+            <wp:cNvGraphicFramePr>
+              <a:graphicFrameLocks xmlns:a="http://schemas.openxmlformats.org/drawingml/2006/main" noChangeAspect="1"/>
+            </wp:cNvGraphicFramePr>
+            <a:graphic xmlns:a="http://schemas.openxmlformats.org/drawingml/2006/main">
+              <a:graphicData uri="http://schemas.openxmlformats.org/drawingml/2006/picture">
+                <pic:pic xmlns:pic="http://schemas.openxmlformats.org/drawingml/2006/picture">
+                  <pic:nvPicPr>
+                    <pic:cNvPr id="4" name="Picture 4"/>
+                    <pic:cNvPicPr/>
+                  </pic:nvPicPr>
+                  <pic:blipFill>
+                    <a:blip r:embed="rId18">
+                      <a:extLst>
+                        <a:ext uri="{28A0092B-C50C-407E-A947-70E740481C1C}">
+                          <a14:useLocalDpi xmlns:a14="http://schemas.microsoft.com/office/drawing/2010/main" val="0"/>
+                        </a:ext>
+                      </a:extLst>
+                    </a:blip>
+                    <a:stretch>
+                      <a:fillRect/>
+                    </a:stretch>
+                  </pic:blipFill>
+                  <pic:spPr>
+                    <a:xfrm>
+                      <a:off x="0" y="0"/>
+                      <a:ext cx="5943600" cy="4926965"/>
+                    </a:xfrm>
+                    <a:prstGeom prst="rect">
+                      <a:avLst/>
+                    </a:prstGeom>
+                  </pic:spPr>
+                </pic:pic>
+              </a:graphicData>
+            </a:graphic>
+          </wp:inline>
+        </w:drawing>
+      </w:r>
+    </w:p>
+    <w:p>
+      <w:pPr>
+        <w:jc w:val="center"/>
+        <w:rPr>
+          <w:rFonts w:ascii="Times New Roman" w:hAnsi="Times New Roman" w:cs="Times New Roman"/>
+          <w:b/>
+          <w:bCs/>
+          <w:sz w:val="20"/>
+          <w:szCs w:val="20"/>
+        </w:rPr>
+      </w:pPr>
+    </w:p>
+    <w:p>
+      <w:pPr>
+        <w:jc w:val="center"/>
+        <w:rPr>
+          <w:rFonts w:ascii="Times New Roman" w:hAnsi="Times New Roman" w:cs="Times New Roman"/>
+          <w:b/>
+          <w:bCs/>
+          <w:sz w:val="20"/>
+          <w:szCs w:val="20"/>
+        </w:rPr>
+      </w:pPr>
+    </w:p>
+    <w:p>
+      <w:pPr>
+        <w:jc w:val="center"/>
+        <w:rPr>
+          <w:rFonts w:ascii="Times New Roman" w:hAnsi="Times New Roman" w:cs="Times New Roman"/>
+          <w:b/>
+          <w:bCs/>
+          <w:sz w:val="20"/>
+          <w:szCs w:val="20"/>
+        </w:rPr>
+      </w:pPr>
     </w:p>
     <w:sectPr>
-      <w:headerReference w:type="default" r:id="rId18"/>
-      <w:footerReference w:type="default" r:id="rId19"/>
+      <w:headerReference w:type="default" r:id="rId19"/>
+      <w:footerReference w:type="default" r:id="rId20"/>
       <w:pgSz w:w="12240" w:h="15840"/>
       <w:pgMar w:top="1440" w:right="1440" w:bottom="1440" w:left="1440" w:header="720" w:footer="720" w:gutter="0"/>
       <w:cols w:space="720"/>
